--- a/general_comparecen_otorgantes_favorecidos.docx
+++ b/general_comparecen_otorgantes_favorecidos.docx
@@ -373,6 +373,268 @@
           <w:sz w:val="24"/>
           <w:szCs w:val="24"/>
         </w:rPr>
+        <w:t>+++</w:t>
+      </w:r>
+      <w:r>
+        <w:rPr>
+          <w:rFonts w:ascii="Verdana" w:hAnsi="Verdana"/>
+          <w:b/>
+          <w:spacing w:val="30"/>
+          <w:sz w:val="24"/>
+          <w:szCs w:val="24"/>
+        </w:rPr>
+        <w:t xml:space="preserve"> </w:t>
+      </w:r>
+      <w:r>
+        <w:rPr>
+          <w:rFonts w:ascii="Verdana" w:hAnsi="Verdana"/>
+          <w:b/>
+          <w:spacing w:val="30"/>
+          <w:sz w:val="24"/>
+          <w:szCs w:val="24"/>
+        </w:rPr>
+        <w:t>+++= $</w:t>
+      </w:r>
+      <w:proofErr w:type="spellStart"/>
+      <w:r>
+        <w:rPr>
+          <w:rFonts w:ascii="Verdana" w:hAnsi="Verdana"/>
+          <w:b/>
+          <w:spacing w:val="30"/>
+          <w:sz w:val="24"/>
+          <w:szCs w:val="24"/>
+        </w:rPr>
+        <w:t>ot.</w:t>
+      </w:r>
+      <w:r>
+        <w:rPr>
+          <w:rFonts w:ascii="Verdana" w:hAnsi="Verdana"/>
+          <w:b/>
+          <w:spacing w:val="30"/>
+          <w:sz w:val="24"/>
+          <w:szCs w:val="24"/>
+        </w:rPr>
+        <w:t>tratamiento</w:t>
+      </w:r>
+      <w:proofErr w:type="spellEnd"/>
+      <w:r>
+        <w:rPr>
+          <w:rFonts w:ascii="Verdana" w:hAnsi="Verdana"/>
+          <w:b/>
+          <w:spacing w:val="30"/>
+          <w:sz w:val="24"/>
+          <w:szCs w:val="24"/>
+        </w:rPr>
+        <w:t>+++</w:t>
+      </w:r>
+      <w:r>
+        <w:rPr>
+          <w:rFonts w:ascii="Verdana" w:hAnsi="Verdana"/>
+          <w:b/>
+          <w:spacing w:val="30"/>
+          <w:sz w:val="24"/>
+          <w:szCs w:val="24"/>
+        </w:rPr>
+        <w:t xml:space="preserve"> </w:t>
+      </w:r>
+      <w:r>
+        <w:rPr>
+          <w:rFonts w:ascii="Verdana" w:hAnsi="Verdana"/>
+          <w:b/>
+          <w:spacing w:val="30"/>
+          <w:sz w:val="24"/>
+          <w:szCs w:val="24"/>
+        </w:rPr>
+        <w:t>+++= $</w:t>
+      </w:r>
+      <w:proofErr w:type="spellStart"/>
+      <w:r>
+        <w:rPr>
+          <w:rFonts w:ascii="Verdana" w:hAnsi="Verdana"/>
+          <w:b/>
+          <w:spacing w:val="30"/>
+          <w:sz w:val="24"/>
+          <w:szCs w:val="24"/>
+        </w:rPr>
+        <w:t>ot.</w:t>
+      </w:r>
+      <w:r>
+        <w:rPr>
+          <w:rFonts w:ascii="Verdana" w:hAnsi="Verdana"/>
+          <w:b/>
+          <w:spacing w:val="30"/>
+          <w:sz w:val="24"/>
+          <w:szCs w:val="24"/>
+        </w:rPr>
+        <w:t>titulo</w:t>
+      </w:r>
+      <w:proofErr w:type="spellEnd"/>
+      <w:r>
+        <w:rPr>
+          <w:rFonts w:ascii="Verdana" w:hAnsi="Verdana"/>
+          <w:b/>
+          <w:spacing w:val="30"/>
+          <w:sz w:val="24"/>
+          <w:szCs w:val="24"/>
+        </w:rPr>
+        <w:t>+++</w:t>
+      </w:r>
+      <w:r>
+        <w:rPr>
+          <w:rFonts w:ascii="Verdana" w:hAnsi="Verdana"/>
+          <w:b/>
+          <w:spacing w:val="30"/>
+          <w:sz w:val="24"/>
+          <w:szCs w:val="24"/>
+        </w:rPr>
+        <w:t xml:space="preserve"> +++= $</w:t>
+      </w:r>
+      <w:proofErr w:type="spellStart"/>
+      <w:r>
+        <w:rPr>
+          <w:rFonts w:ascii="Verdana" w:hAnsi="Verdana"/>
+          <w:b/>
+          <w:spacing w:val="30"/>
+          <w:sz w:val="24"/>
+          <w:szCs w:val="24"/>
+        </w:rPr>
+        <w:t>ot.nombre</w:t>
+      </w:r>
+      <w:proofErr w:type="spellEnd"/>
+      <w:r>
+        <w:rPr>
+          <w:rFonts w:ascii="Verdana" w:hAnsi="Verdana"/>
+          <w:b/>
+          <w:spacing w:val="30"/>
+          <w:sz w:val="24"/>
+          <w:szCs w:val="24"/>
+        </w:rPr>
+        <w:t>+++</w:t>
+      </w:r>
+      <w:r>
+        <w:rPr>
+          <w:rFonts w:ascii="Verdana" w:hAnsi="Verdana"/>
+          <w:b/>
+          <w:spacing w:val="30"/>
+          <w:sz w:val="24"/>
+          <w:szCs w:val="24"/>
+        </w:rPr>
+        <w:t xml:space="preserve"> </w:t>
+      </w:r>
+      <w:r>
+        <w:rPr>
+          <w:rFonts w:ascii="Verdana" w:hAnsi="Verdana"/>
+          <w:b/>
+          <w:spacing w:val="30"/>
+          <w:sz w:val="24"/>
+          <w:szCs w:val="24"/>
+        </w:rPr>
+        <w:t>+++IF $</w:t>
+      </w:r>
+      <w:proofErr w:type="spellStart"/>
+      <w:r>
+        <w:rPr>
+          <w:rFonts w:ascii="Verdana" w:hAnsi="Verdana"/>
+          <w:b/>
+          <w:spacing w:val="30"/>
+          <w:sz w:val="24"/>
+          <w:szCs w:val="24"/>
+        </w:rPr>
+        <w:t>ot.tipo</w:t>
+      </w:r>
+      <w:proofErr w:type="spellEnd"/>
+      <w:r>
+        <w:rPr>
+          <w:rFonts w:ascii="Verdana" w:hAnsi="Verdana"/>
+          <w:b/>
+          <w:spacing w:val="30"/>
+          <w:sz w:val="24"/>
+          <w:szCs w:val="24"/>
+        </w:rPr>
+        <w:t xml:space="preserve"> == `JURIDICO`+++ EN CALIDAD DE </w:t>
+      </w:r>
+      <w:r>
+        <w:rPr>
+          <w:rFonts w:ascii="Verdana" w:hAnsi="Verdana"/>
+          <w:b/>
+          <w:spacing w:val="30"/>
+          <w:sz w:val="24"/>
+          <w:szCs w:val="24"/>
+        </w:rPr>
+        <w:t>+++= $</w:t>
+      </w:r>
+      <w:proofErr w:type="spellStart"/>
+      <w:r>
+        <w:rPr>
+          <w:rFonts w:ascii="Verdana" w:hAnsi="Verdana"/>
+          <w:b/>
+          <w:spacing w:val="30"/>
+          <w:sz w:val="24"/>
+          <w:szCs w:val="24"/>
+        </w:rPr>
+        <w:t>ot</w:t>
+      </w:r>
+      <w:r>
+        <w:rPr>
+          <w:rFonts w:ascii="Verdana" w:hAnsi="Verdana"/>
+          <w:b/>
+          <w:spacing w:val="30"/>
+          <w:sz w:val="24"/>
+          <w:szCs w:val="24"/>
+        </w:rPr>
+        <w:t>.calidad</w:t>
+      </w:r>
+      <w:proofErr w:type="spellEnd"/>
+      <w:r>
+        <w:rPr>
+          <w:rFonts w:ascii="Verdana" w:hAnsi="Verdana"/>
+          <w:b/>
+          <w:spacing w:val="30"/>
+          <w:sz w:val="24"/>
+          <w:szCs w:val="24"/>
+        </w:rPr>
+        <w:t>+++</w:t>
+      </w:r>
+      <w:r>
+        <w:rPr>
+          <w:rFonts w:ascii="Verdana" w:hAnsi="Verdana"/>
+          <w:b/>
+          <w:spacing w:val="30"/>
+          <w:sz w:val="24"/>
+          <w:szCs w:val="24"/>
+        </w:rPr>
+        <w:t xml:space="preserve"> DE </w:t>
+      </w:r>
+      <w:r>
+        <w:rPr>
+          <w:rFonts w:ascii="Verdana" w:hAnsi="Verdana"/>
+          <w:b/>
+          <w:spacing w:val="30"/>
+          <w:sz w:val="24"/>
+          <w:szCs w:val="24"/>
+        </w:rPr>
+        <w:t>+++= $</w:t>
+      </w:r>
+      <w:proofErr w:type="spellStart"/>
+      <w:r>
+        <w:rPr>
+          <w:rFonts w:ascii="Verdana" w:hAnsi="Verdana"/>
+          <w:b/>
+          <w:spacing w:val="30"/>
+          <w:sz w:val="24"/>
+          <w:szCs w:val="24"/>
+        </w:rPr>
+        <w:t>ot.tratamiento_juridico</w:t>
+      </w:r>
+      <w:proofErr w:type="spellEnd"/>
+      <w:r>
+        <w:rPr>
+          <w:rFonts w:ascii="Verdana" w:hAnsi="Verdana"/>
+          <w:b/>
+          <w:spacing w:val="30"/>
+          <w:sz w:val="24"/>
+          <w:szCs w:val="24"/>
+        </w:rPr>
         <w:t>+++ +++= $</w:t>
       </w:r>
       <w:proofErr w:type="spellStart"/>
@@ -384,7 +646,7 @@
           <w:sz w:val="24"/>
           <w:szCs w:val="24"/>
         </w:rPr>
-        <w:t>ot.nombre</w:t>
+        <w:t>ot.razon_social</w:t>
       </w:r>
       <w:proofErr w:type="spellEnd"/>
       <w:r>
@@ -405,6 +667,164 @@
           <w:sz w:val="24"/>
           <w:szCs w:val="24"/>
         </w:rPr>
+        <w:t xml:space="preserve"> +++END-IF+++</w:t>
+      </w:r>
+      <w:r>
+        <w:rPr>
+          <w:rFonts w:ascii="Verdana" w:hAnsi="Verdana"/>
+          <w:b/>
+          <w:spacing w:val="30"/>
+          <w:sz w:val="24"/>
+          <w:szCs w:val="24"/>
+        </w:rPr>
+        <w:t xml:space="preserve"> +++END</w:t>
+      </w:r>
+      <w:r>
+        <w:rPr>
+          <w:rFonts w:ascii="Verdana" w:hAnsi="Verdana"/>
+          <w:b/>
+          <w:spacing w:val="30"/>
+          <w:sz w:val="24"/>
+          <w:szCs w:val="24"/>
+        </w:rPr>
+        <w:t xml:space="preserve">-FOR </w:t>
+      </w:r>
+      <w:proofErr w:type="spellStart"/>
+      <w:r>
+        <w:rPr>
+          <w:rFonts w:ascii="Verdana" w:hAnsi="Verdana"/>
+          <w:b/>
+          <w:spacing w:val="30"/>
+          <w:sz w:val="24"/>
+          <w:szCs w:val="24"/>
+        </w:rPr>
+        <w:t>ot</w:t>
+      </w:r>
+      <w:proofErr w:type="spellEnd"/>
+      <w:r>
+        <w:rPr>
+          <w:rFonts w:ascii="Verdana" w:hAnsi="Verdana"/>
+          <w:b/>
+          <w:spacing w:val="30"/>
+          <w:sz w:val="24"/>
+          <w:szCs w:val="24"/>
+        </w:rPr>
+        <w:t>+++ +++END-IF+++</w:t>
+      </w:r>
+      <w:r>
+        <w:rPr>
+          <w:rFonts w:ascii="Verdana" w:hAnsi="Verdana"/>
+          <w:b/>
+          <w:spacing w:val="30"/>
+          <w:sz w:val="24"/>
+          <w:szCs w:val="24"/>
+        </w:rPr>
+        <w:t xml:space="preserve"> +++IF </w:t>
+      </w:r>
+      <w:proofErr w:type="spellStart"/>
+      <w:r>
+        <w:rPr>
+          <w:rFonts w:ascii="Verdana" w:hAnsi="Verdana"/>
+          <w:b/>
+          <w:spacing w:val="30"/>
+          <w:sz w:val="24"/>
+          <w:szCs w:val="24"/>
+        </w:rPr>
+        <w:t>documento.favorecidos.length</w:t>
+      </w:r>
+      <w:proofErr w:type="spellEnd"/>
+      <w:r>
+        <w:rPr>
+          <w:rFonts w:ascii="Verdana" w:hAnsi="Verdana"/>
+          <w:b/>
+          <w:spacing w:val="30"/>
+          <w:sz w:val="24"/>
+          <w:szCs w:val="24"/>
+        </w:rPr>
+        <w:t xml:space="preserve"> &gt; 0+++ </w:t>
+      </w:r>
+      <w:r>
+        <w:rPr>
+          <w:rFonts w:ascii="Verdana" w:hAnsi="Verdana"/>
+          <w:b/>
+          <w:spacing w:val="30"/>
+          <w:sz w:val="24"/>
+          <w:szCs w:val="24"/>
+        </w:rPr>
+        <w:t>A FAVOR DE</w:t>
+      </w:r>
+      <w:r>
+        <w:rPr>
+          <w:rFonts w:ascii="Verdana" w:hAnsi="Verdana"/>
+          <w:b/>
+          <w:spacing w:val="30"/>
+          <w:sz w:val="24"/>
+          <w:szCs w:val="24"/>
+        </w:rPr>
+        <w:t xml:space="preserve"> +++FOR </w:t>
+      </w:r>
+      <w:proofErr w:type="spellStart"/>
+      <w:r>
+        <w:rPr>
+          <w:rFonts w:ascii="Verdana" w:hAnsi="Verdana"/>
+          <w:b/>
+          <w:spacing w:val="30"/>
+          <w:sz w:val="24"/>
+          <w:szCs w:val="24"/>
+        </w:rPr>
+        <w:t>fav</w:t>
+      </w:r>
+      <w:proofErr w:type="spellEnd"/>
+      <w:r>
+        <w:rPr>
+          <w:rFonts w:ascii="Verdana" w:hAnsi="Verdana"/>
+          <w:b/>
+          <w:spacing w:val="30"/>
+          <w:sz w:val="24"/>
+          <w:szCs w:val="24"/>
+        </w:rPr>
+        <w:t xml:space="preserve"> IN </w:t>
+      </w:r>
+      <w:proofErr w:type="spellStart"/>
+      <w:r>
+        <w:rPr>
+          <w:rFonts w:ascii="Verdana" w:hAnsi="Verdana"/>
+          <w:b/>
+          <w:spacing w:val="30"/>
+          <w:sz w:val="24"/>
+          <w:szCs w:val="24"/>
+        </w:rPr>
+        <w:t>documento.</w:t>
+      </w:r>
+      <w:r>
+        <w:rPr>
+          <w:rFonts w:ascii="Verdana" w:hAnsi="Verdana"/>
+          <w:b/>
+          <w:spacing w:val="30"/>
+          <w:sz w:val="24"/>
+          <w:szCs w:val="24"/>
+        </w:rPr>
+        <w:t>favorecidos</w:t>
+      </w:r>
+      <w:proofErr w:type="spellEnd"/>
+      <w:r>
+        <w:rPr>
+          <w:rFonts w:ascii="Verdana" w:hAnsi="Verdana"/>
+          <w:b/>
+          <w:spacing w:val="30"/>
+          <w:sz w:val="24"/>
+          <w:szCs w:val="24"/>
+        </w:rPr>
+        <w:t>+++</w:t>
+      </w:r>
+      <w:r>
+        <w:rPr>
+          <w:rFonts w:ascii="Verdana" w:hAnsi="Verdana"/>
+          <w:b/>
+          <w:spacing w:val="30"/>
+          <w:sz w:val="24"/>
+          <w:szCs w:val="24"/>
+        </w:rPr>
         <w:t xml:space="preserve"> </w:t>
       </w:r>
       <w:r>
@@ -415,38 +835,6 @@
           <w:sz w:val="24"/>
           <w:szCs w:val="24"/>
         </w:rPr>
-        <w:t>+++IF $</w:t>
-      </w:r>
-      <w:proofErr w:type="spellStart"/>
-      <w:r>
-        <w:rPr>
-          <w:rFonts w:ascii="Verdana" w:hAnsi="Verdana"/>
-          <w:b/>
-          <w:spacing w:val="30"/>
-          <w:sz w:val="24"/>
-          <w:szCs w:val="24"/>
-        </w:rPr>
-        <w:t>ot.tipo</w:t>
-      </w:r>
-      <w:proofErr w:type="spellEnd"/>
-      <w:r>
-        <w:rPr>
-          <w:rFonts w:ascii="Verdana" w:hAnsi="Verdana"/>
-          <w:b/>
-          <w:spacing w:val="30"/>
-          <w:sz w:val="24"/>
-          <w:szCs w:val="24"/>
-        </w:rPr>
-        <w:t xml:space="preserve"> == `JURIDICO`+++ EN CALIDAD DE </w:t>
-      </w:r>
-      <w:r>
-        <w:rPr>
-          <w:rFonts w:ascii="Verdana" w:hAnsi="Verdana"/>
-          <w:b/>
-          <w:spacing w:val="30"/>
-          <w:sz w:val="24"/>
-          <w:szCs w:val="24"/>
-        </w:rPr>
         <w:t>+++= $</w:t>
       </w:r>
       <w:proofErr w:type="spellStart"/>
@@ -458,17 +846,17 @@
           <w:sz w:val="24"/>
           <w:szCs w:val="24"/>
         </w:rPr>
-        <w:t>ot</w:t>
-      </w:r>
-      <w:r>
-        <w:rPr>
-          <w:rFonts w:ascii="Verdana" w:hAnsi="Verdana"/>
-          <w:b/>
-          <w:spacing w:val="30"/>
-          <w:sz w:val="24"/>
-          <w:szCs w:val="24"/>
-        </w:rPr>
-        <w:t>.calidad</w:t>
+        <w:t>fav.</w:t>
+      </w:r>
+      <w:r>
+        <w:rPr>
+          <w:rFonts w:ascii="Verdana" w:hAnsi="Verdana"/>
+          <w:b/>
+          <w:spacing w:val="30"/>
+          <w:sz w:val="24"/>
+          <w:szCs w:val="24"/>
+        </w:rPr>
+        <w:t>tratamiento</w:t>
       </w:r>
       <w:proofErr w:type="spellEnd"/>
       <w:r>
@@ -489,7 +877,7 @@
           <w:sz w:val="24"/>
           <w:szCs w:val="24"/>
         </w:rPr>
-        <w:t xml:space="preserve"> DE </w:t>
+        <w:t xml:space="preserve"> </w:t>
       </w:r>
       <w:r>
         <w:rPr>
@@ -510,29 +898,17 @@
           <w:sz w:val="24"/>
           <w:szCs w:val="24"/>
         </w:rPr>
-        <w:t>ot.tratamiento_juridico</w:t>
-      </w:r>
-      <w:proofErr w:type="spellEnd"/>
-      <w:r>
-        <w:rPr>
-          <w:rFonts w:ascii="Verdana" w:hAnsi="Verdana"/>
-          <w:b/>
-          <w:spacing w:val="30"/>
-          <w:sz w:val="24"/>
-          <w:szCs w:val="24"/>
-        </w:rPr>
-        <w:t>+++ +++= $</w:t>
-      </w:r>
-      <w:proofErr w:type="spellStart"/>
-      <w:r>
-        <w:rPr>
-          <w:rFonts w:ascii="Verdana" w:hAnsi="Verdana"/>
-          <w:b/>
-          <w:spacing w:val="30"/>
-          <w:sz w:val="24"/>
-          <w:szCs w:val="24"/>
-        </w:rPr>
-        <w:t>ot.razon_social</w:t>
+        <w:t>fav.</w:t>
+      </w:r>
+      <w:r>
+        <w:rPr>
+          <w:rFonts w:ascii="Verdana" w:hAnsi="Verdana"/>
+          <w:b/>
+          <w:spacing w:val="30"/>
+          <w:sz w:val="24"/>
+          <w:szCs w:val="24"/>
+        </w:rPr>
+        <w:t>titulo</w:t>
       </w:r>
       <w:proofErr w:type="spellEnd"/>
       <w:r>
@@ -553,155 +929,7 @@
           <w:sz w:val="24"/>
           <w:szCs w:val="24"/>
         </w:rPr>
-        <w:t xml:space="preserve"> +++END-IF+++</w:t>
-      </w:r>
-      <w:r>
-        <w:rPr>
-          <w:rFonts w:ascii="Verdana" w:hAnsi="Verdana"/>
-          <w:b/>
-          <w:spacing w:val="30"/>
-          <w:sz w:val="24"/>
-          <w:szCs w:val="24"/>
-        </w:rPr>
-        <w:t xml:space="preserve"> +++END</w:t>
-      </w:r>
-      <w:r>
-        <w:rPr>
-          <w:rFonts w:ascii="Verdana" w:hAnsi="Verdana"/>
-          <w:b/>
-          <w:spacing w:val="30"/>
-          <w:sz w:val="24"/>
-          <w:szCs w:val="24"/>
-        </w:rPr>
-        <w:t xml:space="preserve">-FOR </w:t>
-      </w:r>
-      <w:proofErr w:type="spellStart"/>
-      <w:r>
-        <w:rPr>
-          <w:rFonts w:ascii="Verdana" w:hAnsi="Verdana"/>
-          <w:b/>
-          <w:spacing w:val="30"/>
-          <w:sz w:val="24"/>
-          <w:szCs w:val="24"/>
-        </w:rPr>
-        <w:t>ot</w:t>
-      </w:r>
-      <w:proofErr w:type="spellEnd"/>
-      <w:r>
-        <w:rPr>
-          <w:rFonts w:ascii="Verdana" w:hAnsi="Verdana"/>
-          <w:b/>
-          <w:spacing w:val="30"/>
-          <w:sz w:val="24"/>
-          <w:szCs w:val="24"/>
-        </w:rPr>
-        <w:t>+++ +++END-IF+++</w:t>
-      </w:r>
-      <w:r>
-        <w:rPr>
-          <w:rFonts w:ascii="Verdana" w:hAnsi="Verdana"/>
-          <w:b/>
-          <w:spacing w:val="30"/>
-          <w:sz w:val="24"/>
-          <w:szCs w:val="24"/>
-        </w:rPr>
-        <w:t xml:space="preserve"> +++IF </w:t>
-      </w:r>
-      <w:proofErr w:type="spellStart"/>
-      <w:r>
-        <w:rPr>
-          <w:rFonts w:ascii="Verdana" w:hAnsi="Verdana"/>
-          <w:b/>
-          <w:spacing w:val="30"/>
-          <w:sz w:val="24"/>
-          <w:szCs w:val="24"/>
-        </w:rPr>
-        <w:t>documento.favorecidos.length</w:t>
-      </w:r>
-      <w:proofErr w:type="spellEnd"/>
-      <w:r>
-        <w:rPr>
-          <w:rFonts w:ascii="Verdana" w:hAnsi="Verdana"/>
-          <w:b/>
-          <w:spacing w:val="30"/>
-          <w:sz w:val="24"/>
-          <w:szCs w:val="24"/>
-        </w:rPr>
-        <w:t xml:space="preserve"> &gt; 0+++ </w:t>
-      </w:r>
-      <w:r>
-        <w:rPr>
-          <w:rFonts w:ascii="Verdana" w:hAnsi="Verdana"/>
-          <w:b/>
-          <w:spacing w:val="30"/>
-          <w:sz w:val="24"/>
-          <w:szCs w:val="24"/>
-        </w:rPr>
-        <w:t>A FAVOR DE</w:t>
-      </w:r>
-      <w:r>
-        <w:rPr>
-          <w:rFonts w:ascii="Verdana" w:hAnsi="Verdana"/>
-          <w:b/>
-          <w:spacing w:val="30"/>
-          <w:sz w:val="24"/>
-          <w:szCs w:val="24"/>
-        </w:rPr>
-        <w:t xml:space="preserve"> +++FOR </w:t>
-      </w:r>
-      <w:proofErr w:type="spellStart"/>
-      <w:r>
-        <w:rPr>
-          <w:rFonts w:ascii="Verdana" w:hAnsi="Verdana"/>
-          <w:b/>
-          <w:spacing w:val="30"/>
-          <w:sz w:val="24"/>
-          <w:szCs w:val="24"/>
-        </w:rPr>
-        <w:t>fav</w:t>
-      </w:r>
-      <w:proofErr w:type="spellEnd"/>
-      <w:r>
-        <w:rPr>
-          <w:rFonts w:ascii="Verdana" w:hAnsi="Verdana"/>
-          <w:b/>
-          <w:spacing w:val="30"/>
-          <w:sz w:val="24"/>
-          <w:szCs w:val="24"/>
-        </w:rPr>
-        <w:t xml:space="preserve"> IN </w:t>
-      </w:r>
-      <w:proofErr w:type="spellStart"/>
-      <w:r>
-        <w:rPr>
-          <w:rFonts w:ascii="Verdana" w:hAnsi="Verdana"/>
-          <w:b/>
-          <w:spacing w:val="30"/>
-          <w:sz w:val="24"/>
-          <w:szCs w:val="24"/>
-        </w:rPr>
-        <w:t>documento.</w:t>
-      </w:r>
-      <w:r>
-        <w:rPr>
-          <w:rFonts w:ascii="Verdana" w:hAnsi="Verdana"/>
-          <w:b/>
-          <w:spacing w:val="30"/>
-          <w:sz w:val="24"/>
-          <w:szCs w:val="24"/>
-        </w:rPr>
-        <w:t>favorecidos</w:t>
-      </w:r>
-      <w:proofErr w:type="spellEnd"/>
-      <w:r>
-        <w:rPr>
-          <w:rFonts w:ascii="Verdana" w:hAnsi="Verdana"/>
-          <w:b/>
-          <w:spacing w:val="30"/>
-          <w:sz w:val="24"/>
-          <w:szCs w:val="24"/>
-        </w:rPr>
-        <w:t>+++ +++= $</w:t>
+        <w:t xml:space="preserve"> +++= $</w:t>
       </w:r>
       <w:proofErr w:type="spellStart"/>
       <w:r>
@@ -928,6 +1156,7 @@
           <w:sz w:val="24"/>
           <w:szCs w:val="24"/>
         </w:rPr>
+        <w:lastRenderedPageBreak/>
         <w:t>En</w:t>
       </w:r>
       <w:r>
@@ -994,13 +1223,968 @@
           <w:sz w:val="24"/>
           <w:szCs w:val="24"/>
         </w:rPr>
+        <w:t>documento.notario_leyenda</w:t>
+      </w:r>
+      <w:proofErr w:type="spellEnd"/>
+      <w:r>
+        <w:rPr>
+          <w:rFonts w:ascii="Verdana" w:hAnsi="Verdana"/>
+          <w:spacing w:val="30"/>
+          <w:sz w:val="24"/>
+          <w:szCs w:val="24"/>
+        </w:rPr>
+        <w:t>+++</w:t>
+      </w:r>
+      <w:r>
+        <w:rPr>
+          <w:rFonts w:ascii="Verdana" w:hAnsi="Verdana"/>
+          <w:spacing w:val="30"/>
+          <w:sz w:val="24"/>
+          <w:szCs w:val="24"/>
+        </w:rPr>
+        <w:t xml:space="preserve">,  siendo las </w:t>
+      </w:r>
+      <w:r>
+        <w:rPr>
+          <w:rFonts w:ascii="Verdana" w:hAnsi="Verdana"/>
+          <w:spacing w:val="30"/>
+          <w:sz w:val="24"/>
+          <w:szCs w:val="24"/>
+        </w:rPr>
+        <w:t xml:space="preserve">+++= </w:t>
+      </w:r>
+      <w:proofErr w:type="spellStart"/>
+      <w:r>
+        <w:rPr>
+          <w:rFonts w:ascii="Verdana" w:hAnsi="Verdana"/>
+          <w:spacing w:val="30"/>
+          <w:sz w:val="24"/>
+          <w:szCs w:val="24"/>
+        </w:rPr>
+        <w:t>documento.hora</w:t>
+      </w:r>
+      <w:proofErr w:type="spellEnd"/>
+      <w:r>
+        <w:rPr>
+          <w:rFonts w:ascii="Verdana" w:hAnsi="Verdana"/>
+          <w:spacing w:val="30"/>
+          <w:sz w:val="24"/>
+          <w:szCs w:val="24"/>
+        </w:rPr>
+        <w:t>+++</w:t>
+      </w:r>
+      <w:r>
+        <w:rPr>
+          <w:rFonts w:ascii="Verdana" w:hAnsi="Verdana"/>
+          <w:spacing w:val="30"/>
+          <w:sz w:val="24"/>
+          <w:szCs w:val="24"/>
+        </w:rPr>
+        <w:t xml:space="preserve">, </w:t>
+      </w:r>
+      <w:r>
+        <w:rPr>
+          <w:rFonts w:ascii="Verdana" w:hAnsi="Verdana"/>
+          <w:spacing w:val="30"/>
+          <w:sz w:val="24"/>
+          <w:szCs w:val="24"/>
+        </w:rPr>
+        <w:t xml:space="preserve">+++= </w:t>
+      </w:r>
+      <w:proofErr w:type="spellStart"/>
+      <w:r>
+        <w:rPr>
+          <w:rFonts w:ascii="Verdana" w:hAnsi="Verdana"/>
+          <w:spacing w:val="30"/>
+          <w:sz w:val="24"/>
+          <w:szCs w:val="24"/>
+        </w:rPr>
+        <w:t>documento.otorgantes.length</w:t>
+      </w:r>
+      <w:proofErr w:type="spellEnd"/>
+      <w:r>
+        <w:rPr>
+          <w:rFonts w:ascii="Verdana" w:hAnsi="Verdana"/>
+          <w:spacing w:val="30"/>
+          <w:sz w:val="24"/>
+          <w:szCs w:val="24"/>
+        </w:rPr>
+        <w:t xml:space="preserve"> &gt; 1</w:t>
+      </w:r>
+      <w:proofErr w:type="gramStart"/>
+      <w:r>
+        <w:rPr>
+          <w:rFonts w:ascii="Verdana" w:hAnsi="Verdana"/>
+          <w:spacing w:val="30"/>
+          <w:sz w:val="24"/>
+          <w:szCs w:val="24"/>
+        </w:rPr>
+        <w:t>?</w:t>
+      </w:r>
+      <w:proofErr w:type="gramEnd"/>
+      <w:r>
+        <w:rPr>
+          <w:rFonts w:ascii="Verdana" w:hAnsi="Verdana"/>
+          <w:spacing w:val="30"/>
+          <w:sz w:val="24"/>
+          <w:szCs w:val="24"/>
+        </w:rPr>
+        <w:t xml:space="preserve"> `</w:t>
+      </w:r>
+      <w:proofErr w:type="spellStart"/>
+      <w:r>
+        <w:rPr>
+          <w:rFonts w:ascii="Verdana" w:hAnsi="Verdana"/>
+          <w:spacing w:val="30"/>
+          <w:sz w:val="24"/>
+          <w:szCs w:val="24"/>
+        </w:rPr>
+        <w:t>comparecen`:`comparece</w:t>
+      </w:r>
+      <w:proofErr w:type="spellEnd"/>
+      <w:r>
+        <w:rPr>
+          <w:rFonts w:ascii="Verdana" w:hAnsi="Verdana"/>
+          <w:spacing w:val="30"/>
+          <w:sz w:val="24"/>
+          <w:szCs w:val="24"/>
+        </w:rPr>
+        <w:t>`+++</w:t>
+      </w:r>
+      <w:r>
+        <w:rPr>
+          <w:rFonts w:ascii="Verdana" w:hAnsi="Verdana"/>
+          <w:spacing w:val="30"/>
+          <w:sz w:val="24"/>
+          <w:szCs w:val="24"/>
+        </w:rPr>
+        <w:t xml:space="preserve">: +++FOR </w:t>
+      </w:r>
+      <w:proofErr w:type="spellStart"/>
+      <w:r>
+        <w:rPr>
+          <w:rFonts w:ascii="Verdana" w:hAnsi="Verdana"/>
+          <w:spacing w:val="30"/>
+          <w:sz w:val="24"/>
+          <w:szCs w:val="24"/>
+        </w:rPr>
+        <w:t>otos</w:t>
+      </w:r>
+      <w:proofErr w:type="spellEnd"/>
+      <w:r>
+        <w:rPr>
+          <w:rFonts w:ascii="Verdana" w:hAnsi="Verdana"/>
+          <w:spacing w:val="30"/>
+          <w:sz w:val="24"/>
+          <w:szCs w:val="24"/>
+        </w:rPr>
+        <w:t xml:space="preserve"> IN </w:t>
+      </w:r>
+      <w:proofErr w:type="spellStart"/>
+      <w:r>
+        <w:rPr>
+          <w:rFonts w:ascii="Verdana" w:hAnsi="Verdana"/>
+          <w:spacing w:val="30"/>
+          <w:sz w:val="24"/>
+          <w:szCs w:val="24"/>
+        </w:rPr>
+        <w:t>documento.otorgantes</w:t>
+      </w:r>
+      <w:proofErr w:type="spellEnd"/>
+      <w:r>
+        <w:rPr>
+          <w:rFonts w:ascii="Verdana" w:hAnsi="Verdana"/>
+          <w:spacing w:val="30"/>
+          <w:sz w:val="24"/>
+          <w:szCs w:val="24"/>
+        </w:rPr>
+        <w:t>+++ +++= $</w:t>
+      </w:r>
+      <w:proofErr w:type="spellStart"/>
+      <w:r>
+        <w:rPr>
+          <w:rFonts w:ascii="Verdana" w:hAnsi="Verdana"/>
+          <w:spacing w:val="30"/>
+          <w:sz w:val="24"/>
+          <w:szCs w:val="24"/>
+        </w:rPr>
+        <w:t>otos.tratamiento</w:t>
+      </w:r>
+      <w:proofErr w:type="spellEnd"/>
+      <w:r>
+        <w:rPr>
+          <w:rFonts w:ascii="Verdana" w:hAnsi="Verdana"/>
+          <w:spacing w:val="30"/>
+          <w:sz w:val="24"/>
+          <w:szCs w:val="24"/>
+        </w:rPr>
+        <w:t>+++</w:t>
+      </w:r>
+      <w:r>
+        <w:rPr>
+          <w:rFonts w:ascii="Verdana" w:hAnsi="Verdana"/>
+          <w:spacing w:val="30"/>
+          <w:sz w:val="24"/>
+          <w:szCs w:val="24"/>
+        </w:rPr>
+        <w:t xml:space="preserve"> </w:t>
+      </w:r>
+      <w:r>
+        <w:rPr>
+          <w:rFonts w:ascii="Verdana" w:hAnsi="Verdana"/>
+          <w:spacing w:val="30"/>
+          <w:sz w:val="24"/>
+          <w:szCs w:val="24"/>
+        </w:rPr>
+        <w:t>+++= $</w:t>
+      </w:r>
+      <w:proofErr w:type="spellStart"/>
+      <w:r>
+        <w:rPr>
+          <w:rFonts w:ascii="Verdana" w:hAnsi="Verdana"/>
+          <w:spacing w:val="30"/>
+          <w:sz w:val="24"/>
+          <w:szCs w:val="24"/>
+        </w:rPr>
+        <w:t>otos.</w:t>
+      </w:r>
+      <w:r>
+        <w:rPr>
+          <w:rFonts w:ascii="Verdana" w:hAnsi="Verdana"/>
+          <w:spacing w:val="30"/>
+          <w:sz w:val="24"/>
+          <w:szCs w:val="24"/>
+        </w:rPr>
+        <w:t>titulo</w:t>
+      </w:r>
+      <w:proofErr w:type="spellEnd"/>
+      <w:r>
+        <w:rPr>
+          <w:rFonts w:ascii="Verdana" w:hAnsi="Verdana"/>
+          <w:spacing w:val="30"/>
+          <w:sz w:val="24"/>
+          <w:szCs w:val="24"/>
+        </w:rPr>
+        <w:t>+++</w:t>
+      </w:r>
+      <w:r>
+        <w:rPr>
+          <w:rFonts w:ascii="Verdana" w:hAnsi="Verdana"/>
+          <w:spacing w:val="30"/>
+          <w:sz w:val="24"/>
+          <w:szCs w:val="24"/>
+        </w:rPr>
+        <w:t xml:space="preserve"> </w:t>
+      </w:r>
+      <w:r>
+        <w:rPr>
+          <w:rFonts w:ascii="Verdana" w:hAnsi="Verdana"/>
+          <w:b/>
+          <w:spacing w:val="30"/>
+          <w:sz w:val="24"/>
+          <w:szCs w:val="24"/>
+        </w:rPr>
+        <w:t>+++= $</w:t>
+      </w:r>
+      <w:proofErr w:type="spellStart"/>
+      <w:r>
+        <w:rPr>
+          <w:rFonts w:ascii="Verdana" w:hAnsi="Verdana"/>
+          <w:b/>
+          <w:spacing w:val="30"/>
+          <w:sz w:val="24"/>
+          <w:szCs w:val="24"/>
+        </w:rPr>
+        <w:t>otos.nombre</w:t>
+      </w:r>
+      <w:proofErr w:type="spellEnd"/>
+      <w:r>
+        <w:rPr>
+          <w:rFonts w:ascii="Verdana" w:hAnsi="Verdana"/>
+          <w:b/>
+          <w:spacing w:val="30"/>
+          <w:sz w:val="24"/>
+          <w:szCs w:val="24"/>
+        </w:rPr>
+        <w:t>+++</w:t>
+      </w:r>
+      <w:r>
+        <w:rPr>
+          <w:rFonts w:ascii="Verdana" w:hAnsi="Verdana"/>
+          <w:spacing w:val="30"/>
+          <w:sz w:val="24"/>
+          <w:szCs w:val="24"/>
+        </w:rPr>
+        <w:t xml:space="preserve"> </w:t>
+      </w:r>
+      <w:r>
+        <w:rPr>
+          <w:rFonts w:ascii="Verdana" w:hAnsi="Verdana"/>
+          <w:spacing w:val="30"/>
+          <w:sz w:val="24"/>
+          <w:szCs w:val="24"/>
+        </w:rPr>
+        <w:t>+++IF $</w:t>
+      </w:r>
+      <w:proofErr w:type="spellStart"/>
+      <w:r>
+        <w:rPr>
+          <w:rFonts w:ascii="Verdana" w:hAnsi="Verdana"/>
+          <w:spacing w:val="30"/>
+          <w:sz w:val="24"/>
+          <w:szCs w:val="24"/>
+        </w:rPr>
+        <w:t>otos.tipo</w:t>
+      </w:r>
+      <w:proofErr w:type="spellEnd"/>
+      <w:r>
+        <w:rPr>
+          <w:rFonts w:ascii="Verdana" w:hAnsi="Verdana"/>
+          <w:spacing w:val="30"/>
+          <w:sz w:val="24"/>
+          <w:szCs w:val="24"/>
+        </w:rPr>
+        <w:t xml:space="preserve"> == `JURIDICO`+++ en calidad de +++= $</w:t>
+      </w:r>
+      <w:proofErr w:type="spellStart"/>
+      <w:r>
+        <w:rPr>
+          <w:rFonts w:ascii="Verdana" w:hAnsi="Verdana"/>
+          <w:spacing w:val="30"/>
+          <w:sz w:val="24"/>
+          <w:szCs w:val="24"/>
+        </w:rPr>
+        <w:t>otos.calidad</w:t>
+      </w:r>
+      <w:proofErr w:type="spellEnd"/>
+      <w:r>
+        <w:rPr>
+          <w:rFonts w:ascii="Verdana" w:hAnsi="Verdana"/>
+          <w:spacing w:val="30"/>
+          <w:sz w:val="24"/>
+          <w:szCs w:val="24"/>
+        </w:rPr>
+        <w:t>+++ de +++= $</w:t>
+      </w:r>
+      <w:proofErr w:type="spellStart"/>
+      <w:r>
+        <w:rPr>
+          <w:rFonts w:ascii="Verdana" w:hAnsi="Verdana"/>
+          <w:spacing w:val="30"/>
+          <w:sz w:val="24"/>
+          <w:szCs w:val="24"/>
+        </w:rPr>
+        <w:t>otos.tratamiento_juridico</w:t>
+      </w:r>
+      <w:proofErr w:type="spellEnd"/>
+      <w:r>
+        <w:rPr>
+          <w:rFonts w:ascii="Verdana" w:hAnsi="Verdana"/>
+          <w:spacing w:val="30"/>
+          <w:sz w:val="24"/>
+          <w:szCs w:val="24"/>
+        </w:rPr>
+        <w:t xml:space="preserve">+++ </w:t>
+      </w:r>
+      <w:r>
+        <w:rPr>
+          <w:rFonts w:ascii="Verdana" w:hAnsi="Verdana"/>
+          <w:b/>
+          <w:spacing w:val="30"/>
+          <w:sz w:val="24"/>
+          <w:szCs w:val="24"/>
+        </w:rPr>
+        <w:t>+++= $</w:t>
+      </w:r>
+      <w:proofErr w:type="spellStart"/>
+      <w:r>
+        <w:rPr>
+          <w:rFonts w:ascii="Verdana" w:hAnsi="Verdana"/>
+          <w:b/>
+          <w:spacing w:val="30"/>
+          <w:sz w:val="24"/>
+          <w:szCs w:val="24"/>
+        </w:rPr>
+        <w:t>otos.razon_social</w:t>
+      </w:r>
+      <w:proofErr w:type="spellEnd"/>
+      <w:r>
+        <w:rPr>
+          <w:rFonts w:ascii="Verdana" w:hAnsi="Verdana"/>
+          <w:b/>
+          <w:spacing w:val="30"/>
+          <w:sz w:val="24"/>
+          <w:szCs w:val="24"/>
+        </w:rPr>
+        <w:t>+++</w:t>
+      </w:r>
+      <w:r>
+        <w:rPr>
+          <w:rFonts w:ascii="Verdana" w:hAnsi="Verdana"/>
+          <w:spacing w:val="30"/>
+          <w:sz w:val="24"/>
+          <w:szCs w:val="24"/>
+        </w:rPr>
+        <w:t xml:space="preserve"> </w:t>
+      </w:r>
+      <w:r>
+        <w:rPr>
+          <w:rFonts w:ascii="Verdana" w:hAnsi="Verdana"/>
+          <w:spacing w:val="30"/>
+          <w:sz w:val="24"/>
+          <w:szCs w:val="24"/>
+        </w:rPr>
+        <w:t xml:space="preserve"> +++END-IF+++</w:t>
+      </w:r>
+      <w:r>
+        <w:rPr>
+          <w:rFonts w:ascii="Verdana" w:hAnsi="Verdana"/>
+          <w:spacing w:val="30"/>
+          <w:sz w:val="24"/>
+          <w:szCs w:val="24"/>
+        </w:rPr>
+        <w:t>,</w:t>
+      </w:r>
+      <w:r>
+        <w:rPr>
+          <w:rFonts w:ascii="Verdana" w:hAnsi="Verdana"/>
+          <w:spacing w:val="30"/>
+          <w:sz w:val="24"/>
+          <w:szCs w:val="24"/>
+        </w:rPr>
+        <w:t xml:space="preserve"> +++IF $</w:t>
+      </w:r>
+      <w:proofErr w:type="spellStart"/>
+      <w:r>
+        <w:rPr>
+          <w:rFonts w:ascii="Verdana" w:hAnsi="Verdana"/>
+          <w:spacing w:val="30"/>
+          <w:sz w:val="24"/>
+          <w:szCs w:val="24"/>
+        </w:rPr>
+        <w:t>otos.tipo</w:t>
+      </w:r>
+      <w:proofErr w:type="spellEnd"/>
+      <w:r>
+        <w:rPr>
+          <w:rFonts w:ascii="Verdana" w:hAnsi="Verdana"/>
+          <w:spacing w:val="30"/>
+          <w:sz w:val="24"/>
+          <w:szCs w:val="24"/>
+        </w:rPr>
+        <w:t xml:space="preserve"> == `NATURAL`+++ </w:t>
+      </w:r>
+      <w:r>
+        <w:rPr>
+          <w:rFonts w:ascii="Verdana" w:hAnsi="Verdana"/>
+          <w:spacing w:val="30"/>
+          <w:sz w:val="24"/>
+          <w:szCs w:val="24"/>
+        </w:rPr>
+        <w:t>+++= $</w:t>
+      </w:r>
+      <w:proofErr w:type="spellStart"/>
+      <w:r>
+        <w:rPr>
+          <w:rFonts w:ascii="Verdana" w:hAnsi="Verdana"/>
+          <w:spacing w:val="30"/>
+          <w:sz w:val="24"/>
+          <w:szCs w:val="24"/>
+        </w:rPr>
+        <w:t>otos.calidad</w:t>
+      </w:r>
+      <w:proofErr w:type="spellEnd"/>
+      <w:r>
+        <w:rPr>
+          <w:rFonts w:ascii="Verdana" w:hAnsi="Verdana"/>
+          <w:spacing w:val="30"/>
+          <w:sz w:val="24"/>
+          <w:szCs w:val="24"/>
+        </w:rPr>
+        <w:t xml:space="preserve">+++ </w:t>
+      </w:r>
+      <w:r>
+        <w:rPr>
+          <w:rFonts w:ascii="Verdana" w:hAnsi="Verdana"/>
+          <w:spacing w:val="30"/>
+          <w:sz w:val="24"/>
+          <w:szCs w:val="24"/>
+        </w:rPr>
+        <w:t xml:space="preserve">+++END-IF+++ </w:t>
+      </w:r>
+      <w:r>
+        <w:rPr>
+          <w:rFonts w:ascii="Verdana" w:hAnsi="Verdana"/>
+          <w:spacing w:val="30"/>
+          <w:sz w:val="24"/>
+          <w:szCs w:val="24"/>
+        </w:rPr>
+        <w:t xml:space="preserve"> +++IF $</w:t>
+      </w:r>
+      <w:proofErr w:type="spellStart"/>
+      <w:r>
+        <w:rPr>
+          <w:rFonts w:ascii="Verdana" w:hAnsi="Verdana"/>
+          <w:spacing w:val="30"/>
+          <w:sz w:val="24"/>
+          <w:szCs w:val="24"/>
+        </w:rPr>
+        <w:t>otos.cedula_l</w:t>
+      </w:r>
+      <w:proofErr w:type="spellEnd"/>
+      <w:r>
+        <w:rPr>
+          <w:rFonts w:ascii="Verdana" w:hAnsi="Verdana"/>
+          <w:spacing w:val="30"/>
+          <w:sz w:val="24"/>
+          <w:szCs w:val="24"/>
+        </w:rPr>
+        <w:t xml:space="preserve"> &gt; ` `+++</w:t>
+      </w:r>
+      <w:r>
+        <w:rPr>
+          <w:rFonts w:ascii="Verdana" w:hAnsi="Verdana"/>
+          <w:spacing w:val="30"/>
+          <w:sz w:val="24"/>
+          <w:szCs w:val="24"/>
+        </w:rPr>
+        <w:t xml:space="preserve">, con numero de cedula </w:t>
+      </w:r>
+      <w:r>
+        <w:rPr>
+          <w:rFonts w:ascii="Verdana" w:hAnsi="Verdana"/>
+          <w:b/>
+          <w:spacing w:val="30"/>
+          <w:sz w:val="24"/>
+          <w:szCs w:val="24"/>
+        </w:rPr>
+        <w:t>+++= $</w:t>
+      </w:r>
+      <w:proofErr w:type="spellStart"/>
+      <w:r>
+        <w:rPr>
+          <w:rFonts w:ascii="Verdana" w:hAnsi="Verdana"/>
+          <w:b/>
+          <w:spacing w:val="30"/>
+          <w:sz w:val="24"/>
+          <w:szCs w:val="24"/>
+        </w:rPr>
+        <w:t>otos.cedula_l</w:t>
+      </w:r>
+      <w:proofErr w:type="spellEnd"/>
+      <w:r>
+        <w:rPr>
+          <w:rFonts w:ascii="Verdana" w:hAnsi="Verdana"/>
+          <w:b/>
+          <w:spacing w:val="30"/>
+          <w:sz w:val="24"/>
+          <w:szCs w:val="24"/>
+        </w:rPr>
+        <w:t>+++</w:t>
+      </w:r>
+      <w:r>
+        <w:rPr>
+          <w:rFonts w:ascii="Verdana" w:hAnsi="Verdana"/>
+          <w:b/>
+          <w:spacing w:val="30"/>
+          <w:sz w:val="24"/>
+          <w:szCs w:val="24"/>
+        </w:rPr>
+        <w:t xml:space="preserve"> </w:t>
+      </w:r>
+      <w:r>
+        <w:rPr>
+          <w:rFonts w:ascii="Verdana" w:hAnsi="Verdana"/>
+          <w:spacing w:val="30"/>
+          <w:sz w:val="24"/>
+          <w:szCs w:val="24"/>
+        </w:rPr>
+        <w:t>+++END-IF+++</w:t>
+      </w:r>
+      <w:r>
+        <w:rPr>
+          <w:rFonts w:ascii="Verdana" w:hAnsi="Verdana"/>
+          <w:spacing w:val="30"/>
+          <w:sz w:val="24"/>
+          <w:szCs w:val="24"/>
+        </w:rPr>
+        <w:t xml:space="preserve"> </w:t>
+      </w:r>
+      <w:r>
+        <w:rPr>
+          <w:rFonts w:ascii="Verdana" w:hAnsi="Verdana"/>
+          <w:spacing w:val="30"/>
+          <w:sz w:val="24"/>
+          <w:szCs w:val="24"/>
+        </w:rPr>
+        <w:t>, de estado civil +++= $</w:t>
+      </w:r>
+      <w:proofErr w:type="spellStart"/>
+      <w:r>
+        <w:rPr>
+          <w:rFonts w:ascii="Verdana" w:hAnsi="Verdana"/>
+          <w:spacing w:val="30"/>
+          <w:sz w:val="24"/>
+          <w:szCs w:val="24"/>
+        </w:rPr>
+        <w:t>otos.estado_civil</w:t>
+      </w:r>
+      <w:proofErr w:type="spellEnd"/>
+      <w:r>
+        <w:rPr>
+          <w:rFonts w:ascii="Verdana" w:hAnsi="Verdana"/>
+          <w:spacing w:val="30"/>
+          <w:sz w:val="24"/>
+          <w:szCs w:val="24"/>
+        </w:rPr>
+        <w:t>+++</w:t>
+      </w:r>
+      <w:r>
+        <w:rPr>
+          <w:rFonts w:ascii="Verdana" w:hAnsi="Verdana"/>
+          <w:spacing w:val="30"/>
+          <w:sz w:val="24"/>
+          <w:szCs w:val="24"/>
+        </w:rPr>
+        <w:t>, con teléfono +++= $</w:t>
+      </w:r>
+      <w:proofErr w:type="spellStart"/>
+      <w:r>
+        <w:rPr>
+          <w:rFonts w:ascii="Verdana" w:hAnsi="Verdana"/>
+          <w:spacing w:val="30"/>
+          <w:sz w:val="24"/>
+          <w:szCs w:val="24"/>
+        </w:rPr>
+        <w:t>otos.telefono</w:t>
+      </w:r>
+      <w:proofErr w:type="spellEnd"/>
+      <w:r>
+        <w:rPr>
+          <w:rFonts w:ascii="Verdana" w:hAnsi="Verdana"/>
+          <w:spacing w:val="30"/>
+          <w:sz w:val="24"/>
+          <w:szCs w:val="24"/>
+        </w:rPr>
+        <w:t xml:space="preserve">+++ </w:t>
+      </w:r>
+      <w:r>
+        <w:rPr>
+          <w:rFonts w:ascii="Verdana" w:hAnsi="Verdana"/>
+          <w:spacing w:val="30"/>
+          <w:sz w:val="24"/>
+          <w:szCs w:val="24"/>
+        </w:rPr>
+        <w:t>+++IF $</w:t>
+      </w:r>
+      <w:proofErr w:type="spellStart"/>
+      <w:r>
+        <w:rPr>
+          <w:rFonts w:ascii="Verdana" w:hAnsi="Verdana"/>
+          <w:spacing w:val="30"/>
+          <w:sz w:val="24"/>
+          <w:szCs w:val="24"/>
+        </w:rPr>
+        <w:t>otos.email</w:t>
+      </w:r>
+      <w:proofErr w:type="spellEnd"/>
+      <w:r>
+        <w:rPr>
+          <w:rFonts w:ascii="Verdana" w:hAnsi="Verdana"/>
+          <w:spacing w:val="30"/>
+          <w:sz w:val="24"/>
+          <w:szCs w:val="24"/>
+        </w:rPr>
+        <w:t xml:space="preserve"> &gt; ` `+++, con correo electrónico +++= $</w:t>
+      </w:r>
+      <w:proofErr w:type="spellStart"/>
+      <w:r>
+        <w:rPr>
+          <w:rFonts w:ascii="Verdana" w:hAnsi="Verdana"/>
+          <w:spacing w:val="30"/>
+          <w:sz w:val="24"/>
+          <w:szCs w:val="24"/>
+        </w:rPr>
+        <w:t>otos.email</w:t>
+      </w:r>
+      <w:proofErr w:type="spellEnd"/>
+      <w:r>
+        <w:rPr>
+          <w:rFonts w:ascii="Verdana" w:hAnsi="Verdana"/>
+          <w:spacing w:val="30"/>
+          <w:sz w:val="24"/>
+          <w:szCs w:val="24"/>
+        </w:rPr>
+        <w:t xml:space="preserve">+++ </w:t>
+      </w:r>
+      <w:r>
+        <w:rPr>
+          <w:rFonts w:ascii="Verdana" w:hAnsi="Verdana"/>
+          <w:spacing w:val="30"/>
+          <w:sz w:val="24"/>
+          <w:szCs w:val="24"/>
+        </w:rPr>
+        <w:t>+++END-IF+++</w:t>
+      </w:r>
+      <w:r>
+        <w:rPr>
+          <w:rFonts w:ascii="Verdana" w:hAnsi="Verdana"/>
+          <w:spacing w:val="30"/>
+          <w:sz w:val="24"/>
+          <w:szCs w:val="24"/>
+        </w:rPr>
+        <w:t>, de +++= $</w:t>
+      </w:r>
+      <w:proofErr w:type="spellStart"/>
+      <w:r>
+        <w:rPr>
+          <w:rFonts w:ascii="Verdana" w:hAnsi="Verdana"/>
+          <w:spacing w:val="30"/>
+          <w:sz w:val="24"/>
+          <w:szCs w:val="24"/>
+        </w:rPr>
+        <w:t>otos.edad_l</w:t>
+      </w:r>
+      <w:proofErr w:type="spellEnd"/>
+      <w:r>
+        <w:rPr>
+          <w:rFonts w:ascii="Verdana" w:hAnsi="Verdana"/>
+          <w:spacing w:val="30"/>
+          <w:sz w:val="24"/>
+          <w:szCs w:val="24"/>
+        </w:rPr>
+        <w:t>+++ años de edad</w:t>
+      </w:r>
+      <w:r>
+        <w:rPr>
+          <w:rFonts w:ascii="Verdana" w:hAnsi="Verdana"/>
+          <w:spacing w:val="30"/>
+          <w:sz w:val="24"/>
+          <w:szCs w:val="24"/>
+        </w:rPr>
+        <w:t>, con domicilio en +++= $</w:t>
+      </w:r>
+      <w:proofErr w:type="spellStart"/>
+      <w:r>
+        <w:rPr>
+          <w:rFonts w:ascii="Verdana" w:hAnsi="Verdana"/>
+          <w:spacing w:val="30"/>
+          <w:sz w:val="24"/>
+          <w:szCs w:val="24"/>
+        </w:rPr>
+        <w:t>otos.direccion</w:t>
+      </w:r>
+      <w:proofErr w:type="spellEnd"/>
+      <w:r>
+        <w:rPr>
+          <w:rFonts w:ascii="Verdana" w:hAnsi="Verdana"/>
+          <w:spacing w:val="30"/>
+          <w:sz w:val="24"/>
+          <w:szCs w:val="24"/>
+        </w:rPr>
+        <w:t>+++</w:t>
+      </w:r>
+      <w:r>
+        <w:rPr>
+          <w:rFonts w:ascii="Verdana" w:hAnsi="Verdana"/>
+          <w:spacing w:val="30"/>
+          <w:sz w:val="24"/>
+          <w:szCs w:val="24"/>
+        </w:rPr>
+        <w:t>;</w:t>
+      </w:r>
+      <w:r>
+        <w:rPr>
+          <w:rFonts w:ascii="Verdana" w:hAnsi="Verdana"/>
+          <w:spacing w:val="30"/>
+          <w:sz w:val="24"/>
+          <w:szCs w:val="24"/>
+        </w:rPr>
+        <w:t xml:space="preserve"> +++END-FOR </w:t>
+      </w:r>
+      <w:proofErr w:type="spellStart"/>
+      <w:r>
+        <w:rPr>
+          <w:rFonts w:ascii="Verdana" w:hAnsi="Verdana"/>
+          <w:spacing w:val="30"/>
+          <w:sz w:val="24"/>
+          <w:szCs w:val="24"/>
+        </w:rPr>
+        <w:t>otos</w:t>
+      </w:r>
+      <w:proofErr w:type="spellEnd"/>
+      <w:r>
+        <w:rPr>
+          <w:rFonts w:ascii="Verdana" w:hAnsi="Verdana"/>
+          <w:spacing w:val="30"/>
+          <w:sz w:val="24"/>
+          <w:szCs w:val="24"/>
+        </w:rPr>
+        <w:t>+++</w:t>
+      </w:r>
+      <w:r>
+        <w:rPr>
+          <w:rFonts w:ascii="Verdana" w:hAnsi="Verdana"/>
+          <w:spacing w:val="30"/>
+          <w:sz w:val="24"/>
+          <w:szCs w:val="24"/>
+        </w:rPr>
+        <w:t xml:space="preserve"> +++FOR </w:t>
+      </w:r>
+      <w:proofErr w:type="spellStart"/>
+      <w:r>
+        <w:rPr>
+          <w:rFonts w:ascii="Verdana" w:hAnsi="Verdana"/>
+          <w:spacing w:val="30"/>
+          <w:sz w:val="24"/>
+          <w:szCs w:val="24"/>
+        </w:rPr>
+        <w:t>favsss</w:t>
+      </w:r>
+      <w:proofErr w:type="spellEnd"/>
+      <w:r>
+        <w:rPr>
+          <w:rFonts w:ascii="Verdana" w:hAnsi="Verdana"/>
+          <w:spacing w:val="30"/>
+          <w:sz w:val="24"/>
+          <w:szCs w:val="24"/>
+        </w:rPr>
+        <w:t xml:space="preserve"> IN </w:t>
+      </w:r>
+      <w:proofErr w:type="spellStart"/>
+      <w:r>
+        <w:rPr>
+          <w:rFonts w:ascii="Verdana" w:hAnsi="Verdana"/>
+          <w:spacing w:val="30"/>
+          <w:sz w:val="24"/>
+          <w:szCs w:val="24"/>
+        </w:rPr>
+        <w:t>documento.favorecidos</w:t>
+      </w:r>
+      <w:proofErr w:type="spellEnd"/>
+      <w:r>
+        <w:rPr>
+          <w:rFonts w:ascii="Verdana" w:hAnsi="Verdana"/>
+          <w:spacing w:val="30"/>
+          <w:sz w:val="24"/>
+          <w:szCs w:val="24"/>
+        </w:rPr>
+        <w:t>+++ +++= $</w:t>
+      </w:r>
+      <w:proofErr w:type="spellStart"/>
+      <w:r>
+        <w:rPr>
+          <w:rFonts w:ascii="Verdana" w:hAnsi="Verdana"/>
+          <w:spacing w:val="30"/>
+          <w:sz w:val="24"/>
+          <w:szCs w:val="24"/>
+        </w:rPr>
+        <w:t>favsss.tratamiento</w:t>
+      </w:r>
+      <w:proofErr w:type="spellEnd"/>
+      <w:r>
+        <w:rPr>
+          <w:rFonts w:ascii="Verdana" w:hAnsi="Verdana"/>
+          <w:spacing w:val="30"/>
+          <w:sz w:val="24"/>
+          <w:szCs w:val="24"/>
+        </w:rPr>
+        <w:t>+++</w:t>
+      </w:r>
+      <w:r>
+        <w:rPr>
+          <w:rFonts w:ascii="Verdana" w:hAnsi="Verdana"/>
+          <w:spacing w:val="30"/>
+          <w:sz w:val="24"/>
+          <w:szCs w:val="24"/>
+        </w:rPr>
+        <w:t xml:space="preserve"> </w:t>
+      </w:r>
+      <w:r>
+        <w:rPr>
+          <w:rFonts w:ascii="Verdana" w:hAnsi="Verdana"/>
+          <w:spacing w:val="30"/>
+          <w:sz w:val="24"/>
+          <w:szCs w:val="24"/>
+        </w:rPr>
+        <w:t>+++= $favsss.</w:t>
+      </w:r>
+      <w:r>
+        <w:rPr>
+          <w:rFonts w:ascii="Verdana" w:hAnsi="Verdana"/>
+          <w:spacing w:val="30"/>
+          <w:sz w:val="24"/>
+          <w:szCs w:val="24"/>
+        </w:rPr>
+        <w:t>titulo</w:t>
+      </w:r>
+      <w:bookmarkStart w:id="0" w:name="_GoBack"/>
+      <w:bookmarkEnd w:id="0"/>
+      <w:r>
+        <w:rPr>
+          <w:rFonts w:ascii="Verdana" w:hAnsi="Verdana"/>
+          <w:spacing w:val="30"/>
+          <w:sz w:val="24"/>
+          <w:szCs w:val="24"/>
+        </w:rPr>
+        <w:t>+++</w:t>
+      </w:r>
+      <w:r>
+        <w:rPr>
+          <w:rFonts w:ascii="Verdana" w:hAnsi="Verdana"/>
+          <w:spacing w:val="30"/>
+          <w:sz w:val="24"/>
+          <w:szCs w:val="24"/>
+        </w:rPr>
+        <w:t xml:space="preserve"> </w:t>
+      </w:r>
+      <w:r>
+        <w:rPr>
+          <w:rFonts w:ascii="Verdana" w:hAnsi="Verdana"/>
+          <w:b/>
+          <w:spacing w:val="30"/>
+          <w:sz w:val="24"/>
+          <w:szCs w:val="24"/>
+        </w:rPr>
         <w:lastRenderedPageBreak/>
-        <w:t>documento.notario_leyenda</w:t>
-      </w:r>
-      <w:proofErr w:type="spellEnd"/>
-      <w:r>
-        <w:rPr>
-          <w:rFonts w:ascii="Verdana" w:hAnsi="Verdana"/>
+        <w:t xml:space="preserve">+++= </w:t>
+      </w:r>
+      <w:r>
+        <w:rPr>
+          <w:rFonts w:ascii="Verdana" w:hAnsi="Verdana"/>
+          <w:b/>
+          <w:spacing w:val="30"/>
+          <w:sz w:val="24"/>
+          <w:szCs w:val="24"/>
+        </w:rPr>
+        <w:t>$</w:t>
+      </w:r>
+      <w:proofErr w:type="spellStart"/>
+      <w:r>
+        <w:rPr>
+          <w:rFonts w:ascii="Verdana" w:hAnsi="Verdana"/>
+          <w:b/>
+          <w:spacing w:val="30"/>
+          <w:sz w:val="24"/>
+          <w:szCs w:val="24"/>
+        </w:rPr>
+        <w:t>favsss</w:t>
+      </w:r>
+      <w:r>
+        <w:rPr>
+          <w:rFonts w:ascii="Verdana" w:hAnsi="Verdana"/>
+          <w:b/>
+          <w:spacing w:val="30"/>
+          <w:sz w:val="24"/>
+          <w:szCs w:val="24"/>
+        </w:rPr>
+        <w:t>.nombre</w:t>
+      </w:r>
+      <w:proofErr w:type="spellEnd"/>
+      <w:r>
+        <w:rPr>
+          <w:rFonts w:ascii="Verdana" w:hAnsi="Verdana"/>
+          <w:b/>
           <w:spacing w:val="30"/>
           <w:sz w:val="24"/>
           <w:szCs w:val="24"/>
@@ -1014,31 +2198,114 @@
           <w:sz w:val="24"/>
           <w:szCs w:val="24"/>
         </w:rPr>
-        <w:t xml:space="preserve">,  siendo las </w:t>
-      </w:r>
-      <w:r>
-        <w:rPr>
-          <w:rFonts w:ascii="Verdana" w:hAnsi="Verdana"/>
+        <w:t xml:space="preserve"> +++IF $</w:t>
+      </w:r>
+      <w:proofErr w:type="spellStart"/>
+      <w:r>
+        <w:rPr>
+          <w:rFonts w:ascii="Verdana" w:hAnsi="Verdana"/>
+          <w:spacing w:val="30"/>
+          <w:sz w:val="24"/>
+          <w:szCs w:val="24"/>
+        </w:rPr>
+        <w:t>favsss.tipo</w:t>
+      </w:r>
+      <w:proofErr w:type="spellEnd"/>
+      <w:r>
+        <w:rPr>
+          <w:rFonts w:ascii="Verdana" w:hAnsi="Verdana"/>
+          <w:spacing w:val="30"/>
+          <w:sz w:val="24"/>
+          <w:szCs w:val="24"/>
+        </w:rPr>
+        <w:t xml:space="preserve"> == `JURIDICO`+++ en calidad de +++= $</w:t>
+      </w:r>
+      <w:proofErr w:type="spellStart"/>
+      <w:r>
+        <w:rPr>
+          <w:rFonts w:ascii="Verdana" w:hAnsi="Verdana"/>
+          <w:spacing w:val="30"/>
+          <w:sz w:val="24"/>
+          <w:szCs w:val="24"/>
+        </w:rPr>
+        <w:t>favsss.calidad</w:t>
+      </w:r>
+      <w:proofErr w:type="spellEnd"/>
+      <w:r>
+        <w:rPr>
+          <w:rFonts w:ascii="Verdana" w:hAnsi="Verdana"/>
+          <w:spacing w:val="30"/>
+          <w:sz w:val="24"/>
+          <w:szCs w:val="24"/>
+        </w:rPr>
+        <w:t>+++ de +++= $</w:t>
+      </w:r>
+      <w:proofErr w:type="spellStart"/>
+      <w:r>
+        <w:rPr>
+          <w:rFonts w:ascii="Verdana" w:hAnsi="Verdana"/>
+          <w:spacing w:val="30"/>
+          <w:sz w:val="24"/>
+          <w:szCs w:val="24"/>
+        </w:rPr>
+        <w:t>favsss.tratamiento_juridico</w:t>
+      </w:r>
+      <w:proofErr w:type="spellEnd"/>
+      <w:r>
+        <w:rPr>
+          <w:rFonts w:ascii="Verdana" w:hAnsi="Verdana"/>
+          <w:spacing w:val="30"/>
+          <w:sz w:val="24"/>
+          <w:szCs w:val="24"/>
+        </w:rPr>
+        <w:t xml:space="preserve">+++ </w:t>
+      </w:r>
+      <w:r>
+        <w:rPr>
+          <w:rFonts w:ascii="Verdana" w:hAnsi="Verdana"/>
+          <w:b/>
           <w:spacing w:val="30"/>
           <w:sz w:val="24"/>
           <w:szCs w:val="24"/>
         </w:rPr>
         <w:t xml:space="preserve">+++= </w:t>
       </w:r>
-      <w:proofErr w:type="spellStart"/>
-      <w:r>
-        <w:rPr>
-          <w:rFonts w:ascii="Verdana" w:hAnsi="Verdana"/>
-          <w:spacing w:val="30"/>
-          <w:sz w:val="24"/>
-          <w:szCs w:val="24"/>
-        </w:rPr>
-        <w:t>documento.hora</w:t>
-      </w:r>
-      <w:proofErr w:type="spellEnd"/>
-      <w:r>
-        <w:rPr>
-          <w:rFonts w:ascii="Verdana" w:hAnsi="Verdana"/>
+      <w:r>
+        <w:rPr>
+          <w:rFonts w:ascii="Verdana" w:hAnsi="Verdana"/>
+          <w:b/>
+          <w:spacing w:val="30"/>
+          <w:sz w:val="24"/>
+          <w:szCs w:val="24"/>
+        </w:rPr>
+        <w:t>$</w:t>
+      </w:r>
+      <w:proofErr w:type="spellStart"/>
+      <w:r>
+        <w:rPr>
+          <w:rFonts w:ascii="Verdana" w:hAnsi="Verdana"/>
+          <w:b/>
+          <w:spacing w:val="30"/>
+          <w:sz w:val="24"/>
+          <w:szCs w:val="24"/>
+        </w:rPr>
+        <w:t>favsss</w:t>
+      </w:r>
+      <w:r>
+        <w:rPr>
+          <w:rFonts w:ascii="Verdana" w:hAnsi="Verdana"/>
+          <w:b/>
+          <w:spacing w:val="30"/>
+          <w:sz w:val="24"/>
+          <w:szCs w:val="24"/>
+        </w:rPr>
+        <w:t>.razon_social</w:t>
+      </w:r>
+      <w:proofErr w:type="spellEnd"/>
+      <w:r>
+        <w:rPr>
+          <w:rFonts w:ascii="Verdana" w:hAnsi="Verdana"/>
+          <w:b/>
           <w:spacing w:val="30"/>
           <w:sz w:val="24"/>
           <w:szCs w:val="24"/>
@@ -1052,166 +2319,68 @@
           <w:sz w:val="24"/>
           <w:szCs w:val="24"/>
         </w:rPr>
-        <w:t xml:space="preserve">, </w:t>
-      </w:r>
-      <w:r>
-        <w:rPr>
-          <w:rFonts w:ascii="Verdana" w:hAnsi="Verdana"/>
+        <w:t xml:space="preserve">  +++END-IF+++, +++= $</w:t>
+      </w:r>
+      <w:proofErr w:type="spellStart"/>
+      <w:r>
+        <w:rPr>
+          <w:rFonts w:ascii="Verdana" w:hAnsi="Verdana"/>
+          <w:spacing w:val="30"/>
+          <w:sz w:val="24"/>
+          <w:szCs w:val="24"/>
+        </w:rPr>
+        <w:t>favsss.calidad</w:t>
+      </w:r>
+      <w:proofErr w:type="spellEnd"/>
+      <w:r>
+        <w:rPr>
+          <w:rFonts w:ascii="Verdana" w:hAnsi="Verdana"/>
+          <w:spacing w:val="30"/>
+          <w:sz w:val="24"/>
+          <w:szCs w:val="24"/>
+        </w:rPr>
+        <w:t xml:space="preserve">+++, con numero de cedula </w:t>
+      </w:r>
+      <w:r>
+        <w:rPr>
+          <w:rFonts w:ascii="Verdana" w:hAnsi="Verdana"/>
+          <w:b/>
           <w:spacing w:val="30"/>
           <w:sz w:val="24"/>
           <w:szCs w:val="24"/>
         </w:rPr>
         <w:t xml:space="preserve">+++= </w:t>
       </w:r>
-      <w:proofErr w:type="spellStart"/>
-      <w:r>
-        <w:rPr>
-          <w:rFonts w:ascii="Verdana" w:hAnsi="Verdana"/>
-          <w:spacing w:val="30"/>
-          <w:sz w:val="24"/>
-          <w:szCs w:val="24"/>
-        </w:rPr>
-        <w:t>documento.otorgantes.length</w:t>
-      </w:r>
-      <w:proofErr w:type="spellEnd"/>
-      <w:r>
-        <w:rPr>
-          <w:rFonts w:ascii="Verdana" w:hAnsi="Verdana"/>
-          <w:spacing w:val="30"/>
-          <w:sz w:val="24"/>
-          <w:szCs w:val="24"/>
-        </w:rPr>
-        <w:t xml:space="preserve"> &gt; 1</w:t>
-      </w:r>
-      <w:proofErr w:type="gramStart"/>
-      <w:r>
-        <w:rPr>
-          <w:rFonts w:ascii="Verdana" w:hAnsi="Verdana"/>
-          <w:spacing w:val="30"/>
-          <w:sz w:val="24"/>
-          <w:szCs w:val="24"/>
-        </w:rPr>
-        <w:t>?</w:t>
-      </w:r>
-      <w:proofErr w:type="gramEnd"/>
-      <w:r>
-        <w:rPr>
-          <w:rFonts w:ascii="Verdana" w:hAnsi="Verdana"/>
-          <w:spacing w:val="30"/>
-          <w:sz w:val="24"/>
-          <w:szCs w:val="24"/>
-        </w:rPr>
-        <w:t xml:space="preserve"> `</w:t>
-      </w:r>
-      <w:proofErr w:type="spellStart"/>
-      <w:r>
-        <w:rPr>
-          <w:rFonts w:ascii="Verdana" w:hAnsi="Verdana"/>
-          <w:spacing w:val="30"/>
-          <w:sz w:val="24"/>
-          <w:szCs w:val="24"/>
-        </w:rPr>
-        <w:t>comparecen`:`comparece</w:t>
-      </w:r>
-      <w:proofErr w:type="spellEnd"/>
-      <w:r>
-        <w:rPr>
-          <w:rFonts w:ascii="Verdana" w:hAnsi="Verdana"/>
-          <w:spacing w:val="30"/>
-          <w:sz w:val="24"/>
-          <w:szCs w:val="24"/>
-        </w:rPr>
-        <w:t>`+++</w:t>
-      </w:r>
-      <w:r>
-        <w:rPr>
-          <w:rFonts w:ascii="Verdana" w:hAnsi="Verdana"/>
-          <w:spacing w:val="30"/>
-          <w:sz w:val="24"/>
-          <w:szCs w:val="24"/>
-        </w:rPr>
-        <w:t xml:space="preserve">: +++FOR </w:t>
-      </w:r>
-      <w:proofErr w:type="spellStart"/>
-      <w:r>
-        <w:rPr>
-          <w:rFonts w:ascii="Verdana" w:hAnsi="Verdana"/>
-          <w:spacing w:val="30"/>
-          <w:sz w:val="24"/>
-          <w:szCs w:val="24"/>
-        </w:rPr>
-        <w:t>otos</w:t>
-      </w:r>
-      <w:proofErr w:type="spellEnd"/>
-      <w:r>
-        <w:rPr>
-          <w:rFonts w:ascii="Verdana" w:hAnsi="Verdana"/>
-          <w:spacing w:val="30"/>
-          <w:sz w:val="24"/>
-          <w:szCs w:val="24"/>
-        </w:rPr>
-        <w:t xml:space="preserve"> IN </w:t>
-      </w:r>
-      <w:proofErr w:type="spellStart"/>
-      <w:r>
-        <w:rPr>
-          <w:rFonts w:ascii="Verdana" w:hAnsi="Verdana"/>
-          <w:spacing w:val="30"/>
-          <w:sz w:val="24"/>
-          <w:szCs w:val="24"/>
-        </w:rPr>
-        <w:t>documento.otorgantes</w:t>
-      </w:r>
-      <w:proofErr w:type="spellEnd"/>
-      <w:r>
-        <w:rPr>
-          <w:rFonts w:ascii="Verdana" w:hAnsi="Verdana"/>
-          <w:spacing w:val="30"/>
-          <w:sz w:val="24"/>
-          <w:szCs w:val="24"/>
-        </w:rPr>
-        <w:t>+++ +++= $</w:t>
-      </w:r>
-      <w:proofErr w:type="spellStart"/>
-      <w:r>
-        <w:rPr>
-          <w:rFonts w:ascii="Verdana" w:hAnsi="Verdana"/>
-          <w:spacing w:val="30"/>
-          <w:sz w:val="24"/>
-          <w:szCs w:val="24"/>
-        </w:rPr>
-        <w:t>otos.tratamiento</w:t>
-      </w:r>
-      <w:proofErr w:type="spellEnd"/>
-      <w:r>
-        <w:rPr>
-          <w:rFonts w:ascii="Verdana" w:hAnsi="Verdana"/>
-          <w:spacing w:val="30"/>
-          <w:sz w:val="24"/>
-          <w:szCs w:val="24"/>
-        </w:rPr>
-        <w:t xml:space="preserve">+++ </w:t>
-      </w:r>
-      <w:r>
-        <w:rPr>
-          <w:rFonts w:ascii="Verdana" w:hAnsi="Verdana"/>
-          <w:b/>
-          <w:spacing w:val="30"/>
-          <w:sz w:val="24"/>
-          <w:szCs w:val="24"/>
-        </w:rPr>
-        <w:t>+++= $</w:t>
-      </w:r>
-      <w:proofErr w:type="spellStart"/>
-      <w:r>
-        <w:rPr>
-          <w:rFonts w:ascii="Verdana" w:hAnsi="Verdana"/>
-          <w:b/>
-          <w:spacing w:val="30"/>
-          <w:sz w:val="24"/>
-          <w:szCs w:val="24"/>
-        </w:rPr>
-        <w:t>otos.nombre</w:t>
+      <w:r>
+        <w:rPr>
+          <w:rFonts w:ascii="Verdana" w:hAnsi="Verdana"/>
+          <w:b/>
+          <w:spacing w:val="30"/>
+          <w:sz w:val="24"/>
+          <w:szCs w:val="24"/>
+        </w:rPr>
+        <w:t>$</w:t>
+      </w:r>
+      <w:proofErr w:type="spellStart"/>
+      <w:r>
+        <w:rPr>
+          <w:rFonts w:ascii="Verdana" w:hAnsi="Verdana"/>
+          <w:b/>
+          <w:spacing w:val="30"/>
+          <w:sz w:val="24"/>
+          <w:szCs w:val="24"/>
+        </w:rPr>
+        <w:t>favsss</w:t>
+      </w:r>
+      <w:r>
+        <w:rPr>
+          <w:rFonts w:ascii="Verdana" w:hAnsi="Verdana"/>
+          <w:b/>
+          <w:spacing w:val="30"/>
+          <w:sz w:val="24"/>
+          <w:szCs w:val="24"/>
+        </w:rPr>
+        <w:t>.cedula_l</w:t>
       </w:r>
       <w:proofErr w:type="spellEnd"/>
       <w:r>
@@ -1231,103 +2400,122 @@
           <w:sz w:val="24"/>
           <w:szCs w:val="24"/>
         </w:rPr>
-        <w:t xml:space="preserve"> </w:t>
-      </w:r>
-      <w:r>
-        <w:rPr>
-          <w:rFonts w:ascii="Verdana" w:hAnsi="Verdana"/>
-          <w:spacing w:val="30"/>
-          <w:sz w:val="24"/>
-          <w:szCs w:val="24"/>
-        </w:rPr>
-        <w:t>+++IF $</w:t>
-      </w:r>
-      <w:proofErr w:type="spellStart"/>
-      <w:r>
-        <w:rPr>
-          <w:rFonts w:ascii="Verdana" w:hAnsi="Verdana"/>
-          <w:spacing w:val="30"/>
-          <w:sz w:val="24"/>
-          <w:szCs w:val="24"/>
-        </w:rPr>
-        <w:t>otos.tipo</w:t>
-      </w:r>
-      <w:proofErr w:type="spellEnd"/>
-      <w:r>
-        <w:rPr>
-          <w:rFonts w:ascii="Verdana" w:hAnsi="Verdana"/>
-          <w:spacing w:val="30"/>
-          <w:sz w:val="24"/>
-          <w:szCs w:val="24"/>
-        </w:rPr>
-        <w:t xml:space="preserve"> == `JURIDICO`+++ en calidad de +++= $</w:t>
-      </w:r>
-      <w:proofErr w:type="spellStart"/>
-      <w:r>
-        <w:rPr>
-          <w:rFonts w:ascii="Verdana" w:hAnsi="Verdana"/>
-          <w:spacing w:val="30"/>
-          <w:sz w:val="24"/>
-          <w:szCs w:val="24"/>
-        </w:rPr>
-        <w:t>otos.calidad</w:t>
-      </w:r>
-      <w:proofErr w:type="spellEnd"/>
-      <w:r>
-        <w:rPr>
-          <w:rFonts w:ascii="Verdana" w:hAnsi="Verdana"/>
-          <w:spacing w:val="30"/>
-          <w:sz w:val="24"/>
-          <w:szCs w:val="24"/>
-        </w:rPr>
-        <w:t>+++ de +++= $</w:t>
-      </w:r>
-      <w:proofErr w:type="spellStart"/>
-      <w:r>
-        <w:rPr>
-          <w:rFonts w:ascii="Verdana" w:hAnsi="Verdana"/>
-          <w:spacing w:val="30"/>
-          <w:sz w:val="24"/>
-          <w:szCs w:val="24"/>
-        </w:rPr>
-        <w:t>otos.tratamiento_juridico</w:t>
-      </w:r>
-      <w:proofErr w:type="spellEnd"/>
-      <w:r>
-        <w:rPr>
-          <w:rFonts w:ascii="Verdana" w:hAnsi="Verdana"/>
-          <w:spacing w:val="30"/>
-          <w:sz w:val="24"/>
-          <w:szCs w:val="24"/>
-        </w:rPr>
-        <w:t xml:space="preserve">+++ </w:t>
-      </w:r>
-      <w:r>
-        <w:rPr>
-          <w:rFonts w:ascii="Verdana" w:hAnsi="Verdana"/>
-          <w:b/>
-          <w:spacing w:val="30"/>
-          <w:sz w:val="24"/>
-          <w:szCs w:val="24"/>
-        </w:rPr>
-        <w:t>+++= $</w:t>
-      </w:r>
-      <w:proofErr w:type="spellStart"/>
-      <w:r>
-        <w:rPr>
-          <w:rFonts w:ascii="Verdana" w:hAnsi="Verdana"/>
-          <w:b/>
-          <w:spacing w:val="30"/>
-          <w:sz w:val="24"/>
-          <w:szCs w:val="24"/>
-        </w:rPr>
-        <w:t>otos.razon_social</w:t>
-      </w:r>
-      <w:proofErr w:type="spellEnd"/>
-      <w:r>
-        <w:rPr>
-          <w:rFonts w:ascii="Verdana" w:hAnsi="Verdana"/>
-          <w:b/>
+        <w:t xml:space="preserve"> , de estado civil +++= $</w:t>
+      </w:r>
+      <w:proofErr w:type="spellStart"/>
+      <w:r>
+        <w:rPr>
+          <w:rFonts w:ascii="Verdana" w:hAnsi="Verdana"/>
+          <w:spacing w:val="30"/>
+          <w:sz w:val="24"/>
+          <w:szCs w:val="24"/>
+        </w:rPr>
+        <w:t>favsss.estado_civil</w:t>
+      </w:r>
+      <w:proofErr w:type="spellEnd"/>
+      <w:r>
+        <w:rPr>
+          <w:rFonts w:ascii="Verdana" w:hAnsi="Verdana"/>
+          <w:spacing w:val="30"/>
+          <w:sz w:val="24"/>
+          <w:szCs w:val="24"/>
+        </w:rPr>
+        <w:t>+++, con teléfono +++= $</w:t>
+      </w:r>
+      <w:proofErr w:type="spellStart"/>
+      <w:r>
+        <w:rPr>
+          <w:rFonts w:ascii="Verdana" w:hAnsi="Verdana"/>
+          <w:spacing w:val="30"/>
+          <w:sz w:val="24"/>
+          <w:szCs w:val="24"/>
+        </w:rPr>
+        <w:t>favsss.telefono</w:t>
+      </w:r>
+      <w:proofErr w:type="spellEnd"/>
+      <w:r>
+        <w:rPr>
+          <w:rFonts w:ascii="Verdana" w:hAnsi="Verdana"/>
+          <w:spacing w:val="30"/>
+          <w:sz w:val="24"/>
+          <w:szCs w:val="24"/>
+        </w:rPr>
+        <w:t>+++, con correo electrónico +++= $</w:t>
+      </w:r>
+      <w:proofErr w:type="spellStart"/>
+      <w:r>
+        <w:rPr>
+          <w:rFonts w:ascii="Verdana" w:hAnsi="Verdana"/>
+          <w:spacing w:val="30"/>
+          <w:sz w:val="24"/>
+          <w:szCs w:val="24"/>
+        </w:rPr>
+        <w:t>otos.email</w:t>
+      </w:r>
+      <w:proofErr w:type="spellEnd"/>
+      <w:r>
+        <w:rPr>
+          <w:rFonts w:ascii="Verdana" w:hAnsi="Verdana"/>
+          <w:spacing w:val="30"/>
+          <w:sz w:val="24"/>
+          <w:szCs w:val="24"/>
+        </w:rPr>
+        <w:t>+++, de +++= $</w:t>
+      </w:r>
+      <w:proofErr w:type="spellStart"/>
+      <w:r>
+        <w:rPr>
+          <w:rFonts w:ascii="Verdana" w:hAnsi="Verdana"/>
+          <w:spacing w:val="30"/>
+          <w:sz w:val="24"/>
+          <w:szCs w:val="24"/>
+        </w:rPr>
+        <w:t>favsss.edad_l</w:t>
+      </w:r>
+      <w:proofErr w:type="spellEnd"/>
+      <w:r>
+        <w:rPr>
+          <w:rFonts w:ascii="Verdana" w:hAnsi="Verdana"/>
+          <w:spacing w:val="30"/>
+          <w:sz w:val="24"/>
+          <w:szCs w:val="24"/>
+        </w:rPr>
+        <w:t>+++ años de edad, con domicilio en +++= $</w:t>
+      </w:r>
+      <w:proofErr w:type="spellStart"/>
+      <w:r>
+        <w:rPr>
+          <w:rFonts w:ascii="Verdana" w:hAnsi="Verdana"/>
+          <w:spacing w:val="30"/>
+          <w:sz w:val="24"/>
+          <w:szCs w:val="24"/>
+        </w:rPr>
+        <w:t>favsss.direccion</w:t>
+      </w:r>
+      <w:proofErr w:type="spellEnd"/>
+      <w:r>
+        <w:rPr>
+          <w:rFonts w:ascii="Verdana" w:hAnsi="Verdana"/>
+          <w:spacing w:val="30"/>
+          <w:sz w:val="24"/>
+          <w:szCs w:val="24"/>
+        </w:rPr>
+        <w:t xml:space="preserve">+++; +++END-FOR </w:t>
+      </w:r>
+      <w:proofErr w:type="spellStart"/>
+      <w:r>
+        <w:rPr>
+          <w:rFonts w:ascii="Verdana" w:hAnsi="Verdana"/>
+          <w:spacing w:val="30"/>
+          <w:sz w:val="24"/>
+          <w:szCs w:val="24"/>
+        </w:rPr>
+        <w:t>favsss</w:t>
+      </w:r>
+      <w:proofErr w:type="spellEnd"/>
+      <w:r>
+        <w:rPr>
+          <w:rFonts w:ascii="Verdana" w:hAnsi="Verdana"/>
           <w:spacing w:val="30"/>
           <w:sz w:val="24"/>
           <w:szCs w:val="24"/>
@@ -1341,920 +2529,7 @@
           <w:sz w:val="24"/>
           <w:szCs w:val="24"/>
         </w:rPr>
-        <w:t xml:space="preserve"> </w:t>
-      </w:r>
-      <w:r>
-        <w:rPr>
-          <w:rFonts w:ascii="Verdana" w:hAnsi="Verdana"/>
-          <w:spacing w:val="30"/>
-          <w:sz w:val="24"/>
-          <w:szCs w:val="24"/>
-        </w:rPr>
-        <w:t xml:space="preserve"> +++END-IF+++</w:t>
-      </w:r>
-      <w:r>
-        <w:rPr>
-          <w:rFonts w:ascii="Verdana" w:hAnsi="Verdana"/>
-          <w:spacing w:val="30"/>
-          <w:sz w:val="24"/>
-          <w:szCs w:val="24"/>
-        </w:rPr>
-        <w:t>,</w:t>
-      </w:r>
-      <w:r>
-        <w:rPr>
-          <w:rFonts w:ascii="Verdana" w:hAnsi="Verdana"/>
-          <w:spacing w:val="30"/>
-          <w:sz w:val="24"/>
-          <w:szCs w:val="24"/>
-        </w:rPr>
-        <w:t xml:space="preserve"> +++IF $</w:t>
-      </w:r>
-      <w:proofErr w:type="spellStart"/>
-      <w:r>
-        <w:rPr>
-          <w:rFonts w:ascii="Verdana" w:hAnsi="Verdana"/>
-          <w:spacing w:val="30"/>
-          <w:sz w:val="24"/>
-          <w:szCs w:val="24"/>
-        </w:rPr>
-        <w:t>otos.tipo</w:t>
-      </w:r>
-      <w:proofErr w:type="spellEnd"/>
-      <w:r>
-        <w:rPr>
-          <w:rFonts w:ascii="Verdana" w:hAnsi="Verdana"/>
-          <w:spacing w:val="30"/>
-          <w:sz w:val="24"/>
-          <w:szCs w:val="24"/>
-        </w:rPr>
-        <w:t xml:space="preserve"> == `NATURAL`+++ </w:t>
-      </w:r>
-      <w:r>
-        <w:rPr>
-          <w:rFonts w:ascii="Verdana" w:hAnsi="Verdana"/>
-          <w:spacing w:val="30"/>
-          <w:sz w:val="24"/>
-          <w:szCs w:val="24"/>
-        </w:rPr>
-        <w:t>+++= $</w:t>
-      </w:r>
-      <w:proofErr w:type="spellStart"/>
-      <w:r>
-        <w:rPr>
-          <w:rFonts w:ascii="Verdana" w:hAnsi="Verdana"/>
-          <w:spacing w:val="30"/>
-          <w:sz w:val="24"/>
-          <w:szCs w:val="24"/>
-        </w:rPr>
-        <w:t>otos.calidad</w:t>
-      </w:r>
-      <w:proofErr w:type="spellEnd"/>
-      <w:r>
-        <w:rPr>
-          <w:rFonts w:ascii="Verdana" w:hAnsi="Verdana"/>
-          <w:spacing w:val="30"/>
-          <w:sz w:val="24"/>
-          <w:szCs w:val="24"/>
-        </w:rPr>
-        <w:t xml:space="preserve">+++ </w:t>
-      </w:r>
-      <w:r>
-        <w:rPr>
-          <w:rFonts w:ascii="Verdana" w:hAnsi="Verdana"/>
-          <w:spacing w:val="30"/>
-          <w:sz w:val="24"/>
-          <w:szCs w:val="24"/>
-        </w:rPr>
-        <w:t xml:space="preserve">+++END-IF+++ </w:t>
-      </w:r>
-      <w:r>
-        <w:rPr>
-          <w:rFonts w:ascii="Verdana" w:hAnsi="Verdana"/>
-          <w:spacing w:val="30"/>
-          <w:sz w:val="24"/>
-          <w:szCs w:val="24"/>
-        </w:rPr>
-        <w:t xml:space="preserve"> +++IF $</w:t>
-      </w:r>
-      <w:proofErr w:type="spellStart"/>
-      <w:r>
-        <w:rPr>
-          <w:rFonts w:ascii="Verdana" w:hAnsi="Verdana"/>
-          <w:spacing w:val="30"/>
-          <w:sz w:val="24"/>
-          <w:szCs w:val="24"/>
-        </w:rPr>
-        <w:t>otos.cedula_l</w:t>
-      </w:r>
-      <w:proofErr w:type="spellEnd"/>
-      <w:r>
-        <w:rPr>
-          <w:rFonts w:ascii="Verdana" w:hAnsi="Verdana"/>
-          <w:spacing w:val="30"/>
-          <w:sz w:val="24"/>
-          <w:szCs w:val="24"/>
-        </w:rPr>
-        <w:t xml:space="preserve"> &gt; ` `+++</w:t>
-      </w:r>
-      <w:r>
-        <w:rPr>
-          <w:rFonts w:ascii="Verdana" w:hAnsi="Verdana"/>
-          <w:spacing w:val="30"/>
-          <w:sz w:val="24"/>
-          <w:szCs w:val="24"/>
-        </w:rPr>
-        <w:t xml:space="preserve">, con numero de cedula </w:t>
-      </w:r>
-      <w:r>
-        <w:rPr>
-          <w:rFonts w:ascii="Verdana" w:hAnsi="Verdana"/>
-          <w:b/>
-          <w:spacing w:val="30"/>
-          <w:sz w:val="24"/>
-          <w:szCs w:val="24"/>
-        </w:rPr>
-        <w:t>+++= $</w:t>
-      </w:r>
-      <w:proofErr w:type="spellStart"/>
-      <w:r>
-        <w:rPr>
-          <w:rFonts w:ascii="Verdana" w:hAnsi="Verdana"/>
-          <w:b/>
-          <w:spacing w:val="30"/>
-          <w:sz w:val="24"/>
-          <w:szCs w:val="24"/>
-        </w:rPr>
-        <w:t>otos.cedula_l</w:t>
-      </w:r>
-      <w:proofErr w:type="spellEnd"/>
-      <w:r>
-        <w:rPr>
-          <w:rFonts w:ascii="Verdana" w:hAnsi="Verdana"/>
-          <w:b/>
-          <w:spacing w:val="30"/>
-          <w:sz w:val="24"/>
-          <w:szCs w:val="24"/>
-        </w:rPr>
-        <w:t>+++</w:t>
-      </w:r>
-      <w:r>
-        <w:rPr>
-          <w:rFonts w:ascii="Verdana" w:hAnsi="Verdana"/>
-          <w:b/>
-          <w:spacing w:val="30"/>
-          <w:sz w:val="24"/>
-          <w:szCs w:val="24"/>
-        </w:rPr>
-        <w:t xml:space="preserve"> </w:t>
-      </w:r>
-      <w:r>
-        <w:rPr>
-          <w:rFonts w:ascii="Verdana" w:hAnsi="Verdana"/>
-          <w:spacing w:val="30"/>
-          <w:sz w:val="24"/>
-          <w:szCs w:val="24"/>
-        </w:rPr>
-        <w:t>+++END-IF+++</w:t>
-      </w:r>
-      <w:r>
-        <w:rPr>
-          <w:rFonts w:ascii="Verdana" w:hAnsi="Verdana"/>
-          <w:spacing w:val="30"/>
-          <w:sz w:val="24"/>
-          <w:szCs w:val="24"/>
-        </w:rPr>
-        <w:t xml:space="preserve"> </w:t>
-      </w:r>
-      <w:r>
-        <w:rPr>
-          <w:rFonts w:ascii="Verdana" w:hAnsi="Verdana"/>
-          <w:spacing w:val="30"/>
-          <w:sz w:val="24"/>
-          <w:szCs w:val="24"/>
-        </w:rPr>
-        <w:t>, de estado civil +++= $</w:t>
-      </w:r>
-      <w:proofErr w:type="spellStart"/>
-      <w:r>
-        <w:rPr>
-          <w:rFonts w:ascii="Verdana" w:hAnsi="Verdana"/>
-          <w:spacing w:val="30"/>
-          <w:sz w:val="24"/>
-          <w:szCs w:val="24"/>
-        </w:rPr>
-        <w:t>otos.estado_civil</w:t>
-      </w:r>
-      <w:proofErr w:type="spellEnd"/>
-      <w:r>
-        <w:rPr>
-          <w:rFonts w:ascii="Verdana" w:hAnsi="Verdana"/>
-          <w:spacing w:val="30"/>
-          <w:sz w:val="24"/>
-          <w:szCs w:val="24"/>
-        </w:rPr>
-        <w:t>+++</w:t>
-      </w:r>
-      <w:r>
-        <w:rPr>
-          <w:rFonts w:ascii="Verdana" w:hAnsi="Verdana"/>
-          <w:spacing w:val="30"/>
-          <w:sz w:val="24"/>
-          <w:szCs w:val="24"/>
-        </w:rPr>
-        <w:t>, con teléfono +++= $</w:t>
-      </w:r>
-      <w:proofErr w:type="spellStart"/>
-      <w:r>
-        <w:rPr>
-          <w:rFonts w:ascii="Verdana" w:hAnsi="Verdana"/>
-          <w:spacing w:val="30"/>
-          <w:sz w:val="24"/>
-          <w:szCs w:val="24"/>
-        </w:rPr>
-        <w:t>otos.telefono</w:t>
-      </w:r>
-      <w:proofErr w:type="spellEnd"/>
-      <w:r>
-        <w:rPr>
-          <w:rFonts w:ascii="Verdana" w:hAnsi="Verdana"/>
-          <w:spacing w:val="30"/>
-          <w:sz w:val="24"/>
-          <w:szCs w:val="24"/>
-        </w:rPr>
-        <w:t xml:space="preserve">+++ </w:t>
-      </w:r>
-      <w:r>
-        <w:rPr>
-          <w:rFonts w:ascii="Verdana" w:hAnsi="Verdana"/>
-          <w:spacing w:val="30"/>
-          <w:sz w:val="24"/>
-          <w:szCs w:val="24"/>
-        </w:rPr>
-        <w:t>+++IF $</w:t>
-      </w:r>
-      <w:proofErr w:type="spellStart"/>
-      <w:r>
-        <w:rPr>
-          <w:rFonts w:ascii="Verdana" w:hAnsi="Verdana"/>
-          <w:spacing w:val="30"/>
-          <w:sz w:val="24"/>
-          <w:szCs w:val="24"/>
-        </w:rPr>
-        <w:t>otos.email</w:t>
-      </w:r>
-      <w:proofErr w:type="spellEnd"/>
-      <w:r>
-        <w:rPr>
-          <w:rFonts w:ascii="Verdana" w:hAnsi="Verdana"/>
-          <w:spacing w:val="30"/>
-          <w:sz w:val="24"/>
-          <w:szCs w:val="24"/>
-        </w:rPr>
-        <w:t xml:space="preserve"> &gt; ` `+++, con correo electrónico +++= $</w:t>
-      </w:r>
-      <w:proofErr w:type="spellStart"/>
-      <w:r>
-        <w:rPr>
-          <w:rFonts w:ascii="Verdana" w:hAnsi="Verdana"/>
-          <w:spacing w:val="30"/>
-          <w:sz w:val="24"/>
-          <w:szCs w:val="24"/>
-        </w:rPr>
-        <w:t>otos.email</w:t>
-      </w:r>
-      <w:proofErr w:type="spellEnd"/>
-      <w:r>
-        <w:rPr>
-          <w:rFonts w:ascii="Verdana" w:hAnsi="Verdana"/>
-          <w:spacing w:val="30"/>
-          <w:sz w:val="24"/>
-          <w:szCs w:val="24"/>
-        </w:rPr>
-        <w:t xml:space="preserve">+++ </w:t>
-      </w:r>
-      <w:r>
-        <w:rPr>
-          <w:rFonts w:ascii="Verdana" w:hAnsi="Verdana"/>
-          <w:spacing w:val="30"/>
-          <w:sz w:val="24"/>
-          <w:szCs w:val="24"/>
-        </w:rPr>
-        <w:t>+++END-IF+++</w:t>
-      </w:r>
-      <w:r>
-        <w:rPr>
-          <w:rFonts w:ascii="Verdana" w:hAnsi="Verdana"/>
-          <w:spacing w:val="30"/>
-          <w:sz w:val="24"/>
-          <w:szCs w:val="24"/>
-        </w:rPr>
-        <w:t>, de +++= $</w:t>
-      </w:r>
-      <w:proofErr w:type="spellStart"/>
-      <w:r>
-        <w:rPr>
-          <w:rFonts w:ascii="Verdana" w:hAnsi="Verdana"/>
-          <w:spacing w:val="30"/>
-          <w:sz w:val="24"/>
-          <w:szCs w:val="24"/>
-        </w:rPr>
-        <w:t>otos.edad_l</w:t>
-      </w:r>
-      <w:proofErr w:type="spellEnd"/>
-      <w:r>
-        <w:rPr>
-          <w:rFonts w:ascii="Verdana" w:hAnsi="Verdana"/>
-          <w:spacing w:val="30"/>
-          <w:sz w:val="24"/>
-          <w:szCs w:val="24"/>
-        </w:rPr>
-        <w:t>+++ años de edad</w:t>
-      </w:r>
-      <w:r>
-        <w:rPr>
-          <w:rFonts w:ascii="Verdana" w:hAnsi="Verdana"/>
-          <w:spacing w:val="30"/>
-          <w:sz w:val="24"/>
-          <w:szCs w:val="24"/>
-        </w:rPr>
-        <w:t>, con domicilio en +++= $</w:t>
-      </w:r>
-      <w:proofErr w:type="spellStart"/>
-      <w:r>
-        <w:rPr>
-          <w:rFonts w:ascii="Verdana" w:hAnsi="Verdana"/>
-          <w:spacing w:val="30"/>
-          <w:sz w:val="24"/>
-          <w:szCs w:val="24"/>
-        </w:rPr>
-        <w:t>otos.direccion</w:t>
-      </w:r>
-      <w:proofErr w:type="spellEnd"/>
-      <w:r>
-        <w:rPr>
-          <w:rFonts w:ascii="Verdana" w:hAnsi="Verdana"/>
-          <w:spacing w:val="30"/>
-          <w:sz w:val="24"/>
-          <w:szCs w:val="24"/>
-        </w:rPr>
-        <w:t>+++</w:t>
-      </w:r>
-      <w:r>
-        <w:rPr>
-          <w:rFonts w:ascii="Verdana" w:hAnsi="Verdana"/>
-          <w:spacing w:val="30"/>
-          <w:sz w:val="24"/>
-          <w:szCs w:val="24"/>
-        </w:rPr>
-        <w:t>;</w:t>
-      </w:r>
-      <w:r>
-        <w:rPr>
-          <w:rFonts w:ascii="Verdana" w:hAnsi="Verdana"/>
-          <w:spacing w:val="30"/>
-          <w:sz w:val="24"/>
-          <w:szCs w:val="24"/>
-        </w:rPr>
-        <w:t xml:space="preserve"> +++END-FOR </w:t>
-      </w:r>
-      <w:proofErr w:type="spellStart"/>
-      <w:r>
-        <w:rPr>
-          <w:rFonts w:ascii="Verdana" w:hAnsi="Verdana"/>
-          <w:spacing w:val="30"/>
-          <w:sz w:val="24"/>
-          <w:szCs w:val="24"/>
-        </w:rPr>
-        <w:t>otos</w:t>
-      </w:r>
-      <w:proofErr w:type="spellEnd"/>
-      <w:r>
-        <w:rPr>
-          <w:rFonts w:ascii="Verdana" w:hAnsi="Verdana"/>
-          <w:spacing w:val="30"/>
-          <w:sz w:val="24"/>
-          <w:szCs w:val="24"/>
-        </w:rPr>
-        <w:t>+++</w:t>
-      </w:r>
-      <w:r>
-        <w:rPr>
-          <w:rFonts w:ascii="Verdana" w:hAnsi="Verdana"/>
-          <w:spacing w:val="30"/>
-          <w:sz w:val="24"/>
-          <w:szCs w:val="24"/>
-        </w:rPr>
-        <w:t xml:space="preserve"> </w:t>
-      </w:r>
-      <w:r>
-        <w:rPr>
-          <w:rFonts w:ascii="Verdana" w:hAnsi="Verdana"/>
-          <w:spacing w:val="30"/>
-          <w:sz w:val="24"/>
-          <w:szCs w:val="24"/>
-        </w:rPr>
-        <w:t xml:space="preserve">+++FOR </w:t>
-      </w:r>
-      <w:proofErr w:type="spellStart"/>
-      <w:r>
-        <w:rPr>
-          <w:rFonts w:ascii="Verdana" w:hAnsi="Verdana"/>
-          <w:spacing w:val="30"/>
-          <w:sz w:val="24"/>
-          <w:szCs w:val="24"/>
-        </w:rPr>
-        <w:t>favsss</w:t>
-      </w:r>
-      <w:proofErr w:type="spellEnd"/>
-      <w:r>
-        <w:rPr>
-          <w:rFonts w:ascii="Verdana" w:hAnsi="Verdana"/>
-          <w:spacing w:val="30"/>
-          <w:sz w:val="24"/>
-          <w:szCs w:val="24"/>
-        </w:rPr>
-        <w:t xml:space="preserve"> IN </w:t>
-      </w:r>
-      <w:proofErr w:type="spellStart"/>
-      <w:r>
-        <w:rPr>
-          <w:rFonts w:ascii="Verdana" w:hAnsi="Verdana"/>
-          <w:spacing w:val="30"/>
-          <w:sz w:val="24"/>
-          <w:szCs w:val="24"/>
-        </w:rPr>
-        <w:t>documento.</w:t>
-      </w:r>
-      <w:r>
-        <w:rPr>
-          <w:rFonts w:ascii="Verdana" w:hAnsi="Verdana"/>
-          <w:spacing w:val="30"/>
-          <w:sz w:val="24"/>
-          <w:szCs w:val="24"/>
-        </w:rPr>
-        <w:t>favorecidos</w:t>
-      </w:r>
-      <w:proofErr w:type="spellEnd"/>
-      <w:r>
-        <w:rPr>
-          <w:rFonts w:ascii="Verdana" w:hAnsi="Verdana"/>
-          <w:spacing w:val="30"/>
-          <w:sz w:val="24"/>
-          <w:szCs w:val="24"/>
-        </w:rPr>
-        <w:t>+++ +++= $</w:t>
-      </w:r>
-      <w:proofErr w:type="spellStart"/>
-      <w:r>
-        <w:rPr>
-          <w:rFonts w:ascii="Verdana" w:hAnsi="Verdana"/>
-          <w:spacing w:val="30"/>
-          <w:sz w:val="24"/>
-          <w:szCs w:val="24"/>
-        </w:rPr>
-        <w:t>favsss</w:t>
-      </w:r>
-      <w:r>
-        <w:rPr>
-          <w:rFonts w:ascii="Verdana" w:hAnsi="Verdana"/>
-          <w:spacing w:val="30"/>
-          <w:sz w:val="24"/>
-          <w:szCs w:val="24"/>
-        </w:rPr>
-        <w:t>.tratamiento</w:t>
-      </w:r>
-      <w:proofErr w:type="spellEnd"/>
-      <w:r>
-        <w:rPr>
-          <w:rFonts w:ascii="Verdana" w:hAnsi="Verdana"/>
-          <w:spacing w:val="30"/>
-          <w:sz w:val="24"/>
-          <w:szCs w:val="24"/>
-        </w:rPr>
-        <w:t xml:space="preserve">+++ </w:t>
-      </w:r>
-      <w:r>
-        <w:rPr>
-          <w:rFonts w:ascii="Verdana" w:hAnsi="Verdana"/>
-          <w:b/>
-          <w:spacing w:val="30"/>
-          <w:sz w:val="24"/>
-          <w:szCs w:val="24"/>
-        </w:rPr>
-        <w:t xml:space="preserve">+++= </w:t>
-      </w:r>
-      <w:r>
-        <w:rPr>
-          <w:rFonts w:ascii="Verdana" w:hAnsi="Verdana"/>
-          <w:b/>
-          <w:spacing w:val="30"/>
-          <w:sz w:val="24"/>
-          <w:szCs w:val="24"/>
-        </w:rPr>
-        <w:t>$</w:t>
-      </w:r>
-      <w:proofErr w:type="spellStart"/>
-      <w:r>
-        <w:rPr>
-          <w:rFonts w:ascii="Verdana" w:hAnsi="Verdana"/>
-          <w:b/>
-          <w:spacing w:val="30"/>
-          <w:sz w:val="24"/>
-          <w:szCs w:val="24"/>
-        </w:rPr>
-        <w:t>favsss</w:t>
-      </w:r>
-      <w:r>
-        <w:rPr>
-          <w:rFonts w:ascii="Verdana" w:hAnsi="Verdana"/>
-          <w:b/>
-          <w:spacing w:val="30"/>
-          <w:sz w:val="24"/>
-          <w:szCs w:val="24"/>
-        </w:rPr>
-        <w:t>.nombre</w:t>
-      </w:r>
-      <w:proofErr w:type="spellEnd"/>
-      <w:r>
-        <w:rPr>
-          <w:rFonts w:ascii="Verdana" w:hAnsi="Verdana"/>
-          <w:b/>
-          <w:spacing w:val="30"/>
-          <w:sz w:val="24"/>
-          <w:szCs w:val="24"/>
-        </w:rPr>
-        <w:t>+++</w:t>
-      </w:r>
-      <w:r>
-        <w:rPr>
-          <w:rFonts w:ascii="Verdana" w:hAnsi="Verdana"/>
-          <w:spacing w:val="30"/>
-          <w:sz w:val="24"/>
-          <w:szCs w:val="24"/>
-        </w:rPr>
-        <w:t xml:space="preserve"> +++IF $</w:t>
-      </w:r>
-      <w:proofErr w:type="spellStart"/>
-      <w:r>
-        <w:rPr>
-          <w:rFonts w:ascii="Verdana" w:hAnsi="Verdana"/>
-          <w:spacing w:val="30"/>
-          <w:sz w:val="24"/>
-          <w:szCs w:val="24"/>
-        </w:rPr>
-        <w:t>favsss.tipo</w:t>
-      </w:r>
-      <w:proofErr w:type="spellEnd"/>
-      <w:r>
-        <w:rPr>
-          <w:rFonts w:ascii="Verdana" w:hAnsi="Verdana"/>
-          <w:spacing w:val="30"/>
-          <w:sz w:val="24"/>
-          <w:szCs w:val="24"/>
-        </w:rPr>
-        <w:t xml:space="preserve"> == `JURIDICO`+++ en calidad de +++= $</w:t>
-      </w:r>
-      <w:proofErr w:type="spellStart"/>
-      <w:r>
-        <w:rPr>
-          <w:rFonts w:ascii="Verdana" w:hAnsi="Verdana"/>
-          <w:spacing w:val="30"/>
-          <w:sz w:val="24"/>
-          <w:szCs w:val="24"/>
-        </w:rPr>
-        <w:t>favsss.calidad</w:t>
-      </w:r>
-      <w:proofErr w:type="spellEnd"/>
-      <w:r>
-        <w:rPr>
-          <w:rFonts w:ascii="Verdana" w:hAnsi="Verdana"/>
-          <w:spacing w:val="30"/>
-          <w:sz w:val="24"/>
-          <w:szCs w:val="24"/>
-        </w:rPr>
-        <w:t>+++ de +++= $</w:t>
-      </w:r>
-      <w:proofErr w:type="spellStart"/>
-      <w:r>
-        <w:rPr>
-          <w:rFonts w:ascii="Verdana" w:hAnsi="Verdana"/>
-          <w:spacing w:val="30"/>
-          <w:sz w:val="24"/>
-          <w:szCs w:val="24"/>
-        </w:rPr>
-        <w:t>favsss.tratamiento_juridico</w:t>
-      </w:r>
-      <w:proofErr w:type="spellEnd"/>
-      <w:r>
-        <w:rPr>
-          <w:rFonts w:ascii="Verdana" w:hAnsi="Verdana"/>
-          <w:spacing w:val="30"/>
-          <w:sz w:val="24"/>
-          <w:szCs w:val="24"/>
-        </w:rPr>
-        <w:t xml:space="preserve">+++ </w:t>
-      </w:r>
-      <w:r>
-        <w:rPr>
-          <w:rFonts w:ascii="Verdana" w:hAnsi="Verdana"/>
-          <w:b/>
-          <w:spacing w:val="30"/>
-          <w:sz w:val="24"/>
-          <w:szCs w:val="24"/>
-        </w:rPr>
-        <w:t xml:space="preserve">+++= </w:t>
-      </w:r>
-      <w:r>
-        <w:rPr>
-          <w:rFonts w:ascii="Verdana" w:hAnsi="Verdana"/>
-          <w:b/>
-          <w:spacing w:val="30"/>
-          <w:sz w:val="24"/>
-          <w:szCs w:val="24"/>
-        </w:rPr>
-        <w:t>$</w:t>
-      </w:r>
-      <w:proofErr w:type="spellStart"/>
-      <w:r>
-        <w:rPr>
-          <w:rFonts w:ascii="Verdana" w:hAnsi="Verdana"/>
-          <w:b/>
-          <w:spacing w:val="30"/>
-          <w:sz w:val="24"/>
-          <w:szCs w:val="24"/>
-        </w:rPr>
-        <w:t>favsss</w:t>
-      </w:r>
-      <w:r>
-        <w:rPr>
-          <w:rFonts w:ascii="Verdana" w:hAnsi="Verdana"/>
-          <w:b/>
-          <w:spacing w:val="30"/>
-          <w:sz w:val="24"/>
-          <w:szCs w:val="24"/>
-        </w:rPr>
-        <w:t>.razon_social</w:t>
-      </w:r>
-      <w:proofErr w:type="spellEnd"/>
-      <w:r>
-        <w:rPr>
-          <w:rFonts w:ascii="Verdana" w:hAnsi="Verdana"/>
-          <w:b/>
-          <w:spacing w:val="30"/>
-          <w:sz w:val="24"/>
-          <w:szCs w:val="24"/>
-        </w:rPr>
-        <w:t>+++</w:t>
-      </w:r>
-      <w:r>
-        <w:rPr>
-          <w:rFonts w:ascii="Verdana" w:hAnsi="Verdana"/>
-          <w:spacing w:val="30"/>
-          <w:sz w:val="24"/>
-          <w:szCs w:val="24"/>
-        </w:rPr>
-        <w:t xml:space="preserve">  +++END-IF+++, +++= </w:t>
-      </w:r>
-      <w:r>
-        <w:rPr>
-          <w:rFonts w:ascii="Verdana" w:hAnsi="Verdana"/>
-          <w:spacing w:val="30"/>
-          <w:sz w:val="24"/>
-          <w:szCs w:val="24"/>
-        </w:rPr>
-        <w:lastRenderedPageBreak/>
-        <w:t>$</w:t>
-      </w:r>
-      <w:proofErr w:type="spellStart"/>
-      <w:r>
-        <w:rPr>
-          <w:rFonts w:ascii="Verdana" w:hAnsi="Verdana"/>
-          <w:spacing w:val="30"/>
-          <w:sz w:val="24"/>
-          <w:szCs w:val="24"/>
-        </w:rPr>
-        <w:t>favsss.calidad</w:t>
-      </w:r>
-      <w:proofErr w:type="spellEnd"/>
-      <w:r>
-        <w:rPr>
-          <w:rFonts w:ascii="Verdana" w:hAnsi="Verdana"/>
-          <w:spacing w:val="30"/>
-          <w:sz w:val="24"/>
-          <w:szCs w:val="24"/>
-        </w:rPr>
-        <w:t xml:space="preserve">+++, con numero de cedula </w:t>
-      </w:r>
-      <w:r>
-        <w:rPr>
-          <w:rFonts w:ascii="Verdana" w:hAnsi="Verdana"/>
-          <w:b/>
-          <w:spacing w:val="30"/>
-          <w:sz w:val="24"/>
-          <w:szCs w:val="24"/>
-        </w:rPr>
-        <w:t xml:space="preserve">+++= </w:t>
-      </w:r>
-      <w:r>
-        <w:rPr>
-          <w:rFonts w:ascii="Verdana" w:hAnsi="Verdana"/>
-          <w:b/>
-          <w:spacing w:val="30"/>
-          <w:sz w:val="24"/>
-          <w:szCs w:val="24"/>
-        </w:rPr>
-        <w:t>$</w:t>
-      </w:r>
-      <w:proofErr w:type="spellStart"/>
-      <w:r>
-        <w:rPr>
-          <w:rFonts w:ascii="Verdana" w:hAnsi="Verdana"/>
-          <w:b/>
-          <w:spacing w:val="30"/>
-          <w:sz w:val="24"/>
-          <w:szCs w:val="24"/>
-        </w:rPr>
-        <w:t>favsss</w:t>
-      </w:r>
-      <w:r>
-        <w:rPr>
-          <w:rFonts w:ascii="Verdana" w:hAnsi="Verdana"/>
-          <w:b/>
-          <w:spacing w:val="30"/>
-          <w:sz w:val="24"/>
-          <w:szCs w:val="24"/>
-        </w:rPr>
-        <w:t>.cedula_l</w:t>
-      </w:r>
-      <w:proofErr w:type="spellEnd"/>
-      <w:r>
-        <w:rPr>
-          <w:rFonts w:ascii="Verdana" w:hAnsi="Verdana"/>
-          <w:b/>
-          <w:spacing w:val="30"/>
-          <w:sz w:val="24"/>
-          <w:szCs w:val="24"/>
-        </w:rPr>
-        <w:t>+++</w:t>
-      </w:r>
-      <w:r>
-        <w:rPr>
-          <w:rFonts w:ascii="Verdana" w:hAnsi="Verdana"/>
-          <w:spacing w:val="30"/>
-          <w:sz w:val="24"/>
-          <w:szCs w:val="24"/>
-        </w:rPr>
-        <w:t xml:space="preserve"> , de estado civil +++= $</w:t>
-      </w:r>
-      <w:proofErr w:type="spellStart"/>
-      <w:r>
-        <w:rPr>
-          <w:rFonts w:ascii="Verdana" w:hAnsi="Verdana"/>
-          <w:spacing w:val="30"/>
-          <w:sz w:val="24"/>
-          <w:szCs w:val="24"/>
-        </w:rPr>
-        <w:t>favsss.estado_civil</w:t>
-      </w:r>
-      <w:proofErr w:type="spellEnd"/>
-      <w:r>
-        <w:rPr>
-          <w:rFonts w:ascii="Verdana" w:hAnsi="Verdana"/>
-          <w:spacing w:val="30"/>
-          <w:sz w:val="24"/>
-          <w:szCs w:val="24"/>
-        </w:rPr>
-        <w:t>+++, con teléfono +++= $</w:t>
-      </w:r>
-      <w:proofErr w:type="spellStart"/>
-      <w:r>
-        <w:rPr>
-          <w:rFonts w:ascii="Verdana" w:hAnsi="Verdana"/>
-          <w:spacing w:val="30"/>
-          <w:sz w:val="24"/>
-          <w:szCs w:val="24"/>
-        </w:rPr>
-        <w:t>favsss.telefono</w:t>
-      </w:r>
-      <w:proofErr w:type="spellEnd"/>
-      <w:r>
-        <w:rPr>
-          <w:rFonts w:ascii="Verdana" w:hAnsi="Verdana"/>
-          <w:spacing w:val="30"/>
-          <w:sz w:val="24"/>
-          <w:szCs w:val="24"/>
-        </w:rPr>
-        <w:t>+++, con correo electrónico +++= $</w:t>
-      </w:r>
-      <w:proofErr w:type="spellStart"/>
-      <w:r>
-        <w:rPr>
-          <w:rFonts w:ascii="Verdana" w:hAnsi="Verdana"/>
-          <w:spacing w:val="30"/>
-          <w:sz w:val="24"/>
-          <w:szCs w:val="24"/>
-        </w:rPr>
-        <w:t>otos.email</w:t>
-      </w:r>
-      <w:proofErr w:type="spellEnd"/>
-      <w:r>
-        <w:rPr>
-          <w:rFonts w:ascii="Verdana" w:hAnsi="Verdana"/>
-          <w:spacing w:val="30"/>
-          <w:sz w:val="24"/>
-          <w:szCs w:val="24"/>
-        </w:rPr>
-        <w:t>+++, de +++= $</w:t>
-      </w:r>
-      <w:proofErr w:type="spellStart"/>
-      <w:r>
-        <w:rPr>
-          <w:rFonts w:ascii="Verdana" w:hAnsi="Verdana"/>
-          <w:spacing w:val="30"/>
-          <w:sz w:val="24"/>
-          <w:szCs w:val="24"/>
-        </w:rPr>
-        <w:t>favsss.edad_l</w:t>
-      </w:r>
-      <w:proofErr w:type="spellEnd"/>
-      <w:r>
-        <w:rPr>
-          <w:rFonts w:ascii="Verdana" w:hAnsi="Verdana"/>
-          <w:spacing w:val="30"/>
-          <w:sz w:val="24"/>
-          <w:szCs w:val="24"/>
-        </w:rPr>
-        <w:t>+++ años de edad, con domicilio en +++= $</w:t>
-      </w:r>
-      <w:proofErr w:type="spellStart"/>
-      <w:r>
-        <w:rPr>
-          <w:rFonts w:ascii="Verdana" w:hAnsi="Verdana"/>
-          <w:spacing w:val="30"/>
-          <w:sz w:val="24"/>
-          <w:szCs w:val="24"/>
-        </w:rPr>
-        <w:t>favsss.direccion</w:t>
-      </w:r>
-      <w:proofErr w:type="spellEnd"/>
-      <w:r>
-        <w:rPr>
-          <w:rFonts w:ascii="Verdana" w:hAnsi="Verdana"/>
-          <w:spacing w:val="30"/>
-          <w:sz w:val="24"/>
-          <w:szCs w:val="24"/>
-        </w:rPr>
-        <w:t xml:space="preserve">+++; +++END-FOR </w:t>
-      </w:r>
-      <w:proofErr w:type="spellStart"/>
-      <w:r>
-        <w:rPr>
-          <w:rFonts w:ascii="Verdana" w:hAnsi="Verdana"/>
-          <w:spacing w:val="30"/>
-          <w:sz w:val="24"/>
-          <w:szCs w:val="24"/>
-        </w:rPr>
-        <w:t>favsss</w:t>
-      </w:r>
-      <w:proofErr w:type="spellEnd"/>
-      <w:r>
-        <w:rPr>
-          <w:rFonts w:ascii="Verdana" w:hAnsi="Verdana"/>
-          <w:spacing w:val="30"/>
-          <w:sz w:val="24"/>
-          <w:szCs w:val="24"/>
-        </w:rPr>
-        <w:t>+++</w:t>
-      </w:r>
-      <w:r>
-        <w:rPr>
-          <w:rFonts w:ascii="Verdana" w:hAnsi="Verdana"/>
-          <w:spacing w:val="30"/>
-          <w:sz w:val="24"/>
-          <w:szCs w:val="24"/>
-        </w:rPr>
-        <w:t xml:space="preserve">. Los </w:t>
-      </w:r>
-      <w:bookmarkStart w:id="0" w:name="_GoBack"/>
-      <w:r>
-        <w:rPr>
-          <w:rFonts w:ascii="Verdana" w:hAnsi="Verdana"/>
-          <w:spacing w:val="30"/>
-          <w:sz w:val="24"/>
-          <w:szCs w:val="24"/>
-        </w:rPr>
-        <w:t>intervinientes</w:t>
-      </w:r>
-      <w:bookmarkEnd w:id="0"/>
-      <w:r>
-        <w:rPr>
-          <w:rFonts w:ascii="Verdana" w:hAnsi="Verdana"/>
-          <w:spacing w:val="30"/>
-          <w:sz w:val="24"/>
-          <w:szCs w:val="24"/>
-        </w:rPr>
-        <w:t xml:space="preserve"> a este acto público, son de nacionalidad ecuatoria</w:t>
+        <w:t>. Los intervinientes a este acto público, son de nacionalidad ecuatoria</w:t>
       </w:r>
       <w:r>
         <w:rPr>
@@ -2368,7 +2643,7 @@
           <w:sz w:val="24"/>
           <w:szCs w:val="24"/>
         </w:rPr>
-        <w:t xml:space="preserve">ara  la  celebración de  la   </w:t>
+        <w:t xml:space="preserve">ara  la  celebración </w:t>
       </w:r>
       <w:r>
         <w:rPr>
@@ -2377,7 +2652,8 @@
           <w:sz w:val="24"/>
           <w:szCs w:val="24"/>
         </w:rPr>
-        <w:t xml:space="preserve">presente escritura se  observaron  los  preceptos y  requisitos  previstos  en la Ley Notarial, y leída que les fue a los comparecientes  por mí el Notario, quienes se ratifican </w:t>
+        <w:lastRenderedPageBreak/>
+        <w:t xml:space="preserve">de  la   </w:t>
       </w:r>
       <w:r>
         <w:rPr>
@@ -2386,8 +2662,7 @@
           <w:sz w:val="24"/>
           <w:szCs w:val="24"/>
         </w:rPr>
-        <w:lastRenderedPageBreak/>
-        <w:t>y firman conmigo en unidad de acto quedando incorporada en el protocolo de esta Notaría, de todo</w:t>
+        <w:t>presente escritura se  observaron  los  preceptos y  requisitos  previstos  en la Ley Notarial, y leída que les fue a los comparecientes  por mí el Notario, quienes se ratifican y firman conmigo en unidad de acto quedando incorporada en el protocolo de esta Notaría, de todo</w:t>
       </w:r>
       <w:r>
         <w:rPr>
@@ -2808,7 +3083,7 @@
           <w:sz w:val="24"/>
           <w:szCs w:val="24"/>
           <w:u w:val="single"/>
-          <w:lang w:val="es-EC"/>
+          <w:lang w:val="en-US"/>
         </w:rPr>
       </w:pPr>
       <w:r>
@@ -2817,7 +3092,7 @@
           <w:spacing w:val="30"/>
           <w:sz w:val="24"/>
           <w:szCs w:val="24"/>
-          <w:lang w:val="es-EC"/>
+          <w:lang w:val="en-US"/>
         </w:rPr>
         <w:t xml:space="preserve">+++END-FOR </w:t>
       </w:r>
@@ -2828,7 +3103,7 @@
           <w:spacing w:val="30"/>
           <w:sz w:val="24"/>
           <w:szCs w:val="24"/>
-          <w:lang w:val="es-EC"/>
+          <w:lang w:val="en-US"/>
         </w:rPr>
         <w:t>otis</w:t>
       </w:r>
@@ -2839,7 +3114,7 @@
           <w:spacing w:val="30"/>
           <w:sz w:val="24"/>
           <w:szCs w:val="24"/>
-          <w:lang w:val="es-EC"/>
+          <w:lang w:val="en-US"/>
         </w:rPr>
         <w:t>+++</w:t>
       </w:r>
@@ -2853,6 +3128,7 @@
           <w:spacing w:val="30"/>
           <w:sz w:val="24"/>
           <w:szCs w:val="24"/>
+          <w:lang w:val="en-US"/>
         </w:rPr>
       </w:pPr>
       <w:r>
@@ -2861,6 +3137,7 @@
           <w:spacing w:val="30"/>
           <w:sz w:val="24"/>
           <w:szCs w:val="24"/>
+          <w:lang w:val="en-US"/>
         </w:rPr>
         <w:t xml:space="preserve">+++FOR </w:t>
       </w:r>
@@ -2871,6 +3148,7 @@
           <w:spacing w:val="30"/>
           <w:sz w:val="24"/>
           <w:szCs w:val="24"/>
+          <w:lang w:val="en-US"/>
         </w:rPr>
         <w:t>ffavs</w:t>
       </w:r>
@@ -2881,6 +3159,7 @@
           <w:spacing w:val="30"/>
           <w:sz w:val="24"/>
           <w:szCs w:val="24"/>
+          <w:lang w:val="en-US"/>
         </w:rPr>
         <w:t xml:space="preserve"> IN </w:t>
       </w:r>
@@ -2891,6 +3170,7 @@
           <w:spacing w:val="30"/>
           <w:sz w:val="24"/>
           <w:szCs w:val="24"/>
+          <w:lang w:val="en-US"/>
         </w:rPr>
         <w:t>documento.otorgantes</w:t>
       </w:r>
@@ -2901,6 +3181,7 @@
           <w:spacing w:val="30"/>
           <w:sz w:val="24"/>
           <w:szCs w:val="24"/>
+          <w:lang w:val="en-US"/>
         </w:rPr>
         <w:t>+++</w:t>
       </w:r>
@@ -2914,6 +3195,7 @@
           <w:spacing w:val="30"/>
           <w:sz w:val="24"/>
           <w:szCs w:val="24"/>
+          <w:lang w:val="en-US"/>
         </w:rPr>
       </w:pPr>
     </w:p>
@@ -2926,6 +3208,7 @@
           <w:spacing w:val="30"/>
           <w:sz w:val="24"/>
           <w:szCs w:val="24"/>
+          <w:lang w:val="en-US"/>
         </w:rPr>
       </w:pPr>
     </w:p>
@@ -3430,6 +3713,7 @@
           <w:sz w:val="24"/>
           <w:szCs w:val="24"/>
         </w:rPr>
+        <w:lastRenderedPageBreak/>
         <w:t>EL NOTARIO PÚBLICO.-</w:t>
       </w:r>
     </w:p>

--- a/general_comparecen_otorgantes_favorecidos.docx
+++ b/general_comparecen_otorgantes_favorecidos.docx
@@ -1427,11 +1427,41 @@
           <w:sz w:val="24"/>
           <w:szCs w:val="24"/>
         </w:rPr>
+        <w:t xml:space="preserve"> +++= $</w:t>
+      </w:r>
+      <w:proofErr w:type="spellStart"/>
+      <w:r>
+        <w:rPr>
+          <w:rFonts w:ascii="Verdana" w:hAnsi="Verdana"/>
+          <w:spacing w:val="30"/>
+          <w:sz w:val="24"/>
+          <w:szCs w:val="24"/>
+        </w:rPr>
+        <w:t>otos.titulo</w:t>
+      </w:r>
+      <w:proofErr w:type="spellEnd"/>
+      <w:r>
+        <w:rPr>
+          <w:rFonts w:ascii="Verdana" w:hAnsi="Verdana"/>
+          <w:spacing w:val="30"/>
+          <w:sz w:val="24"/>
+          <w:szCs w:val="24"/>
+        </w:rPr>
+        <w:t>+++</w:t>
+      </w:r>
+      <w:r>
+        <w:rPr>
+          <w:rFonts w:ascii="Verdana" w:hAnsi="Verdana"/>
+          <w:spacing w:val="30"/>
+          <w:sz w:val="24"/>
+          <w:szCs w:val="24"/>
+        </w:rPr>
         <w:t xml:space="preserve"> </w:t>
       </w:r>
       <w:r>
         <w:rPr>
           <w:rFonts w:ascii="Verdana" w:hAnsi="Verdana"/>
+          <w:b/>
           <w:spacing w:val="30"/>
           <w:sz w:val="24"/>
           <w:szCs w:val="24"/>
@@ -1442,25 +1472,18 @@
       <w:r>
         <w:rPr>
           <w:rFonts w:ascii="Verdana" w:hAnsi="Verdana"/>
-          <w:spacing w:val="30"/>
-          <w:sz w:val="24"/>
-          <w:szCs w:val="24"/>
-        </w:rPr>
-        <w:t>otos.</w:t>
-      </w:r>
-      <w:r>
-        <w:rPr>
-          <w:rFonts w:ascii="Verdana" w:hAnsi="Verdana"/>
-          <w:spacing w:val="30"/>
-          <w:sz w:val="24"/>
-          <w:szCs w:val="24"/>
-        </w:rPr>
-        <w:t>titulo</w:t>
-      </w:r>
-      <w:proofErr w:type="spellEnd"/>
-      <w:r>
-        <w:rPr>
-          <w:rFonts w:ascii="Verdana" w:hAnsi="Verdana"/>
+          <w:b/>
+          <w:spacing w:val="30"/>
+          <w:sz w:val="24"/>
+          <w:szCs w:val="24"/>
+        </w:rPr>
+        <w:t>otos.nombre</w:t>
+      </w:r>
+      <w:proofErr w:type="spellEnd"/>
+      <w:r>
+        <w:rPr>
+          <w:rFonts w:ascii="Verdana" w:hAnsi="Verdana"/>
+          <w:b/>
           <w:spacing w:val="30"/>
           <w:sz w:val="24"/>
           <w:szCs w:val="24"/>
@@ -1479,6 +1502,75 @@
       <w:r>
         <w:rPr>
           <w:rFonts w:ascii="Verdana" w:hAnsi="Verdana"/>
+          <w:spacing w:val="30"/>
+          <w:sz w:val="24"/>
+          <w:szCs w:val="24"/>
+        </w:rPr>
+        <w:t>+++IF $</w:t>
+      </w:r>
+      <w:proofErr w:type="spellStart"/>
+      <w:r>
+        <w:rPr>
+          <w:rFonts w:ascii="Verdana" w:hAnsi="Verdana"/>
+          <w:spacing w:val="30"/>
+          <w:sz w:val="24"/>
+          <w:szCs w:val="24"/>
+        </w:rPr>
+        <w:t>otos.tipo</w:t>
+      </w:r>
+      <w:proofErr w:type="spellEnd"/>
+      <w:r>
+        <w:rPr>
+          <w:rFonts w:ascii="Verdana" w:hAnsi="Verdana"/>
+          <w:spacing w:val="30"/>
+          <w:sz w:val="24"/>
+          <w:szCs w:val="24"/>
+        </w:rPr>
+        <w:t xml:space="preserve"> == `JURIDICO`+++ en calidad de +++= $</w:t>
+      </w:r>
+      <w:proofErr w:type="spellStart"/>
+      <w:r>
+        <w:rPr>
+          <w:rFonts w:ascii="Verdana" w:hAnsi="Verdana"/>
+          <w:spacing w:val="30"/>
+          <w:sz w:val="24"/>
+          <w:szCs w:val="24"/>
+        </w:rPr>
+        <w:t>otos.calidad</w:t>
+      </w:r>
+      <w:proofErr w:type="spellEnd"/>
+      <w:r>
+        <w:rPr>
+          <w:rFonts w:ascii="Verdana" w:hAnsi="Verdana"/>
+          <w:spacing w:val="30"/>
+          <w:sz w:val="24"/>
+          <w:szCs w:val="24"/>
+        </w:rPr>
+        <w:t>+++ de +++= $</w:t>
+      </w:r>
+      <w:proofErr w:type="spellStart"/>
+      <w:r>
+        <w:rPr>
+          <w:rFonts w:ascii="Verdana" w:hAnsi="Verdana"/>
+          <w:spacing w:val="30"/>
+          <w:sz w:val="24"/>
+          <w:szCs w:val="24"/>
+        </w:rPr>
+        <w:t>otos.tratamiento_juridico</w:t>
+      </w:r>
+      <w:proofErr w:type="spellEnd"/>
+      <w:r>
+        <w:rPr>
+          <w:rFonts w:ascii="Verdana" w:hAnsi="Verdana"/>
+          <w:spacing w:val="30"/>
+          <w:sz w:val="24"/>
+          <w:szCs w:val="24"/>
+        </w:rPr>
+        <w:t xml:space="preserve">+++ </w:t>
+      </w:r>
+      <w:r>
+        <w:rPr>
+          <w:rFonts w:ascii="Verdana" w:hAnsi="Verdana"/>
           <w:b/>
           <w:spacing w:val="30"/>
           <w:sz w:val="24"/>
@@ -1495,7 +1587,7 @@
           <w:sz w:val="24"/>
           <w:szCs w:val="24"/>
         </w:rPr>
-        <w:t>otos.nombre</w:t>
+        <w:t>otos.razon_social</w:t>
       </w:r>
       <w:proofErr w:type="spellEnd"/>
       <w:r>
@@ -1524,6 +1616,247 @@
           <w:sz w:val="24"/>
           <w:szCs w:val="24"/>
         </w:rPr>
+        <w:t xml:space="preserve"> +++END-IF+++</w:t>
+      </w:r>
+      <w:r>
+        <w:rPr>
+          <w:rFonts w:ascii="Verdana" w:hAnsi="Verdana"/>
+          <w:spacing w:val="30"/>
+          <w:sz w:val="24"/>
+          <w:szCs w:val="24"/>
+        </w:rPr>
+        <w:t>,</w:t>
+      </w:r>
+      <w:r>
+        <w:rPr>
+          <w:rFonts w:ascii="Verdana" w:hAnsi="Verdana"/>
+          <w:spacing w:val="30"/>
+          <w:sz w:val="24"/>
+          <w:szCs w:val="24"/>
+        </w:rPr>
+        <w:t xml:space="preserve"> +++IF $</w:t>
+      </w:r>
+      <w:proofErr w:type="spellStart"/>
+      <w:r>
+        <w:rPr>
+          <w:rFonts w:ascii="Verdana" w:hAnsi="Verdana"/>
+          <w:spacing w:val="30"/>
+          <w:sz w:val="24"/>
+          <w:szCs w:val="24"/>
+        </w:rPr>
+        <w:t>otos.tipo</w:t>
+      </w:r>
+      <w:proofErr w:type="spellEnd"/>
+      <w:r>
+        <w:rPr>
+          <w:rFonts w:ascii="Verdana" w:hAnsi="Verdana"/>
+          <w:spacing w:val="30"/>
+          <w:sz w:val="24"/>
+          <w:szCs w:val="24"/>
+        </w:rPr>
+        <w:t xml:space="preserve"> == `NATURAL`+++ </w:t>
+      </w:r>
+      <w:r>
+        <w:rPr>
+          <w:rFonts w:ascii="Verdana" w:hAnsi="Verdana"/>
+          <w:spacing w:val="30"/>
+          <w:sz w:val="24"/>
+          <w:szCs w:val="24"/>
+        </w:rPr>
+        <w:t>+++= $</w:t>
+      </w:r>
+      <w:proofErr w:type="spellStart"/>
+      <w:r>
+        <w:rPr>
+          <w:rFonts w:ascii="Verdana" w:hAnsi="Verdana"/>
+          <w:spacing w:val="30"/>
+          <w:sz w:val="24"/>
+          <w:szCs w:val="24"/>
+        </w:rPr>
+        <w:t>otos.calidad</w:t>
+      </w:r>
+      <w:proofErr w:type="spellEnd"/>
+      <w:r>
+        <w:rPr>
+          <w:rFonts w:ascii="Verdana" w:hAnsi="Verdana"/>
+          <w:spacing w:val="30"/>
+          <w:sz w:val="24"/>
+          <w:szCs w:val="24"/>
+        </w:rPr>
+        <w:t xml:space="preserve">+++ </w:t>
+      </w:r>
+      <w:r>
+        <w:rPr>
+          <w:rFonts w:ascii="Verdana" w:hAnsi="Verdana"/>
+          <w:spacing w:val="30"/>
+          <w:sz w:val="24"/>
+          <w:szCs w:val="24"/>
+        </w:rPr>
+        <w:t xml:space="preserve">+++END-IF+++ </w:t>
+      </w:r>
+      <w:r>
+        <w:rPr>
+          <w:rFonts w:ascii="Verdana" w:hAnsi="Verdana"/>
+          <w:spacing w:val="30"/>
+          <w:sz w:val="24"/>
+          <w:szCs w:val="24"/>
+        </w:rPr>
+        <w:t xml:space="preserve"> +++IF $</w:t>
+      </w:r>
+      <w:proofErr w:type="spellStart"/>
+      <w:r>
+        <w:rPr>
+          <w:rFonts w:ascii="Verdana" w:hAnsi="Verdana"/>
+          <w:spacing w:val="30"/>
+          <w:sz w:val="24"/>
+          <w:szCs w:val="24"/>
+        </w:rPr>
+        <w:t>otos.cedula_l</w:t>
+      </w:r>
+      <w:proofErr w:type="spellEnd"/>
+      <w:r>
+        <w:rPr>
+          <w:rFonts w:ascii="Verdana" w:hAnsi="Verdana"/>
+          <w:spacing w:val="30"/>
+          <w:sz w:val="24"/>
+          <w:szCs w:val="24"/>
+        </w:rPr>
+        <w:t xml:space="preserve"> &gt; ` `+++</w:t>
+      </w:r>
+      <w:r>
+        <w:rPr>
+          <w:rFonts w:ascii="Verdana" w:hAnsi="Verdana"/>
+          <w:spacing w:val="30"/>
+          <w:sz w:val="24"/>
+          <w:szCs w:val="24"/>
+        </w:rPr>
+        <w:t xml:space="preserve">, con numero de cedula </w:t>
+      </w:r>
+      <w:r>
+        <w:rPr>
+          <w:rFonts w:ascii="Verdana" w:hAnsi="Verdana"/>
+          <w:b/>
+          <w:spacing w:val="30"/>
+          <w:sz w:val="24"/>
+          <w:szCs w:val="24"/>
+        </w:rPr>
+        <w:t>+++= $</w:t>
+      </w:r>
+      <w:proofErr w:type="spellStart"/>
+      <w:r>
+        <w:rPr>
+          <w:rFonts w:ascii="Verdana" w:hAnsi="Verdana"/>
+          <w:b/>
+          <w:spacing w:val="30"/>
+          <w:sz w:val="24"/>
+          <w:szCs w:val="24"/>
+        </w:rPr>
+        <w:t>otos.cedula_l</w:t>
+      </w:r>
+      <w:proofErr w:type="spellEnd"/>
+      <w:r>
+        <w:rPr>
+          <w:rFonts w:ascii="Verdana" w:hAnsi="Verdana"/>
+          <w:b/>
+          <w:spacing w:val="30"/>
+          <w:sz w:val="24"/>
+          <w:szCs w:val="24"/>
+        </w:rPr>
+        <w:t>+++</w:t>
+      </w:r>
+      <w:r>
+        <w:rPr>
+          <w:rFonts w:ascii="Verdana" w:hAnsi="Verdana"/>
+          <w:b/>
+          <w:spacing w:val="30"/>
+          <w:sz w:val="24"/>
+          <w:szCs w:val="24"/>
+        </w:rPr>
+        <w:t xml:space="preserve"> </w:t>
+      </w:r>
+      <w:r>
+        <w:rPr>
+          <w:rFonts w:ascii="Verdana" w:hAnsi="Verdana"/>
+          <w:spacing w:val="30"/>
+          <w:sz w:val="24"/>
+          <w:szCs w:val="24"/>
+        </w:rPr>
+        <w:t>+++END-IF+++</w:t>
+      </w:r>
+      <w:r>
+        <w:rPr>
+          <w:rFonts w:ascii="Verdana" w:hAnsi="Verdana"/>
+          <w:spacing w:val="30"/>
+          <w:sz w:val="24"/>
+          <w:szCs w:val="24"/>
+        </w:rPr>
+        <w:t xml:space="preserve"> </w:t>
+      </w:r>
+      <w:r>
+        <w:rPr>
+          <w:rFonts w:ascii="Verdana" w:hAnsi="Verdana"/>
+          <w:spacing w:val="30"/>
+          <w:sz w:val="24"/>
+          <w:szCs w:val="24"/>
+        </w:rPr>
+        <w:t>, de estado civil +++= $</w:t>
+      </w:r>
+      <w:proofErr w:type="spellStart"/>
+      <w:r>
+        <w:rPr>
+          <w:rFonts w:ascii="Verdana" w:hAnsi="Verdana"/>
+          <w:spacing w:val="30"/>
+          <w:sz w:val="24"/>
+          <w:szCs w:val="24"/>
+        </w:rPr>
+        <w:t>otos.estado_civil</w:t>
+      </w:r>
+      <w:proofErr w:type="spellEnd"/>
+      <w:r>
+        <w:rPr>
+          <w:rFonts w:ascii="Verdana" w:hAnsi="Verdana"/>
+          <w:spacing w:val="30"/>
+          <w:sz w:val="24"/>
+          <w:szCs w:val="24"/>
+        </w:rPr>
+        <w:t>+++</w:t>
+      </w:r>
+      <w:r>
+        <w:rPr>
+          <w:rFonts w:ascii="Verdana" w:hAnsi="Verdana"/>
+          <w:spacing w:val="30"/>
+          <w:sz w:val="24"/>
+          <w:szCs w:val="24"/>
+        </w:rPr>
+        <w:t>, con teléfono +++= $</w:t>
+      </w:r>
+      <w:proofErr w:type="spellStart"/>
+      <w:r>
+        <w:rPr>
+          <w:rFonts w:ascii="Verdana" w:hAnsi="Verdana"/>
+          <w:spacing w:val="30"/>
+          <w:sz w:val="24"/>
+          <w:szCs w:val="24"/>
+        </w:rPr>
+        <w:t>otos.telefono</w:t>
+      </w:r>
+      <w:proofErr w:type="spellEnd"/>
+      <w:r>
+        <w:rPr>
+          <w:rFonts w:ascii="Verdana" w:hAnsi="Verdana"/>
+          <w:spacing w:val="30"/>
+          <w:sz w:val="24"/>
+          <w:szCs w:val="24"/>
+        </w:rPr>
+        <w:t xml:space="preserve">+++ </w:t>
+      </w:r>
+      <w:r>
+        <w:rPr>
+          <w:rFonts w:ascii="Verdana" w:hAnsi="Verdana"/>
+          <w:spacing w:val="30"/>
+          <w:sz w:val="24"/>
+          <w:szCs w:val="24"/>
+        </w:rPr>
         <w:t>+++IF $</w:t>
       </w:r>
       <w:proofErr w:type="spellStart"/>
@@ -1534,47 +1867,27 @@
           <w:sz w:val="24"/>
           <w:szCs w:val="24"/>
         </w:rPr>
-        <w:t>otos.tipo</w:t>
-      </w:r>
-      <w:proofErr w:type="spellEnd"/>
-      <w:r>
-        <w:rPr>
-          <w:rFonts w:ascii="Verdana" w:hAnsi="Verdana"/>
-          <w:spacing w:val="30"/>
-          <w:sz w:val="24"/>
-          <w:szCs w:val="24"/>
-        </w:rPr>
-        <w:t xml:space="preserve"> == `JURIDICO`+++ en calidad de +++= $</w:t>
-      </w:r>
-      <w:proofErr w:type="spellStart"/>
-      <w:r>
-        <w:rPr>
-          <w:rFonts w:ascii="Verdana" w:hAnsi="Verdana"/>
-          <w:spacing w:val="30"/>
-          <w:sz w:val="24"/>
-          <w:szCs w:val="24"/>
-        </w:rPr>
-        <w:t>otos.calidad</w:t>
-      </w:r>
-      <w:proofErr w:type="spellEnd"/>
-      <w:r>
-        <w:rPr>
-          <w:rFonts w:ascii="Verdana" w:hAnsi="Verdana"/>
-          <w:spacing w:val="30"/>
-          <w:sz w:val="24"/>
-          <w:szCs w:val="24"/>
-        </w:rPr>
-        <w:t>+++ de +++= $</w:t>
-      </w:r>
-      <w:proofErr w:type="spellStart"/>
-      <w:r>
-        <w:rPr>
-          <w:rFonts w:ascii="Verdana" w:hAnsi="Verdana"/>
-          <w:spacing w:val="30"/>
-          <w:sz w:val="24"/>
-          <w:szCs w:val="24"/>
-        </w:rPr>
-        <w:t>otos.tratamiento_juridico</w:t>
+        <w:t>otos.email</w:t>
+      </w:r>
+      <w:proofErr w:type="spellEnd"/>
+      <w:r>
+        <w:rPr>
+          <w:rFonts w:ascii="Verdana" w:hAnsi="Verdana"/>
+          <w:spacing w:val="30"/>
+          <w:sz w:val="24"/>
+          <w:szCs w:val="24"/>
+        </w:rPr>
+        <w:t xml:space="preserve"> &gt; ` `+++, con correo electrónico +++= $</w:t>
+      </w:r>
+      <w:proofErr w:type="spellStart"/>
+      <w:r>
+        <w:rPr>
+          <w:rFonts w:ascii="Verdana" w:hAnsi="Verdana"/>
+          <w:spacing w:val="30"/>
+          <w:sz w:val="24"/>
+          <w:szCs w:val="24"/>
+        </w:rPr>
+        <w:t>otos.email</w:t>
       </w:r>
       <w:proofErr w:type="spellEnd"/>
       <w:r>
@@ -1589,29 +1902,64 @@
       <w:r>
         <w:rPr>
           <w:rFonts w:ascii="Verdana" w:hAnsi="Verdana"/>
-          <w:b/>
-          <w:spacing w:val="30"/>
-          <w:sz w:val="24"/>
-          <w:szCs w:val="24"/>
-        </w:rPr>
-        <w:t>+++= $</w:t>
-      </w:r>
-      <w:proofErr w:type="spellStart"/>
-      <w:r>
-        <w:rPr>
-          <w:rFonts w:ascii="Verdana" w:hAnsi="Verdana"/>
-          <w:b/>
-          <w:spacing w:val="30"/>
-          <w:sz w:val="24"/>
-          <w:szCs w:val="24"/>
-        </w:rPr>
-        <w:t>otos.razon_social</w:t>
-      </w:r>
-      <w:proofErr w:type="spellEnd"/>
-      <w:r>
-        <w:rPr>
-          <w:rFonts w:ascii="Verdana" w:hAnsi="Verdana"/>
-          <w:b/>
+          <w:spacing w:val="30"/>
+          <w:sz w:val="24"/>
+          <w:szCs w:val="24"/>
+        </w:rPr>
+        <w:t>+++END-IF+++</w:t>
+      </w:r>
+      <w:r>
+        <w:rPr>
+          <w:rFonts w:ascii="Verdana" w:hAnsi="Verdana"/>
+          <w:spacing w:val="30"/>
+          <w:sz w:val="24"/>
+          <w:szCs w:val="24"/>
+        </w:rPr>
+        <w:t>, de +++= $</w:t>
+      </w:r>
+      <w:proofErr w:type="spellStart"/>
+      <w:r>
+        <w:rPr>
+          <w:rFonts w:ascii="Verdana" w:hAnsi="Verdana"/>
+          <w:spacing w:val="30"/>
+          <w:sz w:val="24"/>
+          <w:szCs w:val="24"/>
+        </w:rPr>
+        <w:t>otos.edad_l</w:t>
+      </w:r>
+      <w:proofErr w:type="spellEnd"/>
+      <w:r>
+        <w:rPr>
+          <w:rFonts w:ascii="Verdana" w:hAnsi="Verdana"/>
+          <w:spacing w:val="30"/>
+          <w:sz w:val="24"/>
+          <w:szCs w:val="24"/>
+        </w:rPr>
+        <w:t>+++ años de edad</w:t>
+      </w:r>
+      <w:r>
+        <w:rPr>
+          <w:rFonts w:ascii="Verdana" w:hAnsi="Verdana"/>
+          <w:spacing w:val="30"/>
+          <w:sz w:val="24"/>
+          <w:szCs w:val="24"/>
+        </w:rPr>
+        <w:t>, con domicilio en +++= $</w:t>
+      </w:r>
+      <w:proofErr w:type="spellStart"/>
+      <w:r>
+        <w:rPr>
+          <w:rFonts w:ascii="Verdana" w:hAnsi="Verdana"/>
+          <w:spacing w:val="30"/>
+          <w:sz w:val="24"/>
+          <w:szCs w:val="24"/>
+        </w:rPr>
+        <w:t>otos.direccion</w:t>
+      </w:r>
+      <w:proofErr w:type="spellEnd"/>
+      <w:r>
+        <w:rPr>
+          <w:rFonts w:ascii="Verdana" w:hAnsi="Verdana"/>
           <w:spacing w:val="30"/>
           <w:sz w:val="24"/>
           <w:szCs w:val="24"/>
@@ -1625,157 +1973,31 @@
           <w:sz w:val="24"/>
           <w:szCs w:val="24"/>
         </w:rPr>
-        <w:t xml:space="preserve"> </w:t>
-      </w:r>
-      <w:r>
-        <w:rPr>
-          <w:rFonts w:ascii="Verdana" w:hAnsi="Verdana"/>
-          <w:spacing w:val="30"/>
-          <w:sz w:val="24"/>
-          <w:szCs w:val="24"/>
-        </w:rPr>
-        <w:t xml:space="preserve"> +++END-IF+++</w:t>
-      </w:r>
-      <w:r>
-        <w:rPr>
-          <w:rFonts w:ascii="Verdana" w:hAnsi="Verdana"/>
-          <w:spacing w:val="30"/>
-          <w:sz w:val="24"/>
-          <w:szCs w:val="24"/>
-        </w:rPr>
-        <w:t>,</w:t>
-      </w:r>
-      <w:r>
-        <w:rPr>
-          <w:rFonts w:ascii="Verdana" w:hAnsi="Verdana"/>
-          <w:spacing w:val="30"/>
-          <w:sz w:val="24"/>
-          <w:szCs w:val="24"/>
-        </w:rPr>
-        <w:t xml:space="preserve"> +++IF $</w:t>
-      </w:r>
-      <w:proofErr w:type="spellStart"/>
-      <w:r>
-        <w:rPr>
-          <w:rFonts w:ascii="Verdana" w:hAnsi="Verdana"/>
-          <w:spacing w:val="30"/>
-          <w:sz w:val="24"/>
-          <w:szCs w:val="24"/>
-        </w:rPr>
-        <w:t>otos.tipo</w:t>
-      </w:r>
-      <w:proofErr w:type="spellEnd"/>
-      <w:r>
-        <w:rPr>
-          <w:rFonts w:ascii="Verdana" w:hAnsi="Verdana"/>
-          <w:spacing w:val="30"/>
-          <w:sz w:val="24"/>
-          <w:szCs w:val="24"/>
-        </w:rPr>
-        <w:t xml:space="preserve"> == `NATURAL`+++ </w:t>
-      </w:r>
-      <w:r>
-        <w:rPr>
-          <w:rFonts w:ascii="Verdana" w:hAnsi="Verdana"/>
-          <w:spacing w:val="30"/>
-          <w:sz w:val="24"/>
-          <w:szCs w:val="24"/>
-        </w:rPr>
-        <w:t>+++= $</w:t>
-      </w:r>
-      <w:proofErr w:type="spellStart"/>
-      <w:r>
-        <w:rPr>
-          <w:rFonts w:ascii="Verdana" w:hAnsi="Verdana"/>
-          <w:spacing w:val="30"/>
-          <w:sz w:val="24"/>
-          <w:szCs w:val="24"/>
-        </w:rPr>
-        <w:t>otos.calidad</w:t>
-      </w:r>
-      <w:proofErr w:type="spellEnd"/>
-      <w:r>
-        <w:rPr>
-          <w:rFonts w:ascii="Verdana" w:hAnsi="Verdana"/>
-          <w:spacing w:val="30"/>
-          <w:sz w:val="24"/>
-          <w:szCs w:val="24"/>
-        </w:rPr>
-        <w:t xml:space="preserve">+++ </w:t>
-      </w:r>
-      <w:r>
-        <w:rPr>
-          <w:rFonts w:ascii="Verdana" w:hAnsi="Verdana"/>
-          <w:spacing w:val="30"/>
-          <w:sz w:val="24"/>
-          <w:szCs w:val="24"/>
-        </w:rPr>
-        <w:t xml:space="preserve">+++END-IF+++ </w:t>
-      </w:r>
-      <w:r>
-        <w:rPr>
-          <w:rFonts w:ascii="Verdana" w:hAnsi="Verdana"/>
-          <w:spacing w:val="30"/>
-          <w:sz w:val="24"/>
-          <w:szCs w:val="24"/>
-        </w:rPr>
-        <w:t xml:space="preserve"> +++IF $</w:t>
-      </w:r>
-      <w:proofErr w:type="spellStart"/>
-      <w:r>
-        <w:rPr>
-          <w:rFonts w:ascii="Verdana" w:hAnsi="Verdana"/>
-          <w:spacing w:val="30"/>
-          <w:sz w:val="24"/>
-          <w:szCs w:val="24"/>
-        </w:rPr>
-        <w:t>otos.cedula_l</w:t>
-      </w:r>
-      <w:proofErr w:type="spellEnd"/>
-      <w:r>
-        <w:rPr>
-          <w:rFonts w:ascii="Verdana" w:hAnsi="Verdana"/>
-          <w:spacing w:val="30"/>
-          <w:sz w:val="24"/>
-          <w:szCs w:val="24"/>
-        </w:rPr>
-        <w:t xml:space="preserve"> &gt; ` `+++</w:t>
-      </w:r>
-      <w:r>
-        <w:rPr>
-          <w:rFonts w:ascii="Verdana" w:hAnsi="Verdana"/>
-          <w:spacing w:val="30"/>
-          <w:sz w:val="24"/>
-          <w:szCs w:val="24"/>
-        </w:rPr>
-        <w:t xml:space="preserve">, con numero de cedula </w:t>
-      </w:r>
-      <w:r>
-        <w:rPr>
-          <w:rFonts w:ascii="Verdana" w:hAnsi="Verdana"/>
-          <w:b/>
-          <w:spacing w:val="30"/>
-          <w:sz w:val="24"/>
-          <w:szCs w:val="24"/>
-        </w:rPr>
-        <w:t>+++= $</w:t>
-      </w:r>
-      <w:proofErr w:type="spellStart"/>
-      <w:r>
-        <w:rPr>
-          <w:rFonts w:ascii="Verdana" w:hAnsi="Verdana"/>
-          <w:b/>
-          <w:spacing w:val="30"/>
-          <w:sz w:val="24"/>
-          <w:szCs w:val="24"/>
-        </w:rPr>
-        <w:t>otos.cedula_l</w:t>
-      </w:r>
-      <w:proofErr w:type="spellEnd"/>
-      <w:r>
-        <w:rPr>
-          <w:rFonts w:ascii="Verdana" w:hAnsi="Verdana"/>
-          <w:b/>
+        <w:t>;</w:t>
+      </w:r>
+      <w:r>
+        <w:rPr>
+          <w:rFonts w:ascii="Verdana" w:hAnsi="Verdana"/>
+          <w:spacing w:val="30"/>
+          <w:sz w:val="24"/>
+          <w:szCs w:val="24"/>
+        </w:rPr>
+        <w:t xml:space="preserve"> +++END-FOR </w:t>
+      </w:r>
+      <w:proofErr w:type="spellStart"/>
+      <w:r>
+        <w:rPr>
+          <w:rFonts w:ascii="Verdana" w:hAnsi="Verdana"/>
+          <w:spacing w:val="30"/>
+          <w:sz w:val="24"/>
+          <w:szCs w:val="24"/>
+        </w:rPr>
+        <w:t>otos</w:t>
+      </w:r>
+      <w:proofErr w:type="spellEnd"/>
+      <w:r>
+        <w:rPr>
+          <w:rFonts w:ascii="Verdana" w:hAnsi="Verdana"/>
           <w:spacing w:val="30"/>
           <w:sz w:val="24"/>
           <w:szCs w:val="24"/>
@@ -1785,49 +2007,61 @@
       <w:r>
         <w:rPr>
           <w:rFonts w:ascii="Verdana" w:hAnsi="Verdana"/>
-          <w:b/>
-          <w:spacing w:val="30"/>
-          <w:sz w:val="24"/>
-          <w:szCs w:val="24"/>
-        </w:rPr>
-        <w:t xml:space="preserve"> </w:t>
-      </w:r>
-      <w:r>
-        <w:rPr>
-          <w:rFonts w:ascii="Verdana" w:hAnsi="Verdana"/>
-          <w:spacing w:val="30"/>
-          <w:sz w:val="24"/>
-          <w:szCs w:val="24"/>
-        </w:rPr>
-        <w:t>+++END-IF+++</w:t>
-      </w:r>
-      <w:r>
-        <w:rPr>
-          <w:rFonts w:ascii="Verdana" w:hAnsi="Verdana"/>
-          <w:spacing w:val="30"/>
-          <w:sz w:val="24"/>
-          <w:szCs w:val="24"/>
-        </w:rPr>
-        <w:t xml:space="preserve"> </w:t>
-      </w:r>
-      <w:r>
-        <w:rPr>
-          <w:rFonts w:ascii="Verdana" w:hAnsi="Verdana"/>
-          <w:spacing w:val="30"/>
-          <w:sz w:val="24"/>
-          <w:szCs w:val="24"/>
-        </w:rPr>
-        <w:t>, de estado civil +++= $</w:t>
-      </w:r>
-      <w:proofErr w:type="spellStart"/>
-      <w:r>
-        <w:rPr>
-          <w:rFonts w:ascii="Verdana" w:hAnsi="Verdana"/>
-          <w:spacing w:val="30"/>
-          <w:sz w:val="24"/>
-          <w:szCs w:val="24"/>
-        </w:rPr>
-        <w:t>otos.estado_civil</w:t>
+          <w:spacing w:val="30"/>
+          <w:sz w:val="24"/>
+          <w:szCs w:val="24"/>
+        </w:rPr>
+        <w:t xml:space="preserve"> +++FOR </w:t>
+      </w:r>
+      <w:proofErr w:type="spellStart"/>
+      <w:r>
+        <w:rPr>
+          <w:rFonts w:ascii="Verdana" w:hAnsi="Verdana"/>
+          <w:spacing w:val="30"/>
+          <w:sz w:val="24"/>
+          <w:szCs w:val="24"/>
+        </w:rPr>
+        <w:t>favsss</w:t>
+      </w:r>
+      <w:proofErr w:type="spellEnd"/>
+      <w:r>
+        <w:rPr>
+          <w:rFonts w:ascii="Verdana" w:hAnsi="Verdana"/>
+          <w:spacing w:val="30"/>
+          <w:sz w:val="24"/>
+          <w:szCs w:val="24"/>
+        </w:rPr>
+        <w:t xml:space="preserve"> IN </w:t>
+      </w:r>
+      <w:proofErr w:type="spellStart"/>
+      <w:r>
+        <w:rPr>
+          <w:rFonts w:ascii="Verdana" w:hAnsi="Verdana"/>
+          <w:spacing w:val="30"/>
+          <w:sz w:val="24"/>
+          <w:szCs w:val="24"/>
+        </w:rPr>
+        <w:t>documento.favorecidos</w:t>
+      </w:r>
+      <w:proofErr w:type="spellEnd"/>
+      <w:r>
+        <w:rPr>
+          <w:rFonts w:ascii="Verdana" w:hAnsi="Verdana"/>
+          <w:spacing w:val="30"/>
+          <w:sz w:val="24"/>
+          <w:szCs w:val="24"/>
+        </w:rPr>
+        <w:t>+++ +++= $</w:t>
+      </w:r>
+      <w:proofErr w:type="spellStart"/>
+      <w:r>
+        <w:rPr>
+          <w:rFonts w:ascii="Verdana" w:hAnsi="Verdana"/>
+          <w:spacing w:val="30"/>
+          <w:sz w:val="24"/>
+          <w:szCs w:val="24"/>
+        </w:rPr>
+        <w:t>favsss.tratamiento</w:t>
       </w:r>
       <w:proofErr w:type="spellEnd"/>
       <w:r>
@@ -1846,280 +2080,19 @@
           <w:sz w:val="24"/>
           <w:szCs w:val="24"/>
         </w:rPr>
-        <w:t>, con teléfono +++= $</w:t>
-      </w:r>
-      <w:proofErr w:type="spellStart"/>
-      <w:r>
-        <w:rPr>
-          <w:rFonts w:ascii="Verdana" w:hAnsi="Verdana"/>
-          <w:spacing w:val="30"/>
-          <w:sz w:val="24"/>
-          <w:szCs w:val="24"/>
-        </w:rPr>
-        <w:t>otos.telefono</w:t>
-      </w:r>
-      <w:proofErr w:type="spellEnd"/>
-      <w:r>
-        <w:rPr>
-          <w:rFonts w:ascii="Verdana" w:hAnsi="Verdana"/>
-          <w:spacing w:val="30"/>
-          <w:sz w:val="24"/>
-          <w:szCs w:val="24"/>
-        </w:rPr>
-        <w:t xml:space="preserve">+++ </w:t>
-      </w:r>
-      <w:r>
-        <w:rPr>
-          <w:rFonts w:ascii="Verdana" w:hAnsi="Verdana"/>
-          <w:spacing w:val="30"/>
-          <w:sz w:val="24"/>
-          <w:szCs w:val="24"/>
-        </w:rPr>
-        <w:t>+++IF $</w:t>
-      </w:r>
-      <w:proofErr w:type="spellStart"/>
-      <w:r>
-        <w:rPr>
-          <w:rFonts w:ascii="Verdana" w:hAnsi="Verdana"/>
-          <w:spacing w:val="30"/>
-          <w:sz w:val="24"/>
-          <w:szCs w:val="24"/>
-        </w:rPr>
-        <w:t>otos.email</w:t>
-      </w:r>
-      <w:proofErr w:type="spellEnd"/>
-      <w:r>
-        <w:rPr>
-          <w:rFonts w:ascii="Verdana" w:hAnsi="Verdana"/>
-          <w:spacing w:val="30"/>
-          <w:sz w:val="24"/>
-          <w:szCs w:val="24"/>
-        </w:rPr>
-        <w:t xml:space="preserve"> &gt; ` `+++, con correo electrónico +++= $</w:t>
-      </w:r>
-      <w:proofErr w:type="spellStart"/>
-      <w:r>
-        <w:rPr>
-          <w:rFonts w:ascii="Verdana" w:hAnsi="Verdana"/>
-          <w:spacing w:val="30"/>
-          <w:sz w:val="24"/>
-          <w:szCs w:val="24"/>
-        </w:rPr>
-        <w:t>otos.email</w:t>
-      </w:r>
-      <w:proofErr w:type="spellEnd"/>
-      <w:r>
-        <w:rPr>
-          <w:rFonts w:ascii="Verdana" w:hAnsi="Verdana"/>
-          <w:spacing w:val="30"/>
-          <w:sz w:val="24"/>
-          <w:szCs w:val="24"/>
-        </w:rPr>
-        <w:t xml:space="preserve">+++ </w:t>
-      </w:r>
-      <w:r>
-        <w:rPr>
-          <w:rFonts w:ascii="Verdana" w:hAnsi="Verdana"/>
-          <w:spacing w:val="30"/>
-          <w:sz w:val="24"/>
-          <w:szCs w:val="24"/>
-        </w:rPr>
-        <w:t>+++END-IF+++</w:t>
-      </w:r>
-      <w:r>
-        <w:rPr>
-          <w:rFonts w:ascii="Verdana" w:hAnsi="Verdana"/>
-          <w:spacing w:val="30"/>
-          <w:sz w:val="24"/>
-          <w:szCs w:val="24"/>
-        </w:rPr>
-        <w:t>, de +++= $</w:t>
-      </w:r>
-      <w:proofErr w:type="spellStart"/>
-      <w:r>
-        <w:rPr>
-          <w:rFonts w:ascii="Verdana" w:hAnsi="Verdana"/>
-          <w:spacing w:val="30"/>
-          <w:sz w:val="24"/>
-          <w:szCs w:val="24"/>
-        </w:rPr>
-        <w:t>otos.edad_l</w:t>
-      </w:r>
-      <w:proofErr w:type="spellEnd"/>
-      <w:r>
-        <w:rPr>
-          <w:rFonts w:ascii="Verdana" w:hAnsi="Verdana"/>
-          <w:spacing w:val="30"/>
-          <w:sz w:val="24"/>
-          <w:szCs w:val="24"/>
-        </w:rPr>
-        <w:t>+++ años de edad</w:t>
-      </w:r>
-      <w:r>
-        <w:rPr>
-          <w:rFonts w:ascii="Verdana" w:hAnsi="Verdana"/>
-          <w:spacing w:val="30"/>
-          <w:sz w:val="24"/>
-          <w:szCs w:val="24"/>
-        </w:rPr>
-        <w:t>, con domicilio en +++= $</w:t>
-      </w:r>
-      <w:proofErr w:type="spellStart"/>
-      <w:r>
-        <w:rPr>
-          <w:rFonts w:ascii="Verdana" w:hAnsi="Verdana"/>
-          <w:spacing w:val="30"/>
-          <w:sz w:val="24"/>
-          <w:szCs w:val="24"/>
-        </w:rPr>
-        <w:t>otos.direccion</w:t>
-      </w:r>
-      <w:proofErr w:type="spellEnd"/>
-      <w:r>
-        <w:rPr>
-          <w:rFonts w:ascii="Verdana" w:hAnsi="Verdana"/>
-          <w:spacing w:val="30"/>
-          <w:sz w:val="24"/>
-          <w:szCs w:val="24"/>
-        </w:rPr>
-        <w:t>+++</w:t>
-      </w:r>
-      <w:r>
-        <w:rPr>
-          <w:rFonts w:ascii="Verdana" w:hAnsi="Verdana"/>
-          <w:spacing w:val="30"/>
-          <w:sz w:val="24"/>
-          <w:szCs w:val="24"/>
-        </w:rPr>
-        <w:t>;</w:t>
-      </w:r>
-      <w:r>
-        <w:rPr>
-          <w:rFonts w:ascii="Verdana" w:hAnsi="Verdana"/>
-          <w:spacing w:val="30"/>
-          <w:sz w:val="24"/>
-          <w:szCs w:val="24"/>
-        </w:rPr>
-        <w:t xml:space="preserve"> +++END-FOR </w:t>
-      </w:r>
-      <w:proofErr w:type="spellStart"/>
-      <w:r>
-        <w:rPr>
-          <w:rFonts w:ascii="Verdana" w:hAnsi="Verdana"/>
-          <w:spacing w:val="30"/>
-          <w:sz w:val="24"/>
-          <w:szCs w:val="24"/>
-        </w:rPr>
-        <w:t>otos</w:t>
-      </w:r>
-      <w:proofErr w:type="spellEnd"/>
-      <w:r>
-        <w:rPr>
-          <w:rFonts w:ascii="Verdana" w:hAnsi="Verdana"/>
-          <w:spacing w:val="30"/>
-          <w:sz w:val="24"/>
-          <w:szCs w:val="24"/>
-        </w:rPr>
-        <w:t>+++</w:t>
-      </w:r>
-      <w:r>
-        <w:rPr>
-          <w:rFonts w:ascii="Verdana" w:hAnsi="Verdana"/>
-          <w:spacing w:val="30"/>
-          <w:sz w:val="24"/>
-          <w:szCs w:val="24"/>
-        </w:rPr>
-        <w:t xml:space="preserve"> +++FOR </w:t>
-      </w:r>
-      <w:proofErr w:type="spellStart"/>
-      <w:r>
-        <w:rPr>
-          <w:rFonts w:ascii="Verdana" w:hAnsi="Verdana"/>
-          <w:spacing w:val="30"/>
-          <w:sz w:val="24"/>
-          <w:szCs w:val="24"/>
-        </w:rPr>
-        <w:t>favsss</w:t>
-      </w:r>
-      <w:proofErr w:type="spellEnd"/>
-      <w:r>
-        <w:rPr>
-          <w:rFonts w:ascii="Verdana" w:hAnsi="Verdana"/>
-          <w:spacing w:val="30"/>
-          <w:sz w:val="24"/>
-          <w:szCs w:val="24"/>
-        </w:rPr>
-        <w:t xml:space="preserve"> IN </w:t>
-      </w:r>
-      <w:proofErr w:type="spellStart"/>
-      <w:r>
-        <w:rPr>
-          <w:rFonts w:ascii="Verdana" w:hAnsi="Verdana"/>
-          <w:spacing w:val="30"/>
-          <w:sz w:val="24"/>
-          <w:szCs w:val="24"/>
-        </w:rPr>
-        <w:t>documento.favorecidos</w:t>
-      </w:r>
-      <w:proofErr w:type="spellEnd"/>
-      <w:r>
-        <w:rPr>
-          <w:rFonts w:ascii="Verdana" w:hAnsi="Verdana"/>
-          <w:spacing w:val="30"/>
-          <w:sz w:val="24"/>
-          <w:szCs w:val="24"/>
-        </w:rPr>
-        <w:t>+++ +++= $</w:t>
-      </w:r>
-      <w:proofErr w:type="spellStart"/>
-      <w:r>
-        <w:rPr>
-          <w:rFonts w:ascii="Verdana" w:hAnsi="Verdana"/>
-          <w:spacing w:val="30"/>
-          <w:sz w:val="24"/>
-          <w:szCs w:val="24"/>
-        </w:rPr>
-        <w:t>favsss.tratamiento</w:t>
-      </w:r>
-      <w:proofErr w:type="spellEnd"/>
-      <w:r>
-        <w:rPr>
-          <w:rFonts w:ascii="Verdana" w:hAnsi="Verdana"/>
-          <w:spacing w:val="30"/>
-          <w:sz w:val="24"/>
-          <w:szCs w:val="24"/>
-        </w:rPr>
-        <w:t>+++</w:t>
-      </w:r>
-      <w:r>
-        <w:rPr>
-          <w:rFonts w:ascii="Verdana" w:hAnsi="Verdana"/>
-          <w:spacing w:val="30"/>
-          <w:sz w:val="24"/>
-          <w:szCs w:val="24"/>
-        </w:rPr>
-        <w:t xml:space="preserve"> </w:t>
-      </w:r>
-      <w:r>
-        <w:rPr>
-          <w:rFonts w:ascii="Verdana" w:hAnsi="Verdana"/>
-          <w:spacing w:val="30"/>
-          <w:sz w:val="24"/>
-          <w:szCs w:val="24"/>
-        </w:rPr>
-        <w:t>+++= $favsss.</w:t>
-      </w:r>
-      <w:r>
-        <w:rPr>
-          <w:rFonts w:ascii="Verdana" w:hAnsi="Verdana"/>
-          <w:spacing w:val="30"/>
-          <w:sz w:val="24"/>
-          <w:szCs w:val="24"/>
-        </w:rPr>
-        <w:t>titulo</w:t>
-      </w:r>
-      <w:bookmarkStart w:id="0" w:name="_GoBack"/>
-      <w:bookmarkEnd w:id="0"/>
+        <w:t xml:space="preserve"> +++= $</w:t>
+      </w:r>
+      <w:proofErr w:type="spellStart"/>
+      <w:r>
+        <w:rPr>
+          <w:rFonts w:ascii="Verdana" w:hAnsi="Verdana"/>
+          <w:spacing w:val="30"/>
+          <w:sz w:val="24"/>
+          <w:szCs w:val="24"/>
+        </w:rPr>
+        <w:t>favsss.titulo</w:t>
+      </w:r>
+      <w:proofErr w:type="spellEnd"/>
       <w:r>
         <w:rPr>
           <w:rFonts w:ascii="Verdana" w:hAnsi="Verdana"/>
@@ -3752,6 +3725,442 @@
           <w:szCs w:val="24"/>
         </w:rPr>
       </w:pPr>
+    </w:p>
+    <w:p>
+      <w:pPr>
+        <w:jc w:val="center"/>
+        <w:rPr>
+          <w:rFonts w:ascii="Verdana" w:hAnsi="Verdana" w:cs="Arial"/>
+          <w:b/>
+          <w:spacing w:val="30"/>
+          <w:sz w:val="24"/>
+          <w:szCs w:val="24"/>
+        </w:rPr>
+      </w:pPr>
+    </w:p>
+    <w:p>
+      <w:pPr>
+        <w:spacing w:line="480" w:lineRule="auto"/>
+        <w:jc w:val="both"/>
+        <w:rPr>
+          <w:rFonts w:ascii="Verdana" w:hAnsi="Verdana"/>
+          <w:b/>
+          <w:spacing w:val="2"/>
+        </w:rPr>
+      </w:pPr>
+      <w:r>
+        <w:rPr>
+          <w:rFonts w:ascii="Verdana" w:hAnsi="Verdana"/>
+          <w:b/>
+          <w:spacing w:val="10"/>
+        </w:rPr>
+        <w:t xml:space="preserve">                  </w:t>
+      </w:r>
+      <w:r>
+        <w:rPr>
+          <w:rFonts w:ascii="Verdana" w:hAnsi="Verdana"/>
+          <w:b/>
+          <w:spacing w:val="2"/>
+        </w:rPr>
+        <w:t>SE OTORGÓ ANTE MÍ, Y EN FÉ DE ELLO CONCEDO ESTA SEGUNDA COPIA</w:t>
+      </w:r>
+      <w:r>
+        <w:rPr>
+          <w:rFonts w:ascii="Verdana" w:hAnsi="Verdana"/>
+          <w:b/>
+          <w:color w:val="262626" w:themeColor="text1" w:themeTint="D9"/>
+          <w:spacing w:val="2"/>
+        </w:rPr>
+        <w:t>,</w:t>
+      </w:r>
+      <w:r>
+        <w:rPr>
+          <w:rFonts w:ascii="Verdana" w:hAnsi="Verdana"/>
+          <w:b/>
+          <w:spacing w:val="2"/>
+        </w:rPr>
+        <w:t xml:space="preserve"> DE +++= </w:t>
+      </w:r>
+      <w:proofErr w:type="spellStart"/>
+      <w:r>
+        <w:rPr>
+          <w:rFonts w:ascii="Verdana" w:hAnsi="Verdana"/>
+          <w:b/>
+          <w:spacing w:val="2"/>
+        </w:rPr>
+        <w:t>documento.tramite</w:t>
+      </w:r>
+      <w:proofErr w:type="spellEnd"/>
+      <w:r>
+        <w:rPr>
+          <w:rFonts w:ascii="Verdana" w:hAnsi="Verdana"/>
+          <w:b/>
+          <w:spacing w:val="2"/>
+        </w:rPr>
+        <w:t xml:space="preserve">+++ </w:t>
+      </w:r>
+      <w:r>
+        <w:rPr>
+          <w:rFonts w:ascii="Verdana" w:hAnsi="Verdana"/>
+          <w:b/>
+          <w:spacing w:val="10"/>
+        </w:rPr>
+        <w:t xml:space="preserve">OTORGADA POR +++FOR </w:t>
+      </w:r>
+      <w:proofErr w:type="spellStart"/>
+      <w:r>
+        <w:rPr>
+          <w:rFonts w:ascii="Verdana" w:hAnsi="Verdana"/>
+          <w:b/>
+          <w:spacing w:val="10"/>
+        </w:rPr>
+        <w:t>otxx</w:t>
+      </w:r>
+      <w:proofErr w:type="spellEnd"/>
+      <w:r>
+        <w:rPr>
+          <w:rFonts w:ascii="Verdana" w:hAnsi="Verdana"/>
+          <w:b/>
+          <w:spacing w:val="10"/>
+        </w:rPr>
+        <w:t xml:space="preserve"> IN </w:t>
+      </w:r>
+      <w:proofErr w:type="spellStart"/>
+      <w:r>
+        <w:rPr>
+          <w:rFonts w:ascii="Verdana" w:hAnsi="Verdana"/>
+          <w:b/>
+          <w:spacing w:val="10"/>
+        </w:rPr>
+        <w:t>documento.otorgantes</w:t>
+      </w:r>
+      <w:proofErr w:type="spellEnd"/>
+      <w:r>
+        <w:rPr>
+          <w:rFonts w:ascii="Verdana" w:hAnsi="Verdana"/>
+          <w:b/>
+          <w:spacing w:val="10"/>
+        </w:rPr>
+        <w:t>+++ +++= $</w:t>
+      </w:r>
+      <w:proofErr w:type="spellStart"/>
+      <w:r>
+        <w:rPr>
+          <w:rFonts w:ascii="Verdana" w:hAnsi="Verdana"/>
+          <w:b/>
+          <w:spacing w:val="10"/>
+        </w:rPr>
+        <w:t>otxx.tratamiento</w:t>
+      </w:r>
+      <w:proofErr w:type="spellEnd"/>
+      <w:r>
+        <w:rPr>
+          <w:rFonts w:ascii="Verdana" w:hAnsi="Verdana"/>
+          <w:b/>
+          <w:spacing w:val="10"/>
+        </w:rPr>
+        <w:t>+++ +++= $</w:t>
+      </w:r>
+      <w:proofErr w:type="spellStart"/>
+      <w:r>
+        <w:rPr>
+          <w:rFonts w:ascii="Verdana" w:hAnsi="Verdana"/>
+          <w:b/>
+          <w:spacing w:val="10"/>
+        </w:rPr>
+        <w:t>otxx.titulo</w:t>
+      </w:r>
+      <w:proofErr w:type="spellEnd"/>
+      <w:r>
+        <w:rPr>
+          <w:rFonts w:ascii="Verdana" w:hAnsi="Verdana"/>
+          <w:b/>
+          <w:spacing w:val="10"/>
+        </w:rPr>
+        <w:t>+++ +++= $</w:t>
+      </w:r>
+      <w:proofErr w:type="spellStart"/>
+      <w:r>
+        <w:rPr>
+          <w:rFonts w:ascii="Verdana" w:hAnsi="Verdana"/>
+          <w:b/>
+          <w:spacing w:val="10"/>
+        </w:rPr>
+        <w:t>otxx.nombre</w:t>
+      </w:r>
+      <w:proofErr w:type="spellEnd"/>
+      <w:r>
+        <w:rPr>
+          <w:rFonts w:ascii="Verdana" w:hAnsi="Verdana"/>
+          <w:b/>
+          <w:spacing w:val="10"/>
+        </w:rPr>
+        <w:t>+++ +++IF $</w:t>
+      </w:r>
+      <w:proofErr w:type="spellStart"/>
+      <w:r>
+        <w:rPr>
+          <w:rFonts w:ascii="Verdana" w:hAnsi="Verdana"/>
+          <w:b/>
+          <w:spacing w:val="10"/>
+        </w:rPr>
+        <w:t>otxx.tipo</w:t>
+      </w:r>
+      <w:proofErr w:type="spellEnd"/>
+      <w:r>
+        <w:rPr>
+          <w:rFonts w:ascii="Verdana" w:hAnsi="Verdana"/>
+          <w:b/>
+          <w:spacing w:val="10"/>
+        </w:rPr>
+        <w:t>== `JURIDICO`+++ EN CALIDAD DE +++= $</w:t>
+      </w:r>
+      <w:proofErr w:type="spellStart"/>
+      <w:r>
+        <w:rPr>
+          <w:rFonts w:ascii="Verdana" w:hAnsi="Verdana"/>
+          <w:b/>
+          <w:spacing w:val="10"/>
+        </w:rPr>
+        <w:t>otxx.calidad</w:t>
+      </w:r>
+      <w:proofErr w:type="spellEnd"/>
+      <w:r>
+        <w:rPr>
+          <w:rFonts w:ascii="Verdana" w:hAnsi="Verdana"/>
+          <w:b/>
+          <w:spacing w:val="10"/>
+        </w:rPr>
+        <w:t>+++ DE +++= $</w:t>
+      </w:r>
+      <w:proofErr w:type="spellStart"/>
+      <w:r>
+        <w:rPr>
+          <w:rFonts w:ascii="Verdana" w:hAnsi="Verdana"/>
+          <w:b/>
+          <w:spacing w:val="10"/>
+        </w:rPr>
+        <w:t>otxx.tratamiento_juridico</w:t>
+      </w:r>
+      <w:proofErr w:type="spellEnd"/>
+      <w:r>
+        <w:rPr>
+          <w:rFonts w:ascii="Verdana" w:hAnsi="Verdana"/>
+          <w:b/>
+          <w:spacing w:val="10"/>
+        </w:rPr>
+        <w:t>+++ +++= $</w:t>
+      </w:r>
+      <w:proofErr w:type="spellStart"/>
+      <w:r>
+        <w:rPr>
+          <w:rFonts w:ascii="Verdana" w:hAnsi="Verdana"/>
+          <w:b/>
+          <w:spacing w:val="10"/>
+        </w:rPr>
+        <w:t>otxx.razon_social</w:t>
+      </w:r>
+      <w:proofErr w:type="spellEnd"/>
+      <w:r>
+        <w:rPr>
+          <w:rFonts w:ascii="Verdana" w:hAnsi="Verdana"/>
+          <w:b/>
+          <w:spacing w:val="10"/>
+        </w:rPr>
+        <w:t xml:space="preserve">+++ +++END-IF+++, +++END-FOR </w:t>
+      </w:r>
+      <w:proofErr w:type="spellStart"/>
+      <w:r>
+        <w:rPr>
+          <w:rFonts w:ascii="Verdana" w:hAnsi="Verdana"/>
+          <w:b/>
+          <w:spacing w:val="10"/>
+        </w:rPr>
+        <w:t>otxx</w:t>
+      </w:r>
+      <w:proofErr w:type="spellEnd"/>
+      <w:r>
+        <w:rPr>
+          <w:rFonts w:ascii="Verdana" w:hAnsi="Verdana"/>
+          <w:b/>
+          <w:spacing w:val="10"/>
+        </w:rPr>
+        <w:t xml:space="preserve">+++; A FAVOR DE +++FOR </w:t>
+      </w:r>
+      <w:proofErr w:type="spellStart"/>
+      <w:r>
+        <w:rPr>
+          <w:rFonts w:ascii="Verdana" w:hAnsi="Verdana"/>
+          <w:b/>
+          <w:spacing w:val="10"/>
+        </w:rPr>
+        <w:t>favxx</w:t>
+      </w:r>
+      <w:proofErr w:type="spellEnd"/>
+      <w:r>
+        <w:rPr>
+          <w:rFonts w:ascii="Verdana" w:hAnsi="Verdana"/>
+          <w:b/>
+          <w:spacing w:val="10"/>
+        </w:rPr>
+        <w:t xml:space="preserve"> IN </w:t>
+      </w:r>
+      <w:proofErr w:type="spellStart"/>
+      <w:r>
+        <w:rPr>
+          <w:rFonts w:ascii="Verdana" w:hAnsi="Verdana"/>
+          <w:b/>
+          <w:spacing w:val="10"/>
+        </w:rPr>
+        <w:t>documento.favorecidos</w:t>
+      </w:r>
+      <w:proofErr w:type="spellEnd"/>
+      <w:r>
+        <w:rPr>
+          <w:rFonts w:ascii="Verdana" w:hAnsi="Verdana"/>
+          <w:b/>
+          <w:spacing w:val="10"/>
+        </w:rPr>
+        <w:t>+++ +++= $</w:t>
+      </w:r>
+      <w:proofErr w:type="spellStart"/>
+      <w:r>
+        <w:rPr>
+          <w:rFonts w:ascii="Verdana" w:hAnsi="Verdana"/>
+          <w:b/>
+          <w:spacing w:val="10"/>
+        </w:rPr>
+        <w:t>favxx.tratamiento</w:t>
+      </w:r>
+      <w:proofErr w:type="spellEnd"/>
+      <w:r>
+        <w:rPr>
+          <w:rFonts w:ascii="Verdana" w:hAnsi="Verdana"/>
+          <w:b/>
+          <w:spacing w:val="10"/>
+        </w:rPr>
+        <w:t>+++ +++= $</w:t>
+      </w:r>
+      <w:proofErr w:type="spellStart"/>
+      <w:r>
+        <w:rPr>
+          <w:rFonts w:ascii="Verdana" w:hAnsi="Verdana"/>
+          <w:b/>
+          <w:spacing w:val="10"/>
+        </w:rPr>
+        <w:t>favxx.titulo</w:t>
+      </w:r>
+      <w:proofErr w:type="spellEnd"/>
+      <w:r>
+        <w:rPr>
+          <w:rFonts w:ascii="Verdana" w:hAnsi="Verdana"/>
+          <w:b/>
+          <w:spacing w:val="10"/>
+        </w:rPr>
+        <w:t>+++ +++= $</w:t>
+      </w:r>
+      <w:proofErr w:type="spellStart"/>
+      <w:r>
+        <w:rPr>
+          <w:rFonts w:ascii="Verdana" w:hAnsi="Verdana"/>
+          <w:b/>
+          <w:spacing w:val="10"/>
+        </w:rPr>
+        <w:t>favxx.nombre</w:t>
+      </w:r>
+      <w:proofErr w:type="spellEnd"/>
+      <w:r>
+        <w:rPr>
+          <w:rFonts w:ascii="Verdana" w:hAnsi="Verdana"/>
+          <w:b/>
+          <w:spacing w:val="10"/>
+        </w:rPr>
+        <w:t xml:space="preserve">+++, +++END-FOR </w:t>
+      </w:r>
+      <w:proofErr w:type="spellStart"/>
+      <w:r>
+        <w:rPr>
+          <w:rFonts w:ascii="Verdana" w:hAnsi="Verdana"/>
+          <w:b/>
+          <w:spacing w:val="10"/>
+        </w:rPr>
+        <w:t>favxx</w:t>
+      </w:r>
+      <w:proofErr w:type="spellEnd"/>
+      <w:r>
+        <w:rPr>
+          <w:rFonts w:ascii="Verdana" w:hAnsi="Verdana"/>
+          <w:b/>
+          <w:spacing w:val="10"/>
+        </w:rPr>
+        <w:t xml:space="preserve">+++ </w:t>
+      </w:r>
+      <w:r>
+        <w:rPr>
+          <w:rFonts w:ascii="Verdana" w:hAnsi="Verdana"/>
+          <w:b/>
+          <w:spacing w:val="2"/>
+        </w:rPr>
+        <w:t>QUE SIGNO, SELLO Y FIRMO EL MISMO DÍA DE SU CELEBRACIÓN.</w:t>
+      </w:r>
+    </w:p>
+    <w:p>
+      <w:pPr>
+        <w:spacing w:line="480" w:lineRule="auto"/>
+        <w:jc w:val="both"/>
+        <w:rPr>
+          <w:rFonts w:ascii="Verdana" w:hAnsi="Verdana" w:cs="Arial"/>
+          <w:b/>
+          <w:bCs/>
+          <w:spacing w:val="2"/>
+        </w:rPr>
+      </w:pPr>
+    </w:p>
+    <w:p>
+      <w:pPr>
+        <w:suppressAutoHyphens/>
+        <w:spacing w:line="480" w:lineRule="auto"/>
+        <w:jc w:val="both"/>
+        <w:rPr>
+          <w:rFonts w:ascii="Verdana" w:hAnsi="Verdana"/>
+          <w:b/>
+          <w:color w:val="000000"/>
+          <w:spacing w:val="2"/>
+        </w:rPr>
+      </w:pPr>
+    </w:p>
+    <w:p>
+      <w:pPr>
+        <w:spacing w:line="480" w:lineRule="auto"/>
+        <w:jc w:val="center"/>
+        <w:rPr>
+          <w:rFonts w:ascii="Verdana" w:hAnsi="Verdana" w:cs="Calibri"/>
+          <w:b/>
+          <w:spacing w:val="2"/>
+        </w:rPr>
+      </w:pPr>
+      <w:r>
+        <w:rPr>
+          <w:rFonts w:ascii="Verdana" w:hAnsi="Verdana" w:cs="Calibri"/>
+          <w:b/>
+          <w:spacing w:val="2"/>
+        </w:rPr>
+        <w:t>EL NOTARIO PÚBLICO.-</w:t>
+      </w:r>
+    </w:p>
+    <w:p>
+      <w:pPr>
+        <w:jc w:val="center"/>
+        <w:rPr>
+          <w:rFonts w:ascii="Verdana" w:hAnsi="Verdana" w:cs="Arial"/>
+          <w:b/>
+          <w:spacing w:val="30"/>
+          <w:sz w:val="24"/>
+          <w:szCs w:val="24"/>
+        </w:rPr>
+      </w:pPr>
+      <w:bookmarkStart w:id="0" w:name="_GoBack"/>
+      <w:bookmarkEnd w:id="0"/>
     </w:p>
     <w:sectPr>
       <w:pgSz w:w="12240" w:h="15840"/>

--- a/general_comparecen_otorgantes_favorecidos.docx
+++ b/general_comparecen_otorgantes_favorecidos.docx
@@ -11,11 +11,12 @@
         <w:tblLook w:val="04A0" w:firstRow="1" w:lastRow="0" w:firstColumn="1" w:lastColumn="0" w:noHBand="0" w:noVBand="1"/>
       </w:tblPr>
       <w:tblGrid>
-        <w:gridCol w:w="1766"/>
-        <w:gridCol w:w="1767"/>
-        <w:gridCol w:w="1766"/>
-        <w:gridCol w:w="1767"/>
-        <w:gridCol w:w="1767"/>
+        <w:gridCol w:w="1472"/>
+        <w:gridCol w:w="1472"/>
+        <w:gridCol w:w="1472"/>
+        <w:gridCol w:w="1472"/>
+        <w:gridCol w:w="1472"/>
+        <w:gridCol w:w="1473"/>
       </w:tblGrid>
       <w:tr>
         <w:trPr>
@@ -23,7 +24,7 @@
         </w:trPr>
         <w:tc>
           <w:tcPr>
-            <w:tcW w:w="1766" w:type="dxa"/>
+            <w:tcW w:w="1472" w:type="dxa"/>
             <w:tcBorders>
               <w:top w:val="single" w:sz="4" w:space="0" w:color="auto"/>
               <w:left w:val="single" w:sz="4" w:space="0" w:color="auto"/>
@@ -58,7 +59,7 @@
         </w:tc>
         <w:tc>
           <w:tcPr>
-            <w:tcW w:w="1767" w:type="dxa"/>
+            <w:tcW w:w="1472" w:type="dxa"/>
             <w:tcBorders>
               <w:top w:val="single" w:sz="4" w:space="0" w:color="auto"/>
               <w:left w:val="single" w:sz="4" w:space="0" w:color="auto"/>
@@ -93,7 +94,7 @@
         </w:tc>
         <w:tc>
           <w:tcPr>
-            <w:tcW w:w="1766" w:type="dxa"/>
+            <w:tcW w:w="1472" w:type="dxa"/>
             <w:tcBorders>
               <w:top w:val="single" w:sz="4" w:space="0" w:color="auto"/>
               <w:left w:val="single" w:sz="4" w:space="0" w:color="auto"/>
@@ -128,7 +129,7 @@
         </w:tc>
         <w:tc>
           <w:tcPr>
-            <w:tcW w:w="1767" w:type="dxa"/>
+            <w:tcW w:w="1472" w:type="dxa"/>
             <w:tcBorders>
               <w:top w:val="single" w:sz="4" w:space="0" w:color="auto"/>
               <w:left w:val="single" w:sz="4" w:space="0" w:color="auto"/>
@@ -163,7 +164,7 @@
         </w:tc>
         <w:tc>
           <w:tcPr>
-            <w:tcW w:w="1767" w:type="dxa"/>
+            <w:tcW w:w="1472" w:type="dxa"/>
             <w:tcBorders>
               <w:top w:val="single" w:sz="4" w:space="0" w:color="auto"/>
               <w:left w:val="single" w:sz="4" w:space="0" w:color="auto"/>
@@ -171,6 +172,40 @@
               <w:right w:val="single" w:sz="4" w:space="0" w:color="auto"/>
             </w:tcBorders>
             <w:hideMark/>
+          </w:tcPr>
+          <w:p>
+            <w:pPr>
+              <w:spacing w:line="480" w:lineRule="auto"/>
+              <w:jc w:val="both"/>
+              <w:rPr>
+                <w:rFonts w:ascii="Verdana" w:hAnsi="Verdana" w:cs="Arial"/>
+                <w:b/>
+                <w:spacing w:val="4"/>
+                <w:sz w:val="24"/>
+                <w:szCs w:val="24"/>
+              </w:rPr>
+            </w:pPr>
+            <w:r>
+              <w:rPr>
+                <w:rFonts w:ascii="Verdana" w:hAnsi="Verdana" w:cs="Arial"/>
+                <w:b/>
+                <w:spacing w:val="4"/>
+                <w:sz w:val="24"/>
+                <w:szCs w:val="24"/>
+              </w:rPr>
+              <w:t>P</w:t>
+            </w:r>
+          </w:p>
+        </w:tc>
+        <w:tc>
+          <w:tcPr>
+            <w:tcW w:w="1473" w:type="dxa"/>
+            <w:tcBorders>
+              <w:top w:val="single" w:sz="4" w:space="0" w:color="auto"/>
+              <w:left w:val="single" w:sz="4" w:space="0" w:color="auto"/>
+              <w:bottom w:val="single" w:sz="4" w:space="0" w:color="auto"/>
+              <w:right w:val="single" w:sz="4" w:space="0" w:color="auto"/>
+            </w:tcBorders>
           </w:tcPr>
           <w:p>
             <w:pPr>
@@ -218,6 +253,8 @@
             </w:r>
           </w:p>
         </w:tc>
+        <w:bookmarkStart w:id="0" w:name="_GoBack"/>
+        <w:bookmarkEnd w:id="0"/>
       </w:tr>
     </w:tbl>
     <w:p>
@@ -251,6 +288,24 @@
         <w:rPr>
           <w:rFonts w:ascii="Verdana" w:hAnsi="Verdana"/>
           <w:b/>
+          <w:color w:val="262626" w:themeColor="text1" w:themeTint="D9"/>
+          <w:spacing w:val="2"/>
+        </w:rPr>
+        <w:t xml:space="preserve">ESCRITURA PÚBLICA DE </w:t>
+      </w:r>
+      <w:r>
+        <w:rPr>
+          <w:rFonts w:ascii="Verdana" w:hAnsi="Verdana"/>
+          <w:b/>
+          <w:color w:val="262626" w:themeColor="text1" w:themeTint="D9"/>
+          <w:spacing w:val="2"/>
+        </w:rPr>
+        <w:t xml:space="preserve"> </w:t>
+      </w:r>
+      <w:r>
+        <w:rPr>
+          <w:rFonts w:ascii="Verdana" w:hAnsi="Verdana"/>
+          <w:b/>
           <w:spacing w:val="30"/>
           <w:sz w:val="24"/>
           <w:szCs w:val="24"/>
@@ -3985,15 +4040,57 @@
           <w:b/>
           <w:spacing w:val="10"/>
         </w:rPr>
-        <w:t xml:space="preserve">+++; A FAVOR DE +++FOR </w:t>
-      </w:r>
-      <w:proofErr w:type="spellStart"/>
+        <w:t>+++;</w:t>
+      </w:r>
       <w:r>
         <w:rPr>
           <w:rFonts w:ascii="Verdana" w:hAnsi="Verdana"/>
           <w:b/>
           <w:spacing w:val="10"/>
         </w:rPr>
+        <w:t xml:space="preserve"> </w:t>
+      </w:r>
+      <w:r>
+        <w:rPr>
+          <w:rFonts w:ascii="Verdana" w:hAnsi="Verdana"/>
+          <w:b/>
+          <w:spacing w:val="10"/>
+        </w:rPr>
+        <w:t xml:space="preserve">+++IF </w:t>
+      </w:r>
+      <w:proofErr w:type="spellStart"/>
+      <w:r>
+        <w:rPr>
+          <w:rFonts w:ascii="Verdana" w:hAnsi="Verdana"/>
+          <w:b/>
+          <w:spacing w:val="10"/>
+        </w:rPr>
+        <w:t>documento.favorecidos.length</w:t>
+      </w:r>
+      <w:proofErr w:type="spellEnd"/>
+      <w:r>
+        <w:rPr>
+          <w:rFonts w:ascii="Verdana" w:hAnsi="Verdana"/>
+          <w:b/>
+          <w:spacing w:val="10"/>
+        </w:rPr>
+        <w:t xml:space="preserve"> &gt; 0+++</w:t>
+      </w:r>
+      <w:r>
+        <w:rPr>
+          <w:rFonts w:ascii="Verdana" w:hAnsi="Verdana"/>
+          <w:b/>
+          <w:spacing w:val="10"/>
+        </w:rPr>
+        <w:t xml:space="preserve"> A FAVOR DE +++FOR </w:t>
+      </w:r>
+      <w:proofErr w:type="spellStart"/>
+      <w:r>
+        <w:rPr>
+          <w:rFonts w:ascii="Verdana" w:hAnsi="Verdana"/>
+          <w:b/>
+          <w:spacing w:val="10"/>
+        </w:rPr>
         <w:t>favxx</w:t>
       </w:r>
       <w:proofErr w:type="spellEnd"/>
@@ -4093,7 +4190,23 @@
           <w:b/>
           <w:spacing w:val="10"/>
         </w:rPr>
-        <w:t xml:space="preserve">+++ </w:t>
+        <w:t>+++</w:t>
+      </w:r>
+      <w:r>
+        <w:rPr>
+          <w:rFonts w:ascii="Verdana" w:hAnsi="Verdana"/>
+          <w:b/>
+          <w:spacing w:val="10"/>
+        </w:rPr>
+        <w:t xml:space="preserve"> +++END-IF+++</w:t>
+      </w:r>
+      <w:r>
+        <w:rPr>
+          <w:rFonts w:ascii="Verdana" w:hAnsi="Verdana"/>
+          <w:b/>
+          <w:spacing w:val="10"/>
+        </w:rPr>
+        <w:t xml:space="preserve"> </w:t>
       </w:r>
       <w:r>
         <w:rPr>
@@ -4159,8 +4272,6 @@
           <w:szCs w:val="24"/>
         </w:rPr>
       </w:pPr>
-      <w:bookmarkStart w:id="0" w:name="_GoBack"/>
-      <w:bookmarkEnd w:id="0"/>
     </w:p>
     <w:sectPr>
       <w:pgSz w:w="12240" w:h="15840"/>

--- a/general_comparecen_otorgantes_favorecidos.docx
+++ b/general_comparecen_otorgantes_favorecidos.docx
@@ -253,8 +253,6 @@
             </w:r>
           </w:p>
         </w:tc>
-        <w:bookmarkStart w:id="0" w:name="_GoBack"/>
-        <w:bookmarkEnd w:id="0"/>
       </w:tr>
     </w:tbl>
     <w:p>
@@ -290,8 +288,10 @@
           <w:b/>
           <w:color w:val="262626" w:themeColor="text1" w:themeTint="D9"/>
           <w:spacing w:val="2"/>
-        </w:rPr>
-        <w:t xml:space="preserve">ESCRITURA PÚBLICA DE </w:t>
+          <w:sz w:val="24"/>
+          <w:szCs w:val="24"/>
+        </w:rPr>
+        <w:t>ESCRITURA PÚBLICA DE</w:t>
       </w:r>
       <w:r>
         <w:rPr>
@@ -300,7 +300,7 @@
           <w:color w:val="262626" w:themeColor="text1" w:themeTint="D9"/>
           <w:spacing w:val="2"/>
         </w:rPr>
-        <w:t xml:space="preserve"> </w:t>
+        <w:t xml:space="preserve">  </w:t>
       </w:r>
       <w:r>
         <w:rPr>
@@ -332,7 +332,19 @@
           <w:sz w:val="24"/>
           <w:szCs w:val="24"/>
         </w:rPr>
-        <w:t xml:space="preserve">+++ +++IF </w:t>
+        <w:t xml:space="preserve">+++ </w:t>
+      </w:r>
+      <w:bookmarkStart w:id="0" w:name="_GoBack"/>
+      <w:bookmarkEnd w:id="0"/>
+      <w:r>
+        <w:rPr>
+          <w:rFonts w:ascii="Verdana" w:hAnsi="Verdana"/>
+          <w:b/>
+          <w:spacing w:val="30"/>
+          <w:sz w:val="24"/>
+          <w:szCs w:val="24"/>
+        </w:rPr>
+        <w:t xml:space="preserve">+++IF </w:t>
       </w:r>
       <w:proofErr w:type="spellStart"/>
       <w:r>
@@ -1137,6 +1149,7 @@
           <w:sz w:val="24"/>
           <w:szCs w:val="24"/>
         </w:rPr>
+        <w:lastRenderedPageBreak/>
         <w:t xml:space="preserve">ENTREGUÉ: </w:t>
       </w:r>
       <w:r>
@@ -1147,39 +1160,17 @@
           <w:sz w:val="24"/>
           <w:szCs w:val="24"/>
         </w:rPr>
-        <w:t xml:space="preserve">+++= </w:t>
-      </w:r>
-      <w:proofErr w:type="spellStart"/>
-      <w:r>
-        <w:rPr>
-          <w:rFonts w:ascii="Verdana" w:hAnsi="Verdana"/>
-          <w:b/>
-          <w:spacing w:val="30"/>
-          <w:sz w:val="24"/>
-          <w:szCs w:val="24"/>
-        </w:rPr>
-        <w:t>documento.copias</w:t>
-      </w:r>
-      <w:r>
-        <w:rPr>
-          <w:rFonts w:ascii="Verdana" w:hAnsi="Verdana"/>
-          <w:b/>
-          <w:spacing w:val="30"/>
-          <w:sz w:val="24"/>
-          <w:szCs w:val="24"/>
-        </w:rPr>
-        <w:t>_l</w:t>
-      </w:r>
-      <w:proofErr w:type="spellEnd"/>
-      <w:r>
-        <w:rPr>
-          <w:rFonts w:ascii="Verdana" w:hAnsi="Verdana"/>
-          <w:b/>
-          <w:spacing w:val="30"/>
-          <w:sz w:val="24"/>
-          <w:szCs w:val="24"/>
-        </w:rPr>
-        <w:t xml:space="preserve">+++ </w:t>
+        <w:t>DOS</w:t>
+      </w:r>
+      <w:r>
+        <w:rPr>
+          <w:rFonts w:ascii="Verdana" w:hAnsi="Verdana"/>
+          <w:b/>
+          <w:spacing w:val="30"/>
+          <w:sz w:val="24"/>
+          <w:szCs w:val="24"/>
+        </w:rPr>
+        <w:t xml:space="preserve"> </w:t>
       </w:r>
       <w:r>
         <w:rPr>
@@ -1211,79 +1202,1016 @@
           <w:sz w:val="24"/>
           <w:szCs w:val="24"/>
         </w:rPr>
+        <w:t>En</w:t>
+      </w:r>
+      <w:r>
+        <w:rPr>
+          <w:rFonts w:ascii="Verdana" w:hAnsi="Verdana"/>
+          <w:spacing w:val="30"/>
+          <w:sz w:val="24"/>
+          <w:szCs w:val="24"/>
+        </w:rPr>
+        <w:t xml:space="preserve"> la Ciudad de</w:t>
+      </w:r>
+      <w:r>
+        <w:rPr>
+          <w:rFonts w:ascii="Verdana" w:hAnsi="Verdana"/>
+          <w:spacing w:val="30"/>
+          <w:sz w:val="24"/>
+          <w:szCs w:val="24"/>
+        </w:rPr>
+        <w:t xml:space="preserve"> Portoviejo, Capital de la Provincia de Manab</w:t>
+      </w:r>
+      <w:r>
+        <w:rPr>
+          <w:rFonts w:ascii="Verdana" w:hAnsi="Verdana"/>
+          <w:spacing w:val="30"/>
+          <w:sz w:val="24"/>
+          <w:szCs w:val="24"/>
+        </w:rPr>
+        <w:t xml:space="preserve">í, República del Ecuador, hoy </w:t>
+      </w:r>
+      <w:r>
+        <w:rPr>
+          <w:rFonts w:ascii="Verdana" w:hAnsi="Verdana"/>
+          <w:spacing w:val="30"/>
+          <w:sz w:val="24"/>
+          <w:szCs w:val="24"/>
+        </w:rPr>
+        <w:t xml:space="preserve">+++= </w:t>
+      </w:r>
+      <w:proofErr w:type="spellStart"/>
+      <w:r>
+        <w:rPr>
+          <w:rFonts w:ascii="Verdana" w:hAnsi="Verdana"/>
+          <w:spacing w:val="30"/>
+          <w:sz w:val="24"/>
+          <w:szCs w:val="24"/>
+        </w:rPr>
+        <w:t>documento.fecha</w:t>
+      </w:r>
+      <w:proofErr w:type="spellEnd"/>
+      <w:r>
+        <w:rPr>
+          <w:rFonts w:ascii="Verdana" w:hAnsi="Verdana"/>
+          <w:spacing w:val="30"/>
+          <w:sz w:val="24"/>
+          <w:szCs w:val="24"/>
+        </w:rPr>
+        <w:t xml:space="preserve">+++, ante mí, +++= </w:t>
+      </w:r>
+      <w:proofErr w:type="spellStart"/>
+      <w:r>
+        <w:rPr>
+          <w:rFonts w:ascii="Verdana" w:hAnsi="Verdana"/>
+          <w:spacing w:val="30"/>
+          <w:sz w:val="24"/>
+          <w:szCs w:val="24"/>
+        </w:rPr>
+        <w:t>documento.notario_leyenda</w:t>
+      </w:r>
+      <w:proofErr w:type="spellEnd"/>
+      <w:r>
+        <w:rPr>
+          <w:rFonts w:ascii="Verdana" w:hAnsi="Verdana"/>
+          <w:spacing w:val="30"/>
+          <w:sz w:val="24"/>
+          <w:szCs w:val="24"/>
+        </w:rPr>
+        <w:t>+++</w:t>
+      </w:r>
+      <w:r>
+        <w:rPr>
+          <w:rFonts w:ascii="Verdana" w:hAnsi="Verdana"/>
+          <w:spacing w:val="30"/>
+          <w:sz w:val="24"/>
+          <w:szCs w:val="24"/>
+        </w:rPr>
+        <w:t xml:space="preserve">,  siendo las </w:t>
+      </w:r>
+      <w:r>
+        <w:rPr>
+          <w:rFonts w:ascii="Verdana" w:hAnsi="Verdana"/>
+          <w:spacing w:val="30"/>
+          <w:sz w:val="24"/>
+          <w:szCs w:val="24"/>
+        </w:rPr>
+        <w:t xml:space="preserve">+++= </w:t>
+      </w:r>
+      <w:proofErr w:type="spellStart"/>
+      <w:r>
+        <w:rPr>
+          <w:rFonts w:ascii="Verdana" w:hAnsi="Verdana"/>
+          <w:spacing w:val="30"/>
+          <w:sz w:val="24"/>
+          <w:szCs w:val="24"/>
+        </w:rPr>
+        <w:t>documento.hora</w:t>
+      </w:r>
+      <w:proofErr w:type="spellEnd"/>
+      <w:r>
+        <w:rPr>
+          <w:rFonts w:ascii="Verdana" w:hAnsi="Verdana"/>
+          <w:spacing w:val="30"/>
+          <w:sz w:val="24"/>
+          <w:szCs w:val="24"/>
+        </w:rPr>
+        <w:t>+++</w:t>
+      </w:r>
+      <w:r>
+        <w:rPr>
+          <w:rFonts w:ascii="Verdana" w:hAnsi="Verdana"/>
+          <w:spacing w:val="30"/>
+          <w:sz w:val="24"/>
+          <w:szCs w:val="24"/>
+        </w:rPr>
+        <w:t xml:space="preserve">, </w:t>
+      </w:r>
+      <w:r>
+        <w:rPr>
+          <w:rFonts w:ascii="Verdana" w:hAnsi="Verdana"/>
+          <w:spacing w:val="30"/>
+          <w:sz w:val="24"/>
+          <w:szCs w:val="24"/>
+        </w:rPr>
+        <w:t xml:space="preserve">+++= </w:t>
+      </w:r>
+      <w:proofErr w:type="spellStart"/>
+      <w:r>
+        <w:rPr>
+          <w:rFonts w:ascii="Verdana" w:hAnsi="Verdana"/>
+          <w:spacing w:val="30"/>
+          <w:sz w:val="24"/>
+          <w:szCs w:val="24"/>
+        </w:rPr>
+        <w:t>documento.otorgantes.length</w:t>
+      </w:r>
+      <w:proofErr w:type="spellEnd"/>
+      <w:r>
+        <w:rPr>
+          <w:rFonts w:ascii="Verdana" w:hAnsi="Verdana"/>
+          <w:spacing w:val="30"/>
+          <w:sz w:val="24"/>
+          <w:szCs w:val="24"/>
+        </w:rPr>
+        <w:t xml:space="preserve"> &gt; 1</w:t>
+      </w:r>
+      <w:proofErr w:type="gramStart"/>
+      <w:r>
+        <w:rPr>
+          <w:rFonts w:ascii="Verdana" w:hAnsi="Verdana"/>
+          <w:spacing w:val="30"/>
+          <w:sz w:val="24"/>
+          <w:szCs w:val="24"/>
+        </w:rPr>
+        <w:t>?</w:t>
+      </w:r>
+      <w:proofErr w:type="gramEnd"/>
+      <w:r>
+        <w:rPr>
+          <w:rFonts w:ascii="Verdana" w:hAnsi="Verdana"/>
+          <w:spacing w:val="30"/>
+          <w:sz w:val="24"/>
+          <w:szCs w:val="24"/>
+        </w:rPr>
+        <w:t xml:space="preserve"> `</w:t>
+      </w:r>
+      <w:proofErr w:type="spellStart"/>
+      <w:r>
+        <w:rPr>
+          <w:rFonts w:ascii="Verdana" w:hAnsi="Verdana"/>
+          <w:spacing w:val="30"/>
+          <w:sz w:val="24"/>
+          <w:szCs w:val="24"/>
+        </w:rPr>
+        <w:t>comparecen`:`comparece</w:t>
+      </w:r>
+      <w:proofErr w:type="spellEnd"/>
+      <w:r>
+        <w:rPr>
+          <w:rFonts w:ascii="Verdana" w:hAnsi="Verdana"/>
+          <w:spacing w:val="30"/>
+          <w:sz w:val="24"/>
+          <w:szCs w:val="24"/>
+        </w:rPr>
+        <w:t>`+++</w:t>
+      </w:r>
+      <w:r>
+        <w:rPr>
+          <w:rFonts w:ascii="Verdana" w:hAnsi="Verdana"/>
+          <w:spacing w:val="30"/>
+          <w:sz w:val="24"/>
+          <w:szCs w:val="24"/>
+        </w:rPr>
+        <w:t xml:space="preserve">: +++FOR </w:t>
+      </w:r>
+      <w:proofErr w:type="spellStart"/>
+      <w:r>
+        <w:rPr>
+          <w:rFonts w:ascii="Verdana" w:hAnsi="Verdana"/>
+          <w:spacing w:val="30"/>
+          <w:sz w:val="24"/>
+          <w:szCs w:val="24"/>
+        </w:rPr>
+        <w:t>otos</w:t>
+      </w:r>
+      <w:proofErr w:type="spellEnd"/>
+      <w:r>
+        <w:rPr>
+          <w:rFonts w:ascii="Verdana" w:hAnsi="Verdana"/>
+          <w:spacing w:val="30"/>
+          <w:sz w:val="24"/>
+          <w:szCs w:val="24"/>
+        </w:rPr>
+        <w:t xml:space="preserve"> IN </w:t>
+      </w:r>
+      <w:proofErr w:type="spellStart"/>
+      <w:r>
+        <w:rPr>
+          <w:rFonts w:ascii="Verdana" w:hAnsi="Verdana"/>
+          <w:spacing w:val="30"/>
+          <w:sz w:val="24"/>
+          <w:szCs w:val="24"/>
+        </w:rPr>
+        <w:t>documento.otorgantes</w:t>
+      </w:r>
+      <w:proofErr w:type="spellEnd"/>
+      <w:r>
+        <w:rPr>
+          <w:rFonts w:ascii="Verdana" w:hAnsi="Verdana"/>
+          <w:spacing w:val="30"/>
+          <w:sz w:val="24"/>
+          <w:szCs w:val="24"/>
+        </w:rPr>
+        <w:t>+++ +++= $</w:t>
+      </w:r>
+      <w:proofErr w:type="spellStart"/>
+      <w:r>
+        <w:rPr>
+          <w:rFonts w:ascii="Verdana" w:hAnsi="Verdana"/>
+          <w:spacing w:val="30"/>
+          <w:sz w:val="24"/>
+          <w:szCs w:val="24"/>
+        </w:rPr>
+        <w:t>otos.tratamiento</w:t>
+      </w:r>
+      <w:proofErr w:type="spellEnd"/>
+      <w:r>
+        <w:rPr>
+          <w:rFonts w:ascii="Verdana" w:hAnsi="Verdana"/>
+          <w:spacing w:val="30"/>
+          <w:sz w:val="24"/>
+          <w:szCs w:val="24"/>
+        </w:rPr>
+        <w:t>+++</w:t>
+      </w:r>
+      <w:r>
+        <w:rPr>
+          <w:rFonts w:ascii="Verdana" w:hAnsi="Verdana"/>
+          <w:spacing w:val="30"/>
+          <w:sz w:val="24"/>
+          <w:szCs w:val="24"/>
+        </w:rPr>
+        <w:t xml:space="preserve"> +++= $</w:t>
+      </w:r>
+      <w:proofErr w:type="spellStart"/>
+      <w:r>
+        <w:rPr>
+          <w:rFonts w:ascii="Verdana" w:hAnsi="Verdana"/>
+          <w:spacing w:val="30"/>
+          <w:sz w:val="24"/>
+          <w:szCs w:val="24"/>
+        </w:rPr>
+        <w:t>otos.titulo</w:t>
+      </w:r>
+      <w:proofErr w:type="spellEnd"/>
+      <w:r>
+        <w:rPr>
+          <w:rFonts w:ascii="Verdana" w:hAnsi="Verdana"/>
+          <w:spacing w:val="30"/>
+          <w:sz w:val="24"/>
+          <w:szCs w:val="24"/>
+        </w:rPr>
+        <w:t>+++</w:t>
+      </w:r>
+      <w:r>
+        <w:rPr>
+          <w:rFonts w:ascii="Verdana" w:hAnsi="Verdana"/>
+          <w:spacing w:val="30"/>
+          <w:sz w:val="24"/>
+          <w:szCs w:val="24"/>
+        </w:rPr>
+        <w:t xml:space="preserve"> </w:t>
+      </w:r>
+      <w:r>
+        <w:rPr>
+          <w:rFonts w:ascii="Verdana" w:hAnsi="Verdana"/>
+          <w:b/>
+          <w:spacing w:val="30"/>
+          <w:sz w:val="24"/>
+          <w:szCs w:val="24"/>
+        </w:rPr>
+        <w:t>+++= $</w:t>
+      </w:r>
+      <w:proofErr w:type="spellStart"/>
+      <w:r>
+        <w:rPr>
+          <w:rFonts w:ascii="Verdana" w:hAnsi="Verdana"/>
+          <w:b/>
+          <w:spacing w:val="30"/>
+          <w:sz w:val="24"/>
+          <w:szCs w:val="24"/>
+        </w:rPr>
+        <w:t>otos.nombre</w:t>
+      </w:r>
+      <w:proofErr w:type="spellEnd"/>
+      <w:r>
+        <w:rPr>
+          <w:rFonts w:ascii="Verdana" w:hAnsi="Verdana"/>
+          <w:b/>
+          <w:spacing w:val="30"/>
+          <w:sz w:val="24"/>
+          <w:szCs w:val="24"/>
+        </w:rPr>
+        <w:t>+++</w:t>
+      </w:r>
+      <w:r>
+        <w:rPr>
+          <w:rFonts w:ascii="Verdana" w:hAnsi="Verdana"/>
+          <w:spacing w:val="30"/>
+          <w:sz w:val="24"/>
+          <w:szCs w:val="24"/>
+        </w:rPr>
+        <w:t xml:space="preserve"> </w:t>
+      </w:r>
+      <w:r>
+        <w:rPr>
+          <w:rFonts w:ascii="Verdana" w:hAnsi="Verdana"/>
+          <w:spacing w:val="30"/>
+          <w:sz w:val="24"/>
+          <w:szCs w:val="24"/>
+        </w:rPr>
+        <w:t>+++IF $</w:t>
+      </w:r>
+      <w:proofErr w:type="spellStart"/>
+      <w:r>
+        <w:rPr>
+          <w:rFonts w:ascii="Verdana" w:hAnsi="Verdana"/>
+          <w:spacing w:val="30"/>
+          <w:sz w:val="24"/>
+          <w:szCs w:val="24"/>
+        </w:rPr>
+        <w:t>otos.tipo</w:t>
+      </w:r>
+      <w:proofErr w:type="spellEnd"/>
+      <w:r>
+        <w:rPr>
+          <w:rFonts w:ascii="Verdana" w:hAnsi="Verdana"/>
+          <w:spacing w:val="30"/>
+          <w:sz w:val="24"/>
+          <w:szCs w:val="24"/>
+        </w:rPr>
+        <w:t xml:space="preserve"> == `JURIDICO`+++ en calidad de +++= $</w:t>
+      </w:r>
+      <w:proofErr w:type="spellStart"/>
+      <w:r>
+        <w:rPr>
+          <w:rFonts w:ascii="Verdana" w:hAnsi="Verdana"/>
+          <w:spacing w:val="30"/>
+          <w:sz w:val="24"/>
+          <w:szCs w:val="24"/>
+        </w:rPr>
+        <w:t>otos.calidad</w:t>
+      </w:r>
+      <w:proofErr w:type="spellEnd"/>
+      <w:r>
+        <w:rPr>
+          <w:rFonts w:ascii="Verdana" w:hAnsi="Verdana"/>
+          <w:spacing w:val="30"/>
+          <w:sz w:val="24"/>
+          <w:szCs w:val="24"/>
+        </w:rPr>
+        <w:t>+++ de +++= $</w:t>
+      </w:r>
+      <w:proofErr w:type="spellStart"/>
+      <w:r>
+        <w:rPr>
+          <w:rFonts w:ascii="Verdana" w:hAnsi="Verdana"/>
+          <w:spacing w:val="30"/>
+          <w:sz w:val="24"/>
+          <w:szCs w:val="24"/>
+        </w:rPr>
+        <w:t>otos.tratamiento_juridico</w:t>
+      </w:r>
+      <w:proofErr w:type="spellEnd"/>
+      <w:r>
+        <w:rPr>
+          <w:rFonts w:ascii="Verdana" w:hAnsi="Verdana"/>
+          <w:spacing w:val="30"/>
+          <w:sz w:val="24"/>
+          <w:szCs w:val="24"/>
+        </w:rPr>
+        <w:t xml:space="preserve">+++ </w:t>
+      </w:r>
+      <w:r>
+        <w:rPr>
+          <w:rFonts w:ascii="Verdana" w:hAnsi="Verdana"/>
+          <w:b/>
+          <w:spacing w:val="30"/>
+          <w:sz w:val="24"/>
+          <w:szCs w:val="24"/>
+        </w:rPr>
+        <w:t>+++= $</w:t>
+      </w:r>
+      <w:proofErr w:type="spellStart"/>
+      <w:r>
+        <w:rPr>
+          <w:rFonts w:ascii="Verdana" w:hAnsi="Verdana"/>
+          <w:b/>
+          <w:spacing w:val="30"/>
+          <w:sz w:val="24"/>
+          <w:szCs w:val="24"/>
+        </w:rPr>
+        <w:t>otos.razon_social</w:t>
+      </w:r>
+      <w:proofErr w:type="spellEnd"/>
+      <w:r>
+        <w:rPr>
+          <w:rFonts w:ascii="Verdana" w:hAnsi="Verdana"/>
+          <w:b/>
+          <w:spacing w:val="30"/>
+          <w:sz w:val="24"/>
+          <w:szCs w:val="24"/>
+        </w:rPr>
+        <w:t>+++</w:t>
+      </w:r>
+      <w:r>
+        <w:rPr>
+          <w:rFonts w:ascii="Verdana" w:hAnsi="Verdana"/>
+          <w:spacing w:val="30"/>
+          <w:sz w:val="24"/>
+          <w:szCs w:val="24"/>
+        </w:rPr>
+        <w:t xml:space="preserve"> </w:t>
+      </w:r>
+      <w:r>
+        <w:rPr>
+          <w:rFonts w:ascii="Verdana" w:hAnsi="Verdana"/>
+          <w:spacing w:val="30"/>
+          <w:sz w:val="24"/>
+          <w:szCs w:val="24"/>
+        </w:rPr>
+        <w:t xml:space="preserve"> +++END-IF+++</w:t>
+      </w:r>
+      <w:r>
+        <w:rPr>
+          <w:rFonts w:ascii="Verdana" w:hAnsi="Verdana"/>
+          <w:spacing w:val="30"/>
+          <w:sz w:val="24"/>
+          <w:szCs w:val="24"/>
+        </w:rPr>
+        <w:t>,</w:t>
+      </w:r>
+      <w:r>
+        <w:rPr>
+          <w:rFonts w:ascii="Verdana" w:hAnsi="Verdana"/>
+          <w:spacing w:val="30"/>
+          <w:sz w:val="24"/>
+          <w:szCs w:val="24"/>
+        </w:rPr>
+        <w:t xml:space="preserve"> +++IF $</w:t>
+      </w:r>
+      <w:proofErr w:type="spellStart"/>
+      <w:r>
+        <w:rPr>
+          <w:rFonts w:ascii="Verdana" w:hAnsi="Verdana"/>
+          <w:spacing w:val="30"/>
+          <w:sz w:val="24"/>
+          <w:szCs w:val="24"/>
+        </w:rPr>
+        <w:t>otos.tipo</w:t>
+      </w:r>
+      <w:proofErr w:type="spellEnd"/>
+      <w:r>
+        <w:rPr>
+          <w:rFonts w:ascii="Verdana" w:hAnsi="Verdana"/>
+          <w:spacing w:val="30"/>
+          <w:sz w:val="24"/>
+          <w:szCs w:val="24"/>
+        </w:rPr>
+        <w:t xml:space="preserve"> == `NATURAL`+++ </w:t>
+      </w:r>
+      <w:r>
+        <w:rPr>
+          <w:rFonts w:ascii="Verdana" w:hAnsi="Verdana"/>
+          <w:spacing w:val="30"/>
+          <w:sz w:val="24"/>
+          <w:szCs w:val="24"/>
+        </w:rPr>
+        <w:t>+++= $</w:t>
+      </w:r>
+      <w:proofErr w:type="spellStart"/>
+      <w:r>
+        <w:rPr>
+          <w:rFonts w:ascii="Verdana" w:hAnsi="Verdana"/>
+          <w:spacing w:val="30"/>
+          <w:sz w:val="24"/>
+          <w:szCs w:val="24"/>
+        </w:rPr>
+        <w:t>otos.calidad</w:t>
+      </w:r>
+      <w:proofErr w:type="spellEnd"/>
+      <w:r>
+        <w:rPr>
+          <w:rFonts w:ascii="Verdana" w:hAnsi="Verdana"/>
+          <w:spacing w:val="30"/>
+          <w:sz w:val="24"/>
+          <w:szCs w:val="24"/>
+        </w:rPr>
+        <w:t xml:space="preserve">+++ </w:t>
+      </w:r>
+      <w:r>
+        <w:rPr>
+          <w:rFonts w:ascii="Verdana" w:hAnsi="Verdana"/>
+          <w:spacing w:val="30"/>
+          <w:sz w:val="24"/>
+          <w:szCs w:val="24"/>
+        </w:rPr>
+        <w:t xml:space="preserve">+++END-IF+++ </w:t>
+      </w:r>
+      <w:r>
+        <w:rPr>
+          <w:rFonts w:ascii="Verdana" w:hAnsi="Verdana"/>
+          <w:spacing w:val="30"/>
+          <w:sz w:val="24"/>
+          <w:szCs w:val="24"/>
+        </w:rPr>
+        <w:t xml:space="preserve"> +++IF $</w:t>
+      </w:r>
+      <w:proofErr w:type="spellStart"/>
+      <w:r>
+        <w:rPr>
+          <w:rFonts w:ascii="Verdana" w:hAnsi="Verdana"/>
+          <w:spacing w:val="30"/>
+          <w:sz w:val="24"/>
+          <w:szCs w:val="24"/>
+        </w:rPr>
+        <w:t>otos.cedula_l</w:t>
+      </w:r>
+      <w:proofErr w:type="spellEnd"/>
+      <w:r>
+        <w:rPr>
+          <w:rFonts w:ascii="Verdana" w:hAnsi="Verdana"/>
+          <w:spacing w:val="30"/>
+          <w:sz w:val="24"/>
+          <w:szCs w:val="24"/>
+        </w:rPr>
+        <w:t xml:space="preserve"> &gt; ` `+++</w:t>
+      </w:r>
+      <w:r>
+        <w:rPr>
+          <w:rFonts w:ascii="Verdana" w:hAnsi="Verdana"/>
+          <w:spacing w:val="30"/>
+          <w:sz w:val="24"/>
+          <w:szCs w:val="24"/>
+        </w:rPr>
+        <w:t xml:space="preserve">, con numero de cedula </w:t>
+      </w:r>
+      <w:r>
+        <w:rPr>
+          <w:rFonts w:ascii="Verdana" w:hAnsi="Verdana"/>
+          <w:b/>
+          <w:spacing w:val="30"/>
+          <w:sz w:val="24"/>
+          <w:szCs w:val="24"/>
+        </w:rPr>
+        <w:t>+++= $</w:t>
+      </w:r>
+      <w:proofErr w:type="spellStart"/>
+      <w:r>
+        <w:rPr>
+          <w:rFonts w:ascii="Verdana" w:hAnsi="Verdana"/>
+          <w:b/>
+          <w:spacing w:val="30"/>
+          <w:sz w:val="24"/>
+          <w:szCs w:val="24"/>
+        </w:rPr>
+        <w:t>otos.cedula_l</w:t>
+      </w:r>
+      <w:proofErr w:type="spellEnd"/>
+      <w:r>
+        <w:rPr>
+          <w:rFonts w:ascii="Verdana" w:hAnsi="Verdana"/>
+          <w:b/>
+          <w:spacing w:val="30"/>
+          <w:sz w:val="24"/>
+          <w:szCs w:val="24"/>
+        </w:rPr>
+        <w:t>+++</w:t>
+      </w:r>
+      <w:r>
+        <w:rPr>
+          <w:rFonts w:ascii="Verdana" w:hAnsi="Verdana"/>
+          <w:b/>
+          <w:spacing w:val="30"/>
+          <w:sz w:val="24"/>
+          <w:szCs w:val="24"/>
+        </w:rPr>
+        <w:t xml:space="preserve"> </w:t>
+      </w:r>
+      <w:r>
+        <w:rPr>
+          <w:rFonts w:ascii="Verdana" w:hAnsi="Verdana"/>
+          <w:spacing w:val="30"/>
+          <w:sz w:val="24"/>
+          <w:szCs w:val="24"/>
+        </w:rPr>
+        <w:t>+++END-IF+++</w:t>
+      </w:r>
+      <w:r>
+        <w:rPr>
+          <w:rFonts w:ascii="Verdana" w:hAnsi="Verdana"/>
+          <w:spacing w:val="30"/>
+          <w:sz w:val="24"/>
+          <w:szCs w:val="24"/>
+        </w:rPr>
+        <w:t xml:space="preserve"> </w:t>
+      </w:r>
+      <w:r>
+        <w:rPr>
+          <w:rFonts w:ascii="Verdana" w:hAnsi="Verdana"/>
+          <w:spacing w:val="30"/>
+          <w:sz w:val="24"/>
+          <w:szCs w:val="24"/>
+        </w:rPr>
+        <w:t>, de estado civil +++= $</w:t>
+      </w:r>
+      <w:proofErr w:type="spellStart"/>
+      <w:r>
+        <w:rPr>
+          <w:rFonts w:ascii="Verdana" w:hAnsi="Verdana"/>
+          <w:spacing w:val="30"/>
+          <w:sz w:val="24"/>
+          <w:szCs w:val="24"/>
+        </w:rPr>
+        <w:t>otos.estado_civil</w:t>
+      </w:r>
+      <w:proofErr w:type="spellEnd"/>
+      <w:r>
+        <w:rPr>
+          <w:rFonts w:ascii="Verdana" w:hAnsi="Verdana"/>
+          <w:spacing w:val="30"/>
+          <w:sz w:val="24"/>
+          <w:szCs w:val="24"/>
+        </w:rPr>
+        <w:t>+++</w:t>
+      </w:r>
+      <w:r>
+        <w:rPr>
+          <w:rFonts w:ascii="Verdana" w:hAnsi="Verdana"/>
+          <w:spacing w:val="30"/>
+          <w:sz w:val="24"/>
+          <w:szCs w:val="24"/>
+        </w:rPr>
+        <w:t>, con teléfono +++= $</w:t>
+      </w:r>
+      <w:proofErr w:type="spellStart"/>
+      <w:r>
+        <w:rPr>
+          <w:rFonts w:ascii="Verdana" w:hAnsi="Verdana"/>
+          <w:spacing w:val="30"/>
+          <w:sz w:val="24"/>
+          <w:szCs w:val="24"/>
+        </w:rPr>
+        <w:t>otos.telefono</w:t>
+      </w:r>
+      <w:proofErr w:type="spellEnd"/>
+      <w:r>
+        <w:rPr>
+          <w:rFonts w:ascii="Verdana" w:hAnsi="Verdana"/>
+          <w:spacing w:val="30"/>
+          <w:sz w:val="24"/>
+          <w:szCs w:val="24"/>
+        </w:rPr>
+        <w:t xml:space="preserve">+++ </w:t>
+      </w:r>
+      <w:r>
+        <w:rPr>
+          <w:rFonts w:ascii="Verdana" w:hAnsi="Verdana"/>
+          <w:spacing w:val="30"/>
+          <w:sz w:val="24"/>
+          <w:szCs w:val="24"/>
+        </w:rPr>
+        <w:t>+++IF $</w:t>
+      </w:r>
+      <w:proofErr w:type="spellStart"/>
+      <w:r>
+        <w:rPr>
+          <w:rFonts w:ascii="Verdana" w:hAnsi="Verdana"/>
+          <w:spacing w:val="30"/>
+          <w:sz w:val="24"/>
+          <w:szCs w:val="24"/>
+        </w:rPr>
+        <w:t>otos.email</w:t>
+      </w:r>
+      <w:proofErr w:type="spellEnd"/>
+      <w:r>
+        <w:rPr>
+          <w:rFonts w:ascii="Verdana" w:hAnsi="Verdana"/>
+          <w:spacing w:val="30"/>
+          <w:sz w:val="24"/>
+          <w:szCs w:val="24"/>
+        </w:rPr>
+        <w:t xml:space="preserve"> &gt; ` `+++, con correo electrónico +++= $</w:t>
+      </w:r>
+      <w:proofErr w:type="spellStart"/>
+      <w:r>
+        <w:rPr>
+          <w:rFonts w:ascii="Verdana" w:hAnsi="Verdana"/>
+          <w:spacing w:val="30"/>
+          <w:sz w:val="24"/>
+          <w:szCs w:val="24"/>
+        </w:rPr>
+        <w:t>otos.email</w:t>
+      </w:r>
+      <w:proofErr w:type="spellEnd"/>
+      <w:r>
+        <w:rPr>
+          <w:rFonts w:ascii="Verdana" w:hAnsi="Verdana"/>
+          <w:spacing w:val="30"/>
+          <w:sz w:val="24"/>
+          <w:szCs w:val="24"/>
+        </w:rPr>
+        <w:t xml:space="preserve">+++ </w:t>
+      </w:r>
+      <w:r>
+        <w:rPr>
+          <w:rFonts w:ascii="Verdana" w:hAnsi="Verdana"/>
+          <w:spacing w:val="30"/>
+          <w:sz w:val="24"/>
+          <w:szCs w:val="24"/>
+        </w:rPr>
+        <w:t>+++END-IF+++</w:t>
+      </w:r>
+      <w:r>
+        <w:rPr>
+          <w:rFonts w:ascii="Verdana" w:hAnsi="Verdana"/>
+          <w:spacing w:val="30"/>
+          <w:sz w:val="24"/>
+          <w:szCs w:val="24"/>
+        </w:rPr>
+        <w:t>, de +++= $</w:t>
+      </w:r>
+      <w:proofErr w:type="spellStart"/>
+      <w:r>
+        <w:rPr>
+          <w:rFonts w:ascii="Verdana" w:hAnsi="Verdana"/>
+          <w:spacing w:val="30"/>
+          <w:sz w:val="24"/>
+          <w:szCs w:val="24"/>
+        </w:rPr>
+        <w:t>otos.edad_l</w:t>
+      </w:r>
+      <w:proofErr w:type="spellEnd"/>
+      <w:r>
+        <w:rPr>
+          <w:rFonts w:ascii="Verdana" w:hAnsi="Verdana"/>
+          <w:spacing w:val="30"/>
+          <w:sz w:val="24"/>
+          <w:szCs w:val="24"/>
+        </w:rPr>
+        <w:t>+++ años de edad</w:t>
+      </w:r>
+      <w:r>
+        <w:rPr>
+          <w:rFonts w:ascii="Verdana" w:hAnsi="Verdana"/>
+          <w:spacing w:val="30"/>
+          <w:sz w:val="24"/>
+          <w:szCs w:val="24"/>
+        </w:rPr>
+        <w:t>, con domicilio en +++= $</w:t>
+      </w:r>
+      <w:proofErr w:type="spellStart"/>
+      <w:r>
+        <w:rPr>
+          <w:rFonts w:ascii="Verdana" w:hAnsi="Verdana"/>
+          <w:spacing w:val="30"/>
+          <w:sz w:val="24"/>
+          <w:szCs w:val="24"/>
+        </w:rPr>
+        <w:t>otos.direccion</w:t>
+      </w:r>
+      <w:proofErr w:type="spellEnd"/>
+      <w:r>
+        <w:rPr>
+          <w:rFonts w:ascii="Verdana" w:hAnsi="Verdana"/>
+          <w:spacing w:val="30"/>
+          <w:sz w:val="24"/>
+          <w:szCs w:val="24"/>
+        </w:rPr>
+        <w:t>+++</w:t>
+      </w:r>
+      <w:r>
+        <w:rPr>
+          <w:rFonts w:ascii="Verdana" w:hAnsi="Verdana"/>
+          <w:spacing w:val="30"/>
+          <w:sz w:val="24"/>
+          <w:szCs w:val="24"/>
+        </w:rPr>
+        <w:t>;</w:t>
+      </w:r>
+      <w:r>
+        <w:rPr>
+          <w:rFonts w:ascii="Verdana" w:hAnsi="Verdana"/>
+          <w:spacing w:val="30"/>
+          <w:sz w:val="24"/>
+          <w:szCs w:val="24"/>
+        </w:rPr>
+        <w:t xml:space="preserve"> +++END-FOR </w:t>
+      </w:r>
+      <w:proofErr w:type="spellStart"/>
+      <w:r>
+        <w:rPr>
+          <w:rFonts w:ascii="Verdana" w:hAnsi="Verdana"/>
+          <w:spacing w:val="30"/>
+          <w:sz w:val="24"/>
+          <w:szCs w:val="24"/>
+        </w:rPr>
+        <w:t>otos</w:t>
+      </w:r>
+      <w:proofErr w:type="spellEnd"/>
+      <w:r>
+        <w:rPr>
+          <w:rFonts w:ascii="Verdana" w:hAnsi="Verdana"/>
+          <w:spacing w:val="30"/>
+          <w:sz w:val="24"/>
+          <w:szCs w:val="24"/>
+        </w:rPr>
+        <w:t>+++</w:t>
+      </w:r>
+      <w:r>
+        <w:rPr>
+          <w:rFonts w:ascii="Verdana" w:hAnsi="Verdana"/>
+          <w:spacing w:val="30"/>
+          <w:sz w:val="24"/>
+          <w:szCs w:val="24"/>
+        </w:rPr>
+        <w:t xml:space="preserve"> +++FOR </w:t>
+      </w:r>
+      <w:proofErr w:type="spellStart"/>
+      <w:r>
+        <w:rPr>
+          <w:rFonts w:ascii="Verdana" w:hAnsi="Verdana"/>
+          <w:spacing w:val="30"/>
+          <w:sz w:val="24"/>
+          <w:szCs w:val="24"/>
+        </w:rPr>
+        <w:t>favsss</w:t>
+      </w:r>
+      <w:proofErr w:type="spellEnd"/>
+      <w:r>
+        <w:rPr>
+          <w:rFonts w:ascii="Verdana" w:hAnsi="Verdana"/>
+          <w:spacing w:val="30"/>
+          <w:sz w:val="24"/>
+          <w:szCs w:val="24"/>
+        </w:rPr>
+        <w:t xml:space="preserve"> IN </w:t>
+      </w:r>
+      <w:proofErr w:type="spellStart"/>
+      <w:r>
+        <w:rPr>
+          <w:rFonts w:ascii="Verdana" w:hAnsi="Verdana"/>
+          <w:spacing w:val="30"/>
+          <w:sz w:val="24"/>
+          <w:szCs w:val="24"/>
+        </w:rPr>
+        <w:t>documento.favorecidos</w:t>
+      </w:r>
+      <w:proofErr w:type="spellEnd"/>
+      <w:r>
+        <w:rPr>
+          <w:rFonts w:ascii="Verdana" w:hAnsi="Verdana"/>
+          <w:spacing w:val="30"/>
+          <w:sz w:val="24"/>
+          <w:szCs w:val="24"/>
+        </w:rPr>
+        <w:t xml:space="preserve">+++ </w:t>
+      </w:r>
+      <w:r>
+        <w:rPr>
+          <w:rFonts w:ascii="Verdana" w:hAnsi="Verdana"/>
+          <w:spacing w:val="30"/>
+          <w:sz w:val="24"/>
+          <w:szCs w:val="24"/>
+        </w:rPr>
         <w:lastRenderedPageBreak/>
-        <w:t>En</w:t>
-      </w:r>
-      <w:r>
-        <w:rPr>
-          <w:rFonts w:ascii="Verdana" w:hAnsi="Verdana"/>
-          <w:spacing w:val="30"/>
-          <w:sz w:val="24"/>
-          <w:szCs w:val="24"/>
-        </w:rPr>
-        <w:t xml:space="preserve"> la Ciudad de</w:t>
-      </w:r>
-      <w:r>
-        <w:rPr>
-          <w:rFonts w:ascii="Verdana" w:hAnsi="Verdana"/>
-          <w:spacing w:val="30"/>
-          <w:sz w:val="24"/>
-          <w:szCs w:val="24"/>
-        </w:rPr>
-        <w:t xml:space="preserve"> Portoviejo, Capital de la Provincia de Manab</w:t>
-      </w:r>
-      <w:r>
-        <w:rPr>
-          <w:rFonts w:ascii="Verdana" w:hAnsi="Verdana"/>
-          <w:spacing w:val="30"/>
-          <w:sz w:val="24"/>
-          <w:szCs w:val="24"/>
-        </w:rPr>
-        <w:t xml:space="preserve">í, República del Ecuador, hoy </w:t>
-      </w:r>
-      <w:r>
-        <w:rPr>
-          <w:rFonts w:ascii="Verdana" w:hAnsi="Verdana"/>
+        <w:t>+++= $</w:t>
+      </w:r>
+      <w:proofErr w:type="spellStart"/>
+      <w:r>
+        <w:rPr>
+          <w:rFonts w:ascii="Verdana" w:hAnsi="Verdana"/>
+          <w:spacing w:val="30"/>
+          <w:sz w:val="24"/>
+          <w:szCs w:val="24"/>
+        </w:rPr>
+        <w:t>favsss.tratamiento</w:t>
+      </w:r>
+      <w:proofErr w:type="spellEnd"/>
+      <w:r>
+        <w:rPr>
+          <w:rFonts w:ascii="Verdana" w:hAnsi="Verdana"/>
+          <w:spacing w:val="30"/>
+          <w:sz w:val="24"/>
+          <w:szCs w:val="24"/>
+        </w:rPr>
+        <w:t>+++</w:t>
+      </w:r>
+      <w:r>
+        <w:rPr>
+          <w:rFonts w:ascii="Verdana" w:hAnsi="Verdana"/>
+          <w:spacing w:val="30"/>
+          <w:sz w:val="24"/>
+          <w:szCs w:val="24"/>
+        </w:rPr>
+        <w:t xml:space="preserve"> +++= $</w:t>
+      </w:r>
+      <w:proofErr w:type="spellStart"/>
+      <w:r>
+        <w:rPr>
+          <w:rFonts w:ascii="Verdana" w:hAnsi="Verdana"/>
+          <w:spacing w:val="30"/>
+          <w:sz w:val="24"/>
+          <w:szCs w:val="24"/>
+        </w:rPr>
+        <w:t>favsss.titulo</w:t>
+      </w:r>
+      <w:proofErr w:type="spellEnd"/>
+      <w:r>
+        <w:rPr>
+          <w:rFonts w:ascii="Verdana" w:hAnsi="Verdana"/>
+          <w:spacing w:val="30"/>
+          <w:sz w:val="24"/>
+          <w:szCs w:val="24"/>
+        </w:rPr>
+        <w:t>+++</w:t>
+      </w:r>
+      <w:r>
+        <w:rPr>
+          <w:rFonts w:ascii="Verdana" w:hAnsi="Verdana"/>
+          <w:spacing w:val="30"/>
+          <w:sz w:val="24"/>
+          <w:szCs w:val="24"/>
+        </w:rPr>
+        <w:t xml:space="preserve"> </w:t>
+      </w:r>
+      <w:r>
+        <w:rPr>
+          <w:rFonts w:ascii="Verdana" w:hAnsi="Verdana"/>
+          <w:b/>
           <w:spacing w:val="30"/>
           <w:sz w:val="24"/>
           <w:szCs w:val="24"/>
         </w:rPr>
         <w:t xml:space="preserve">+++= </w:t>
       </w:r>
-      <w:proofErr w:type="spellStart"/>
-      <w:r>
-        <w:rPr>
-          <w:rFonts w:ascii="Verdana" w:hAnsi="Verdana"/>
-          <w:spacing w:val="30"/>
-          <w:sz w:val="24"/>
-          <w:szCs w:val="24"/>
-        </w:rPr>
-        <w:t>documento.fecha</w:t>
-      </w:r>
-      <w:proofErr w:type="spellEnd"/>
-      <w:r>
-        <w:rPr>
-          <w:rFonts w:ascii="Verdana" w:hAnsi="Verdana"/>
-          <w:spacing w:val="30"/>
-          <w:sz w:val="24"/>
-          <w:szCs w:val="24"/>
-        </w:rPr>
-        <w:t xml:space="preserve">+++, ante mí, +++= </w:t>
-      </w:r>
-      <w:proofErr w:type="spellStart"/>
-      <w:r>
-        <w:rPr>
-          <w:rFonts w:ascii="Verdana" w:hAnsi="Verdana"/>
-          <w:spacing w:val="30"/>
-          <w:sz w:val="24"/>
-          <w:szCs w:val="24"/>
-        </w:rPr>
-        <w:t>documento.notario_leyenda</w:t>
-      </w:r>
-      <w:proofErr w:type="spellEnd"/>
-      <w:r>
-        <w:rPr>
-          <w:rFonts w:ascii="Verdana" w:hAnsi="Verdana"/>
+      <w:r>
+        <w:rPr>
+          <w:rFonts w:ascii="Verdana" w:hAnsi="Verdana"/>
+          <w:b/>
+          <w:spacing w:val="30"/>
+          <w:sz w:val="24"/>
+          <w:szCs w:val="24"/>
+        </w:rPr>
+        <w:t>$</w:t>
+      </w:r>
+      <w:proofErr w:type="spellStart"/>
+      <w:r>
+        <w:rPr>
+          <w:rFonts w:ascii="Verdana" w:hAnsi="Verdana"/>
+          <w:b/>
+          <w:spacing w:val="30"/>
+          <w:sz w:val="24"/>
+          <w:szCs w:val="24"/>
+        </w:rPr>
+        <w:t>favsss</w:t>
+      </w:r>
+      <w:r>
+        <w:rPr>
+          <w:rFonts w:ascii="Verdana" w:hAnsi="Verdana"/>
+          <w:b/>
+          <w:spacing w:val="30"/>
+          <w:sz w:val="24"/>
+          <w:szCs w:val="24"/>
+        </w:rPr>
+        <w:t>.nombre</w:t>
+      </w:r>
+      <w:proofErr w:type="spellEnd"/>
+      <w:r>
+        <w:rPr>
+          <w:rFonts w:ascii="Verdana" w:hAnsi="Verdana"/>
+          <w:b/>
           <w:spacing w:val="30"/>
           <w:sz w:val="24"/>
           <w:szCs w:val="24"/>
@@ -1297,31 +2225,114 @@
           <w:sz w:val="24"/>
           <w:szCs w:val="24"/>
         </w:rPr>
-        <w:t xml:space="preserve">,  siendo las </w:t>
-      </w:r>
-      <w:r>
-        <w:rPr>
-          <w:rFonts w:ascii="Verdana" w:hAnsi="Verdana"/>
+        <w:t xml:space="preserve"> +++IF $</w:t>
+      </w:r>
+      <w:proofErr w:type="spellStart"/>
+      <w:r>
+        <w:rPr>
+          <w:rFonts w:ascii="Verdana" w:hAnsi="Verdana"/>
+          <w:spacing w:val="30"/>
+          <w:sz w:val="24"/>
+          <w:szCs w:val="24"/>
+        </w:rPr>
+        <w:t>favsss.tipo</w:t>
+      </w:r>
+      <w:proofErr w:type="spellEnd"/>
+      <w:r>
+        <w:rPr>
+          <w:rFonts w:ascii="Verdana" w:hAnsi="Verdana"/>
+          <w:spacing w:val="30"/>
+          <w:sz w:val="24"/>
+          <w:szCs w:val="24"/>
+        </w:rPr>
+        <w:t xml:space="preserve"> == `JURIDICO`+++ en calidad de +++= $</w:t>
+      </w:r>
+      <w:proofErr w:type="spellStart"/>
+      <w:r>
+        <w:rPr>
+          <w:rFonts w:ascii="Verdana" w:hAnsi="Verdana"/>
+          <w:spacing w:val="30"/>
+          <w:sz w:val="24"/>
+          <w:szCs w:val="24"/>
+        </w:rPr>
+        <w:t>favsss.calidad</w:t>
+      </w:r>
+      <w:proofErr w:type="spellEnd"/>
+      <w:r>
+        <w:rPr>
+          <w:rFonts w:ascii="Verdana" w:hAnsi="Verdana"/>
+          <w:spacing w:val="30"/>
+          <w:sz w:val="24"/>
+          <w:szCs w:val="24"/>
+        </w:rPr>
+        <w:t>+++ de +++= $</w:t>
+      </w:r>
+      <w:proofErr w:type="spellStart"/>
+      <w:r>
+        <w:rPr>
+          <w:rFonts w:ascii="Verdana" w:hAnsi="Verdana"/>
+          <w:spacing w:val="30"/>
+          <w:sz w:val="24"/>
+          <w:szCs w:val="24"/>
+        </w:rPr>
+        <w:t>favsss.tratamiento_juridico</w:t>
+      </w:r>
+      <w:proofErr w:type="spellEnd"/>
+      <w:r>
+        <w:rPr>
+          <w:rFonts w:ascii="Verdana" w:hAnsi="Verdana"/>
+          <w:spacing w:val="30"/>
+          <w:sz w:val="24"/>
+          <w:szCs w:val="24"/>
+        </w:rPr>
+        <w:t xml:space="preserve">+++ </w:t>
+      </w:r>
+      <w:r>
+        <w:rPr>
+          <w:rFonts w:ascii="Verdana" w:hAnsi="Verdana"/>
+          <w:b/>
           <w:spacing w:val="30"/>
           <w:sz w:val="24"/>
           <w:szCs w:val="24"/>
         </w:rPr>
         <w:t xml:space="preserve">+++= </w:t>
       </w:r>
-      <w:proofErr w:type="spellStart"/>
-      <w:r>
-        <w:rPr>
-          <w:rFonts w:ascii="Verdana" w:hAnsi="Verdana"/>
-          <w:spacing w:val="30"/>
-          <w:sz w:val="24"/>
-          <w:szCs w:val="24"/>
-        </w:rPr>
-        <w:t>documento.hora</w:t>
-      </w:r>
-      <w:proofErr w:type="spellEnd"/>
-      <w:r>
-        <w:rPr>
-          <w:rFonts w:ascii="Verdana" w:hAnsi="Verdana"/>
+      <w:r>
+        <w:rPr>
+          <w:rFonts w:ascii="Verdana" w:hAnsi="Verdana"/>
+          <w:b/>
+          <w:spacing w:val="30"/>
+          <w:sz w:val="24"/>
+          <w:szCs w:val="24"/>
+        </w:rPr>
+        <w:t>$</w:t>
+      </w:r>
+      <w:proofErr w:type="spellStart"/>
+      <w:r>
+        <w:rPr>
+          <w:rFonts w:ascii="Verdana" w:hAnsi="Verdana"/>
+          <w:b/>
+          <w:spacing w:val="30"/>
+          <w:sz w:val="24"/>
+          <w:szCs w:val="24"/>
+        </w:rPr>
+        <w:t>favsss</w:t>
+      </w:r>
+      <w:r>
+        <w:rPr>
+          <w:rFonts w:ascii="Verdana" w:hAnsi="Verdana"/>
+          <w:b/>
+          <w:spacing w:val="30"/>
+          <w:sz w:val="24"/>
+          <w:szCs w:val="24"/>
+        </w:rPr>
+        <w:t>.razon_social</w:t>
+      </w:r>
+      <w:proofErr w:type="spellEnd"/>
+      <w:r>
+        <w:rPr>
+          <w:rFonts w:ascii="Verdana" w:hAnsi="Verdana"/>
+          <w:b/>
           <w:spacing w:val="30"/>
           <w:sz w:val="24"/>
           <w:szCs w:val="24"/>
@@ -1335,140 +2346,74 @@
           <w:sz w:val="24"/>
           <w:szCs w:val="24"/>
         </w:rPr>
-        <w:t xml:space="preserve">, </w:t>
-      </w:r>
-      <w:r>
-        <w:rPr>
-          <w:rFonts w:ascii="Verdana" w:hAnsi="Verdana"/>
+        <w:t xml:space="preserve">  +++END-IF+++, +++= $</w:t>
+      </w:r>
+      <w:proofErr w:type="spellStart"/>
+      <w:r>
+        <w:rPr>
+          <w:rFonts w:ascii="Verdana" w:hAnsi="Verdana"/>
+          <w:spacing w:val="30"/>
+          <w:sz w:val="24"/>
+          <w:szCs w:val="24"/>
+        </w:rPr>
+        <w:t>favsss.calidad</w:t>
+      </w:r>
+      <w:proofErr w:type="spellEnd"/>
+      <w:r>
+        <w:rPr>
+          <w:rFonts w:ascii="Verdana" w:hAnsi="Verdana"/>
+          <w:spacing w:val="30"/>
+          <w:sz w:val="24"/>
+          <w:szCs w:val="24"/>
+        </w:rPr>
+        <w:t xml:space="preserve">+++, con numero de cedula </w:t>
+      </w:r>
+      <w:r>
+        <w:rPr>
+          <w:rFonts w:ascii="Verdana" w:hAnsi="Verdana"/>
+          <w:b/>
           <w:spacing w:val="30"/>
           <w:sz w:val="24"/>
           <w:szCs w:val="24"/>
         </w:rPr>
         <w:t xml:space="preserve">+++= </w:t>
       </w:r>
-      <w:proofErr w:type="spellStart"/>
-      <w:r>
-        <w:rPr>
-          <w:rFonts w:ascii="Verdana" w:hAnsi="Verdana"/>
-          <w:spacing w:val="30"/>
-          <w:sz w:val="24"/>
-          <w:szCs w:val="24"/>
-        </w:rPr>
-        <w:t>documento.otorgantes.length</w:t>
-      </w:r>
-      <w:proofErr w:type="spellEnd"/>
-      <w:r>
-        <w:rPr>
-          <w:rFonts w:ascii="Verdana" w:hAnsi="Verdana"/>
-          <w:spacing w:val="30"/>
-          <w:sz w:val="24"/>
-          <w:szCs w:val="24"/>
-        </w:rPr>
-        <w:t xml:space="preserve"> &gt; 1</w:t>
-      </w:r>
-      <w:proofErr w:type="gramStart"/>
-      <w:r>
-        <w:rPr>
-          <w:rFonts w:ascii="Verdana" w:hAnsi="Verdana"/>
-          <w:spacing w:val="30"/>
-          <w:sz w:val="24"/>
-          <w:szCs w:val="24"/>
-        </w:rPr>
-        <w:t>?</w:t>
-      </w:r>
-      <w:proofErr w:type="gramEnd"/>
-      <w:r>
-        <w:rPr>
-          <w:rFonts w:ascii="Verdana" w:hAnsi="Verdana"/>
-          <w:spacing w:val="30"/>
-          <w:sz w:val="24"/>
-          <w:szCs w:val="24"/>
-        </w:rPr>
-        <w:t xml:space="preserve"> `</w:t>
-      </w:r>
-      <w:proofErr w:type="spellStart"/>
-      <w:r>
-        <w:rPr>
-          <w:rFonts w:ascii="Verdana" w:hAnsi="Verdana"/>
-          <w:spacing w:val="30"/>
-          <w:sz w:val="24"/>
-          <w:szCs w:val="24"/>
-        </w:rPr>
-        <w:t>comparecen`:`comparece</w:t>
-      </w:r>
-      <w:proofErr w:type="spellEnd"/>
-      <w:r>
-        <w:rPr>
-          <w:rFonts w:ascii="Verdana" w:hAnsi="Verdana"/>
-          <w:spacing w:val="30"/>
-          <w:sz w:val="24"/>
-          <w:szCs w:val="24"/>
-        </w:rPr>
-        <w:t>`+++</w:t>
-      </w:r>
-      <w:r>
-        <w:rPr>
-          <w:rFonts w:ascii="Verdana" w:hAnsi="Verdana"/>
-          <w:spacing w:val="30"/>
-          <w:sz w:val="24"/>
-          <w:szCs w:val="24"/>
-        </w:rPr>
-        <w:t xml:space="preserve">: +++FOR </w:t>
-      </w:r>
-      <w:proofErr w:type="spellStart"/>
-      <w:r>
-        <w:rPr>
-          <w:rFonts w:ascii="Verdana" w:hAnsi="Verdana"/>
-          <w:spacing w:val="30"/>
-          <w:sz w:val="24"/>
-          <w:szCs w:val="24"/>
-        </w:rPr>
-        <w:t>otos</w:t>
-      </w:r>
-      <w:proofErr w:type="spellEnd"/>
-      <w:r>
-        <w:rPr>
-          <w:rFonts w:ascii="Verdana" w:hAnsi="Verdana"/>
-          <w:spacing w:val="30"/>
-          <w:sz w:val="24"/>
-          <w:szCs w:val="24"/>
-        </w:rPr>
-        <w:t xml:space="preserve"> IN </w:t>
-      </w:r>
-      <w:proofErr w:type="spellStart"/>
-      <w:r>
-        <w:rPr>
-          <w:rFonts w:ascii="Verdana" w:hAnsi="Verdana"/>
-          <w:spacing w:val="30"/>
-          <w:sz w:val="24"/>
-          <w:szCs w:val="24"/>
-        </w:rPr>
-        <w:t>documento.otorgantes</w:t>
-      </w:r>
-      <w:proofErr w:type="spellEnd"/>
-      <w:r>
-        <w:rPr>
-          <w:rFonts w:ascii="Verdana" w:hAnsi="Verdana"/>
-          <w:spacing w:val="30"/>
-          <w:sz w:val="24"/>
-          <w:szCs w:val="24"/>
-        </w:rPr>
-        <w:t>+++ +++= $</w:t>
-      </w:r>
-      <w:proofErr w:type="spellStart"/>
-      <w:r>
-        <w:rPr>
-          <w:rFonts w:ascii="Verdana" w:hAnsi="Verdana"/>
-          <w:spacing w:val="30"/>
-          <w:sz w:val="24"/>
-          <w:szCs w:val="24"/>
-        </w:rPr>
-        <w:t>otos.tratamiento</w:t>
-      </w:r>
-      <w:proofErr w:type="spellEnd"/>
-      <w:r>
-        <w:rPr>
-          <w:rFonts w:ascii="Verdana" w:hAnsi="Verdana"/>
+      <w:r>
+        <w:rPr>
+          <w:rFonts w:ascii="Verdana" w:hAnsi="Verdana"/>
+          <w:b/>
+          <w:spacing w:val="30"/>
+          <w:sz w:val="24"/>
+          <w:szCs w:val="24"/>
+        </w:rPr>
+        <w:t>$</w:t>
+      </w:r>
+      <w:proofErr w:type="spellStart"/>
+      <w:r>
+        <w:rPr>
+          <w:rFonts w:ascii="Verdana" w:hAnsi="Verdana"/>
+          <w:b/>
+          <w:spacing w:val="30"/>
+          <w:sz w:val="24"/>
+          <w:szCs w:val="24"/>
+        </w:rPr>
+        <w:t>favsss</w:t>
+      </w:r>
+      <w:r>
+        <w:rPr>
+          <w:rFonts w:ascii="Verdana" w:hAnsi="Verdana"/>
+          <w:b/>
+          <w:spacing w:val="30"/>
+          <w:sz w:val="24"/>
+          <w:szCs w:val="24"/>
+        </w:rPr>
+        <w:t>.cedula_l</w:t>
+      </w:r>
+      <w:proofErr w:type="spellEnd"/>
+      <w:r>
+        <w:rPr>
+          <w:rFonts w:ascii="Verdana" w:hAnsi="Verdana"/>
+          <w:b/>
           <w:spacing w:val="30"/>
           <w:sz w:val="24"/>
           <w:szCs w:val="24"/>
@@ -1482,17 +2427,117 @@
           <w:sz w:val="24"/>
           <w:szCs w:val="24"/>
         </w:rPr>
-        <w:t xml:space="preserve"> +++= $</w:t>
-      </w:r>
-      <w:proofErr w:type="spellStart"/>
-      <w:r>
-        <w:rPr>
-          <w:rFonts w:ascii="Verdana" w:hAnsi="Verdana"/>
-          <w:spacing w:val="30"/>
-          <w:sz w:val="24"/>
-          <w:szCs w:val="24"/>
-        </w:rPr>
-        <w:t>otos.titulo</w:t>
+        <w:t xml:space="preserve"> , de estado civil +++= $</w:t>
+      </w:r>
+      <w:proofErr w:type="spellStart"/>
+      <w:r>
+        <w:rPr>
+          <w:rFonts w:ascii="Verdana" w:hAnsi="Verdana"/>
+          <w:spacing w:val="30"/>
+          <w:sz w:val="24"/>
+          <w:szCs w:val="24"/>
+        </w:rPr>
+        <w:t>favsss.estado_civil</w:t>
+      </w:r>
+      <w:proofErr w:type="spellEnd"/>
+      <w:r>
+        <w:rPr>
+          <w:rFonts w:ascii="Verdana" w:hAnsi="Verdana"/>
+          <w:spacing w:val="30"/>
+          <w:sz w:val="24"/>
+          <w:szCs w:val="24"/>
+        </w:rPr>
+        <w:t>+++, con teléfono +++= $</w:t>
+      </w:r>
+      <w:proofErr w:type="spellStart"/>
+      <w:r>
+        <w:rPr>
+          <w:rFonts w:ascii="Verdana" w:hAnsi="Verdana"/>
+          <w:spacing w:val="30"/>
+          <w:sz w:val="24"/>
+          <w:szCs w:val="24"/>
+        </w:rPr>
+        <w:t>favsss.telefono</w:t>
+      </w:r>
+      <w:proofErr w:type="spellEnd"/>
+      <w:r>
+        <w:rPr>
+          <w:rFonts w:ascii="Verdana" w:hAnsi="Verdana"/>
+          <w:spacing w:val="30"/>
+          <w:sz w:val="24"/>
+          <w:szCs w:val="24"/>
+        </w:rPr>
+        <w:t>+++, con correo electrónico +++= $</w:t>
+      </w:r>
+      <w:proofErr w:type="spellStart"/>
+      <w:r>
+        <w:rPr>
+          <w:rFonts w:ascii="Verdana" w:hAnsi="Verdana"/>
+          <w:spacing w:val="30"/>
+          <w:sz w:val="24"/>
+          <w:szCs w:val="24"/>
+        </w:rPr>
+        <w:t>otos.email</w:t>
+      </w:r>
+      <w:proofErr w:type="spellEnd"/>
+      <w:r>
+        <w:rPr>
+          <w:rFonts w:ascii="Verdana" w:hAnsi="Verdana"/>
+          <w:spacing w:val="30"/>
+          <w:sz w:val="24"/>
+          <w:szCs w:val="24"/>
+        </w:rPr>
+        <w:t>+++, de +++= $</w:t>
+      </w:r>
+      <w:proofErr w:type="spellStart"/>
+      <w:r>
+        <w:rPr>
+          <w:rFonts w:ascii="Verdana" w:hAnsi="Verdana"/>
+          <w:spacing w:val="30"/>
+          <w:sz w:val="24"/>
+          <w:szCs w:val="24"/>
+        </w:rPr>
+        <w:t>favsss.edad_l</w:t>
+      </w:r>
+      <w:proofErr w:type="spellEnd"/>
+      <w:r>
+        <w:rPr>
+          <w:rFonts w:ascii="Verdana" w:hAnsi="Verdana"/>
+          <w:spacing w:val="30"/>
+          <w:sz w:val="24"/>
+          <w:szCs w:val="24"/>
+        </w:rPr>
+        <w:t>+++ años de edad, con domicilio en +++= $</w:t>
+      </w:r>
+      <w:proofErr w:type="spellStart"/>
+      <w:r>
+        <w:rPr>
+          <w:rFonts w:ascii="Verdana" w:hAnsi="Verdana"/>
+          <w:spacing w:val="30"/>
+          <w:sz w:val="24"/>
+          <w:szCs w:val="24"/>
+        </w:rPr>
+        <w:t>favsss.direccion</w:t>
+      </w:r>
+      <w:proofErr w:type="spellEnd"/>
+      <w:r>
+        <w:rPr>
+          <w:rFonts w:ascii="Verdana" w:hAnsi="Verdana"/>
+          <w:spacing w:val="30"/>
+          <w:sz w:val="24"/>
+          <w:szCs w:val="24"/>
+        </w:rPr>
+        <w:t xml:space="preserve">+++; +++END-FOR </w:t>
+      </w:r>
+      <w:proofErr w:type="spellStart"/>
+      <w:r>
+        <w:rPr>
+          <w:rFonts w:ascii="Verdana" w:hAnsi="Verdana"/>
+          <w:spacing w:val="30"/>
+          <w:sz w:val="24"/>
+          <w:szCs w:val="24"/>
+        </w:rPr>
+        <w:t>favsss</w:t>
       </w:r>
       <w:proofErr w:type="spellEnd"/>
       <w:r>
@@ -1511,33 +2556,87 @@
           <w:sz w:val="24"/>
           <w:szCs w:val="24"/>
         </w:rPr>
-        <w:t xml:space="preserve"> </w:t>
-      </w:r>
-      <w:r>
-        <w:rPr>
-          <w:rFonts w:ascii="Verdana" w:hAnsi="Verdana"/>
-          <w:b/>
-          <w:spacing w:val="30"/>
-          <w:sz w:val="24"/>
-          <w:szCs w:val="24"/>
-        </w:rPr>
-        <w:t>+++= $</w:t>
-      </w:r>
-      <w:proofErr w:type="spellStart"/>
-      <w:r>
-        <w:rPr>
-          <w:rFonts w:ascii="Verdana" w:hAnsi="Verdana"/>
-          <w:b/>
-          <w:spacing w:val="30"/>
-          <w:sz w:val="24"/>
-          <w:szCs w:val="24"/>
-        </w:rPr>
-        <w:t>otos.nombre</w:t>
-      </w:r>
-      <w:proofErr w:type="spellEnd"/>
-      <w:r>
-        <w:rPr>
-          <w:rFonts w:ascii="Verdana" w:hAnsi="Verdana"/>
+        <w:t>. Los intervinientes a este acto público, son de nacionalidad ecuatoria</w:t>
+      </w:r>
+      <w:r>
+        <w:rPr>
+          <w:rFonts w:ascii="Verdana" w:hAnsi="Verdana"/>
+          <w:spacing w:val="30"/>
+          <w:sz w:val="24"/>
+          <w:szCs w:val="24"/>
+        </w:rPr>
+        <w:t>na, mayores de edad</w:t>
+      </w:r>
+      <w:r>
+        <w:rPr>
+          <w:rFonts w:ascii="Verdana" w:hAnsi="Verdana"/>
+          <w:spacing w:val="30"/>
+          <w:sz w:val="24"/>
+          <w:szCs w:val="24"/>
+        </w:rPr>
+        <w:t>, idóne</w:t>
+      </w:r>
+      <w:r>
+        <w:rPr>
+          <w:rFonts w:ascii="Verdana" w:hAnsi="Verdana"/>
+          <w:spacing w:val="30"/>
+          <w:sz w:val="24"/>
+          <w:szCs w:val="24"/>
+        </w:rPr>
+        <w:t>a</w:t>
+      </w:r>
+      <w:r>
+        <w:rPr>
+          <w:rFonts w:ascii="Verdana" w:hAnsi="Verdana"/>
+          <w:spacing w:val="30"/>
+          <w:sz w:val="24"/>
+          <w:szCs w:val="24"/>
+        </w:rPr>
+        <w:t>s, hábiles y capaces para contratar y obligarse, a quienes de conocer doy fe, en virtud de haberme exhibido sus documentos de identificación cuyas copias certificadas se agregan como documentos habilitantes. Bien enterad</w:t>
+      </w:r>
+      <w:r>
+        <w:rPr>
+          <w:rFonts w:ascii="Verdana" w:hAnsi="Verdana"/>
+          <w:spacing w:val="30"/>
+          <w:sz w:val="24"/>
+          <w:szCs w:val="24"/>
+        </w:rPr>
+        <w:t>o</w:t>
+      </w:r>
+      <w:r>
+        <w:rPr>
+          <w:rFonts w:ascii="Verdana" w:hAnsi="Verdana"/>
+          <w:spacing w:val="30"/>
+          <w:sz w:val="24"/>
+          <w:szCs w:val="24"/>
+        </w:rPr>
+        <w:t>s de la naturaleza, resultado y efectos de esta escritura pública que proceden a otorgar libres y voluntariamente, sin fuerza ni coacción alguna, me presentaron para que sea elevada a escritura pública, la minuta que copiada textualmente dice así:</w:t>
+      </w:r>
+      <w:r>
+        <w:rPr>
+          <w:rFonts w:ascii="Verdana" w:hAnsi="Verdana" w:cs="Arial"/>
+          <w:b/>
+          <w:spacing w:val="30"/>
+          <w:sz w:val="24"/>
+          <w:szCs w:val="24"/>
+        </w:rPr>
+        <w:t xml:space="preserve"> +++= </w:t>
+      </w:r>
+      <w:proofErr w:type="spellStart"/>
+      <w:r>
+        <w:rPr>
+          <w:rFonts w:ascii="Verdana" w:hAnsi="Verdana" w:cs="Arial"/>
+          <w:b/>
+          <w:spacing w:val="30"/>
+          <w:sz w:val="24"/>
+          <w:szCs w:val="24"/>
+        </w:rPr>
+        <w:t>documento.minuta</w:t>
+      </w:r>
+      <w:proofErr w:type="spellEnd"/>
+      <w:r>
+        <w:rPr>
+          <w:rFonts w:ascii="Verdana" w:hAnsi="Verdana" w:cs="Arial"/>
           <w:b/>
           <w:spacing w:val="30"/>
           <w:sz w:val="24"/>
@@ -1547,1112 +2646,22 @@
       </w:r>
       <w:r>
         <w:rPr>
-          <w:rFonts w:ascii="Verdana" w:hAnsi="Verdana"/>
-          <w:spacing w:val="30"/>
-          <w:sz w:val="24"/>
-          <w:szCs w:val="24"/>
-        </w:rPr>
-        <w:t xml:space="preserve"> </w:t>
-      </w:r>
-      <w:r>
-        <w:rPr>
-          <w:rFonts w:ascii="Verdana" w:hAnsi="Verdana"/>
-          <w:spacing w:val="30"/>
-          <w:sz w:val="24"/>
-          <w:szCs w:val="24"/>
-        </w:rPr>
-        <w:t>+++IF $</w:t>
-      </w:r>
-      <w:proofErr w:type="spellStart"/>
-      <w:r>
-        <w:rPr>
-          <w:rFonts w:ascii="Verdana" w:hAnsi="Verdana"/>
-          <w:spacing w:val="30"/>
-          <w:sz w:val="24"/>
-          <w:szCs w:val="24"/>
-        </w:rPr>
-        <w:t>otos.tipo</w:t>
-      </w:r>
-      <w:proofErr w:type="spellEnd"/>
-      <w:r>
-        <w:rPr>
-          <w:rFonts w:ascii="Verdana" w:hAnsi="Verdana"/>
-          <w:spacing w:val="30"/>
-          <w:sz w:val="24"/>
-          <w:szCs w:val="24"/>
-        </w:rPr>
-        <w:t xml:space="preserve"> == `JURIDICO`+++ en calidad de +++= $</w:t>
-      </w:r>
-      <w:proofErr w:type="spellStart"/>
-      <w:r>
-        <w:rPr>
-          <w:rFonts w:ascii="Verdana" w:hAnsi="Verdana"/>
-          <w:spacing w:val="30"/>
-          <w:sz w:val="24"/>
-          <w:szCs w:val="24"/>
-        </w:rPr>
-        <w:t>otos.calidad</w:t>
-      </w:r>
-      <w:proofErr w:type="spellEnd"/>
-      <w:r>
-        <w:rPr>
-          <w:rFonts w:ascii="Verdana" w:hAnsi="Verdana"/>
-          <w:spacing w:val="30"/>
-          <w:sz w:val="24"/>
-          <w:szCs w:val="24"/>
-        </w:rPr>
-        <w:t>+++ de +++= $</w:t>
-      </w:r>
-      <w:proofErr w:type="spellStart"/>
-      <w:r>
-        <w:rPr>
-          <w:rFonts w:ascii="Verdana" w:hAnsi="Verdana"/>
-          <w:spacing w:val="30"/>
-          <w:sz w:val="24"/>
-          <w:szCs w:val="24"/>
-        </w:rPr>
-        <w:t>otos.tratamiento_juridico</w:t>
-      </w:r>
-      <w:proofErr w:type="spellEnd"/>
-      <w:r>
-        <w:rPr>
-          <w:rFonts w:ascii="Verdana" w:hAnsi="Verdana"/>
-          <w:spacing w:val="30"/>
-          <w:sz w:val="24"/>
-          <w:szCs w:val="24"/>
-        </w:rPr>
-        <w:t xml:space="preserve">+++ </w:t>
-      </w:r>
-      <w:r>
-        <w:rPr>
-          <w:rFonts w:ascii="Verdana" w:hAnsi="Verdana"/>
-          <w:b/>
-          <w:spacing w:val="30"/>
-          <w:sz w:val="24"/>
-          <w:szCs w:val="24"/>
-        </w:rPr>
-        <w:t>+++= $</w:t>
-      </w:r>
-      <w:proofErr w:type="spellStart"/>
-      <w:r>
-        <w:rPr>
-          <w:rFonts w:ascii="Verdana" w:hAnsi="Verdana"/>
-          <w:b/>
-          <w:spacing w:val="30"/>
-          <w:sz w:val="24"/>
-          <w:szCs w:val="24"/>
-        </w:rPr>
-        <w:t>otos.razon_social</w:t>
-      </w:r>
-      <w:proofErr w:type="spellEnd"/>
-      <w:r>
-        <w:rPr>
-          <w:rFonts w:ascii="Verdana" w:hAnsi="Verdana"/>
-          <w:b/>
-          <w:spacing w:val="30"/>
-          <w:sz w:val="24"/>
-          <w:szCs w:val="24"/>
-        </w:rPr>
-        <w:t>+++</w:t>
-      </w:r>
-      <w:r>
-        <w:rPr>
-          <w:rFonts w:ascii="Verdana" w:hAnsi="Verdana"/>
-          <w:spacing w:val="30"/>
-          <w:sz w:val="24"/>
-          <w:szCs w:val="24"/>
-        </w:rPr>
-        <w:t xml:space="preserve"> </w:t>
-      </w:r>
-      <w:r>
-        <w:rPr>
-          <w:rFonts w:ascii="Verdana" w:hAnsi="Verdana"/>
-          <w:spacing w:val="30"/>
-          <w:sz w:val="24"/>
-          <w:szCs w:val="24"/>
-        </w:rPr>
-        <w:t xml:space="preserve"> +++END-IF+++</w:t>
-      </w:r>
-      <w:r>
-        <w:rPr>
-          <w:rFonts w:ascii="Verdana" w:hAnsi="Verdana"/>
-          <w:spacing w:val="30"/>
-          <w:sz w:val="24"/>
-          <w:szCs w:val="24"/>
-        </w:rPr>
-        <w:t>,</w:t>
-      </w:r>
-      <w:r>
-        <w:rPr>
-          <w:rFonts w:ascii="Verdana" w:hAnsi="Verdana"/>
-          <w:spacing w:val="30"/>
-          <w:sz w:val="24"/>
-          <w:szCs w:val="24"/>
-        </w:rPr>
-        <w:t xml:space="preserve"> +++IF $</w:t>
-      </w:r>
-      <w:proofErr w:type="spellStart"/>
-      <w:r>
-        <w:rPr>
-          <w:rFonts w:ascii="Verdana" w:hAnsi="Verdana"/>
-          <w:spacing w:val="30"/>
-          <w:sz w:val="24"/>
-          <w:szCs w:val="24"/>
-        </w:rPr>
-        <w:t>otos.tipo</w:t>
-      </w:r>
-      <w:proofErr w:type="spellEnd"/>
-      <w:r>
-        <w:rPr>
-          <w:rFonts w:ascii="Verdana" w:hAnsi="Verdana"/>
-          <w:spacing w:val="30"/>
-          <w:sz w:val="24"/>
-          <w:szCs w:val="24"/>
-        </w:rPr>
-        <w:t xml:space="preserve"> == `NATURAL`+++ </w:t>
-      </w:r>
-      <w:r>
-        <w:rPr>
-          <w:rFonts w:ascii="Verdana" w:hAnsi="Verdana"/>
-          <w:spacing w:val="30"/>
-          <w:sz w:val="24"/>
-          <w:szCs w:val="24"/>
-        </w:rPr>
-        <w:t>+++= $</w:t>
-      </w:r>
-      <w:proofErr w:type="spellStart"/>
-      <w:r>
-        <w:rPr>
-          <w:rFonts w:ascii="Verdana" w:hAnsi="Verdana"/>
-          <w:spacing w:val="30"/>
-          <w:sz w:val="24"/>
-          <w:szCs w:val="24"/>
-        </w:rPr>
-        <w:t>otos.calidad</w:t>
-      </w:r>
-      <w:proofErr w:type="spellEnd"/>
-      <w:r>
-        <w:rPr>
-          <w:rFonts w:ascii="Verdana" w:hAnsi="Verdana"/>
-          <w:spacing w:val="30"/>
-          <w:sz w:val="24"/>
-          <w:szCs w:val="24"/>
-        </w:rPr>
-        <w:t xml:space="preserve">+++ </w:t>
-      </w:r>
-      <w:r>
-        <w:rPr>
-          <w:rFonts w:ascii="Verdana" w:hAnsi="Verdana"/>
-          <w:spacing w:val="30"/>
-          <w:sz w:val="24"/>
-          <w:szCs w:val="24"/>
-        </w:rPr>
-        <w:t xml:space="preserve">+++END-IF+++ </w:t>
-      </w:r>
-      <w:r>
-        <w:rPr>
-          <w:rFonts w:ascii="Verdana" w:hAnsi="Verdana"/>
-          <w:spacing w:val="30"/>
-          <w:sz w:val="24"/>
-          <w:szCs w:val="24"/>
-        </w:rPr>
-        <w:t xml:space="preserve"> +++IF $</w:t>
-      </w:r>
-      <w:proofErr w:type="spellStart"/>
-      <w:r>
-        <w:rPr>
-          <w:rFonts w:ascii="Verdana" w:hAnsi="Verdana"/>
-          <w:spacing w:val="30"/>
-          <w:sz w:val="24"/>
-          <w:szCs w:val="24"/>
-        </w:rPr>
-        <w:t>otos.cedula_l</w:t>
-      </w:r>
-      <w:proofErr w:type="spellEnd"/>
-      <w:r>
-        <w:rPr>
-          <w:rFonts w:ascii="Verdana" w:hAnsi="Verdana"/>
-          <w:spacing w:val="30"/>
-          <w:sz w:val="24"/>
-          <w:szCs w:val="24"/>
-        </w:rPr>
-        <w:t xml:space="preserve"> &gt; ` `+++</w:t>
-      </w:r>
-      <w:r>
-        <w:rPr>
-          <w:rFonts w:ascii="Verdana" w:hAnsi="Verdana"/>
-          <w:spacing w:val="30"/>
-          <w:sz w:val="24"/>
-          <w:szCs w:val="24"/>
-        </w:rPr>
-        <w:t xml:space="preserve">, con numero de cedula </w:t>
-      </w:r>
-      <w:r>
-        <w:rPr>
-          <w:rFonts w:ascii="Verdana" w:hAnsi="Verdana"/>
-          <w:b/>
-          <w:spacing w:val="30"/>
-          <w:sz w:val="24"/>
-          <w:szCs w:val="24"/>
-        </w:rPr>
-        <w:t>+++= $</w:t>
-      </w:r>
-      <w:proofErr w:type="spellStart"/>
-      <w:r>
-        <w:rPr>
-          <w:rFonts w:ascii="Verdana" w:hAnsi="Verdana"/>
-          <w:b/>
-          <w:spacing w:val="30"/>
-          <w:sz w:val="24"/>
-          <w:szCs w:val="24"/>
-        </w:rPr>
-        <w:t>otos.cedula_l</w:t>
-      </w:r>
-      <w:proofErr w:type="spellEnd"/>
-      <w:r>
-        <w:rPr>
-          <w:rFonts w:ascii="Verdana" w:hAnsi="Verdana"/>
-          <w:b/>
-          <w:spacing w:val="30"/>
-          <w:sz w:val="24"/>
-          <w:szCs w:val="24"/>
-        </w:rPr>
-        <w:t>+++</w:t>
-      </w:r>
-      <w:r>
-        <w:rPr>
-          <w:rFonts w:ascii="Verdana" w:hAnsi="Verdana"/>
-          <w:b/>
-          <w:spacing w:val="30"/>
-          <w:sz w:val="24"/>
-          <w:szCs w:val="24"/>
-        </w:rPr>
-        <w:t xml:space="preserve"> </w:t>
-      </w:r>
-      <w:r>
-        <w:rPr>
-          <w:rFonts w:ascii="Verdana" w:hAnsi="Verdana"/>
-          <w:spacing w:val="30"/>
-          <w:sz w:val="24"/>
-          <w:szCs w:val="24"/>
-        </w:rPr>
-        <w:t>+++END-IF+++</w:t>
-      </w:r>
-      <w:r>
-        <w:rPr>
-          <w:rFonts w:ascii="Verdana" w:hAnsi="Verdana"/>
-          <w:spacing w:val="30"/>
-          <w:sz w:val="24"/>
-          <w:szCs w:val="24"/>
-        </w:rPr>
-        <w:t xml:space="preserve"> </w:t>
-      </w:r>
-      <w:r>
-        <w:rPr>
-          <w:rFonts w:ascii="Verdana" w:hAnsi="Verdana"/>
-          <w:spacing w:val="30"/>
-          <w:sz w:val="24"/>
-          <w:szCs w:val="24"/>
-        </w:rPr>
-        <w:t>, de estado civil +++= $</w:t>
-      </w:r>
-      <w:proofErr w:type="spellStart"/>
-      <w:r>
-        <w:rPr>
-          <w:rFonts w:ascii="Verdana" w:hAnsi="Verdana"/>
-          <w:spacing w:val="30"/>
-          <w:sz w:val="24"/>
-          <w:szCs w:val="24"/>
-        </w:rPr>
-        <w:t>otos.estado_civil</w:t>
-      </w:r>
-      <w:proofErr w:type="spellEnd"/>
-      <w:r>
-        <w:rPr>
-          <w:rFonts w:ascii="Verdana" w:hAnsi="Verdana"/>
-          <w:spacing w:val="30"/>
-          <w:sz w:val="24"/>
-          <w:szCs w:val="24"/>
-        </w:rPr>
-        <w:t>+++</w:t>
-      </w:r>
-      <w:r>
-        <w:rPr>
-          <w:rFonts w:ascii="Verdana" w:hAnsi="Verdana"/>
-          <w:spacing w:val="30"/>
-          <w:sz w:val="24"/>
-          <w:szCs w:val="24"/>
-        </w:rPr>
-        <w:t>, con teléfono +++= $</w:t>
-      </w:r>
-      <w:proofErr w:type="spellStart"/>
-      <w:r>
-        <w:rPr>
-          <w:rFonts w:ascii="Verdana" w:hAnsi="Verdana"/>
-          <w:spacing w:val="30"/>
-          <w:sz w:val="24"/>
-          <w:szCs w:val="24"/>
-        </w:rPr>
-        <w:t>otos.telefono</w:t>
-      </w:r>
-      <w:proofErr w:type="spellEnd"/>
-      <w:r>
-        <w:rPr>
-          <w:rFonts w:ascii="Verdana" w:hAnsi="Verdana"/>
-          <w:spacing w:val="30"/>
-          <w:sz w:val="24"/>
-          <w:szCs w:val="24"/>
-        </w:rPr>
-        <w:t xml:space="preserve">+++ </w:t>
-      </w:r>
-      <w:r>
-        <w:rPr>
-          <w:rFonts w:ascii="Verdana" w:hAnsi="Verdana"/>
-          <w:spacing w:val="30"/>
-          <w:sz w:val="24"/>
-          <w:szCs w:val="24"/>
-        </w:rPr>
-        <w:t>+++IF $</w:t>
-      </w:r>
-      <w:proofErr w:type="spellStart"/>
-      <w:r>
-        <w:rPr>
-          <w:rFonts w:ascii="Verdana" w:hAnsi="Verdana"/>
-          <w:spacing w:val="30"/>
-          <w:sz w:val="24"/>
-          <w:szCs w:val="24"/>
-        </w:rPr>
-        <w:t>otos.email</w:t>
-      </w:r>
-      <w:proofErr w:type="spellEnd"/>
-      <w:r>
-        <w:rPr>
-          <w:rFonts w:ascii="Verdana" w:hAnsi="Verdana"/>
-          <w:spacing w:val="30"/>
-          <w:sz w:val="24"/>
-          <w:szCs w:val="24"/>
-        </w:rPr>
-        <w:t xml:space="preserve"> &gt; ` `+++, con correo electrónico +++= $</w:t>
-      </w:r>
-      <w:proofErr w:type="spellStart"/>
-      <w:r>
-        <w:rPr>
-          <w:rFonts w:ascii="Verdana" w:hAnsi="Verdana"/>
-          <w:spacing w:val="30"/>
-          <w:sz w:val="24"/>
-          <w:szCs w:val="24"/>
-        </w:rPr>
-        <w:t>otos.email</w:t>
-      </w:r>
-      <w:proofErr w:type="spellEnd"/>
-      <w:r>
-        <w:rPr>
-          <w:rFonts w:ascii="Verdana" w:hAnsi="Verdana"/>
-          <w:spacing w:val="30"/>
-          <w:sz w:val="24"/>
-          <w:szCs w:val="24"/>
-        </w:rPr>
-        <w:t xml:space="preserve">+++ </w:t>
-      </w:r>
-      <w:r>
-        <w:rPr>
-          <w:rFonts w:ascii="Verdana" w:hAnsi="Verdana"/>
-          <w:spacing w:val="30"/>
-          <w:sz w:val="24"/>
-          <w:szCs w:val="24"/>
-        </w:rPr>
-        <w:t>+++END-IF+++</w:t>
-      </w:r>
-      <w:r>
-        <w:rPr>
-          <w:rFonts w:ascii="Verdana" w:hAnsi="Verdana"/>
-          <w:spacing w:val="30"/>
-          <w:sz w:val="24"/>
-          <w:szCs w:val="24"/>
-        </w:rPr>
-        <w:t>, de +++= $</w:t>
-      </w:r>
-      <w:proofErr w:type="spellStart"/>
-      <w:r>
-        <w:rPr>
-          <w:rFonts w:ascii="Verdana" w:hAnsi="Verdana"/>
-          <w:spacing w:val="30"/>
-          <w:sz w:val="24"/>
-          <w:szCs w:val="24"/>
-        </w:rPr>
-        <w:t>otos.edad_l</w:t>
-      </w:r>
-      <w:proofErr w:type="spellEnd"/>
-      <w:r>
-        <w:rPr>
-          <w:rFonts w:ascii="Verdana" w:hAnsi="Verdana"/>
-          <w:spacing w:val="30"/>
-          <w:sz w:val="24"/>
-          <w:szCs w:val="24"/>
-        </w:rPr>
-        <w:t>+++ años de edad</w:t>
-      </w:r>
-      <w:r>
-        <w:rPr>
-          <w:rFonts w:ascii="Verdana" w:hAnsi="Verdana"/>
-          <w:spacing w:val="30"/>
-          <w:sz w:val="24"/>
-          <w:szCs w:val="24"/>
-        </w:rPr>
-        <w:t>, con domicilio en +++= $</w:t>
-      </w:r>
-      <w:proofErr w:type="spellStart"/>
-      <w:r>
-        <w:rPr>
-          <w:rFonts w:ascii="Verdana" w:hAnsi="Verdana"/>
-          <w:spacing w:val="30"/>
-          <w:sz w:val="24"/>
-          <w:szCs w:val="24"/>
-        </w:rPr>
-        <w:t>otos.direccion</w:t>
-      </w:r>
-      <w:proofErr w:type="spellEnd"/>
-      <w:r>
-        <w:rPr>
-          <w:rFonts w:ascii="Verdana" w:hAnsi="Verdana"/>
-          <w:spacing w:val="30"/>
-          <w:sz w:val="24"/>
-          <w:szCs w:val="24"/>
-        </w:rPr>
-        <w:t>+++</w:t>
-      </w:r>
-      <w:r>
-        <w:rPr>
-          <w:rFonts w:ascii="Verdana" w:hAnsi="Verdana"/>
-          <w:spacing w:val="30"/>
-          <w:sz w:val="24"/>
-          <w:szCs w:val="24"/>
-        </w:rPr>
-        <w:t>;</w:t>
-      </w:r>
-      <w:r>
-        <w:rPr>
-          <w:rFonts w:ascii="Verdana" w:hAnsi="Verdana"/>
-          <w:spacing w:val="30"/>
-          <w:sz w:val="24"/>
-          <w:szCs w:val="24"/>
-        </w:rPr>
-        <w:t xml:space="preserve"> +++END-FOR </w:t>
-      </w:r>
-      <w:proofErr w:type="spellStart"/>
-      <w:r>
-        <w:rPr>
-          <w:rFonts w:ascii="Verdana" w:hAnsi="Verdana"/>
-          <w:spacing w:val="30"/>
-          <w:sz w:val="24"/>
-          <w:szCs w:val="24"/>
-        </w:rPr>
-        <w:t>otos</w:t>
-      </w:r>
-      <w:proofErr w:type="spellEnd"/>
-      <w:r>
-        <w:rPr>
-          <w:rFonts w:ascii="Verdana" w:hAnsi="Verdana"/>
-          <w:spacing w:val="30"/>
-          <w:sz w:val="24"/>
-          <w:szCs w:val="24"/>
-        </w:rPr>
-        <w:t>+++</w:t>
-      </w:r>
-      <w:r>
-        <w:rPr>
-          <w:rFonts w:ascii="Verdana" w:hAnsi="Verdana"/>
-          <w:spacing w:val="30"/>
-          <w:sz w:val="24"/>
-          <w:szCs w:val="24"/>
-        </w:rPr>
-        <w:t xml:space="preserve"> +++FOR </w:t>
-      </w:r>
-      <w:proofErr w:type="spellStart"/>
-      <w:r>
-        <w:rPr>
-          <w:rFonts w:ascii="Verdana" w:hAnsi="Verdana"/>
-          <w:spacing w:val="30"/>
-          <w:sz w:val="24"/>
-          <w:szCs w:val="24"/>
-        </w:rPr>
-        <w:t>favsss</w:t>
-      </w:r>
-      <w:proofErr w:type="spellEnd"/>
-      <w:r>
-        <w:rPr>
-          <w:rFonts w:ascii="Verdana" w:hAnsi="Verdana"/>
-          <w:spacing w:val="30"/>
-          <w:sz w:val="24"/>
-          <w:szCs w:val="24"/>
-        </w:rPr>
-        <w:t xml:space="preserve"> IN </w:t>
-      </w:r>
-      <w:proofErr w:type="spellStart"/>
-      <w:r>
-        <w:rPr>
-          <w:rFonts w:ascii="Verdana" w:hAnsi="Verdana"/>
-          <w:spacing w:val="30"/>
-          <w:sz w:val="24"/>
-          <w:szCs w:val="24"/>
-        </w:rPr>
-        <w:t>documento.favorecidos</w:t>
-      </w:r>
-      <w:proofErr w:type="spellEnd"/>
-      <w:r>
-        <w:rPr>
-          <w:rFonts w:ascii="Verdana" w:hAnsi="Verdana"/>
-          <w:spacing w:val="30"/>
-          <w:sz w:val="24"/>
-          <w:szCs w:val="24"/>
-        </w:rPr>
-        <w:t>+++ +++= $</w:t>
-      </w:r>
-      <w:proofErr w:type="spellStart"/>
-      <w:r>
-        <w:rPr>
-          <w:rFonts w:ascii="Verdana" w:hAnsi="Verdana"/>
-          <w:spacing w:val="30"/>
-          <w:sz w:val="24"/>
-          <w:szCs w:val="24"/>
-        </w:rPr>
-        <w:t>favsss.tratamiento</w:t>
-      </w:r>
-      <w:proofErr w:type="spellEnd"/>
-      <w:r>
-        <w:rPr>
-          <w:rFonts w:ascii="Verdana" w:hAnsi="Verdana"/>
-          <w:spacing w:val="30"/>
-          <w:sz w:val="24"/>
-          <w:szCs w:val="24"/>
-        </w:rPr>
-        <w:t>+++</w:t>
-      </w:r>
-      <w:r>
-        <w:rPr>
-          <w:rFonts w:ascii="Verdana" w:hAnsi="Verdana"/>
-          <w:spacing w:val="30"/>
-          <w:sz w:val="24"/>
-          <w:szCs w:val="24"/>
-        </w:rPr>
-        <w:t xml:space="preserve"> +++= $</w:t>
-      </w:r>
-      <w:proofErr w:type="spellStart"/>
-      <w:r>
-        <w:rPr>
-          <w:rFonts w:ascii="Verdana" w:hAnsi="Verdana"/>
-          <w:spacing w:val="30"/>
-          <w:sz w:val="24"/>
-          <w:szCs w:val="24"/>
-        </w:rPr>
-        <w:t>favsss.titulo</w:t>
-      </w:r>
-      <w:proofErr w:type="spellEnd"/>
-      <w:r>
-        <w:rPr>
-          <w:rFonts w:ascii="Verdana" w:hAnsi="Verdana"/>
-          <w:spacing w:val="30"/>
-          <w:sz w:val="24"/>
-          <w:szCs w:val="24"/>
-        </w:rPr>
-        <w:t>+++</w:t>
-      </w:r>
-      <w:r>
-        <w:rPr>
-          <w:rFonts w:ascii="Verdana" w:hAnsi="Verdana"/>
-          <w:spacing w:val="30"/>
-          <w:sz w:val="24"/>
-          <w:szCs w:val="24"/>
-        </w:rPr>
-        <w:t xml:space="preserve"> </w:t>
-      </w:r>
-      <w:r>
-        <w:rPr>
-          <w:rFonts w:ascii="Verdana" w:hAnsi="Verdana"/>
-          <w:b/>
+          <w:rFonts w:ascii="Verdana" w:hAnsi="Verdana" w:cs="Courier New"/>
+          <w:spacing w:val="30"/>
+          <w:sz w:val="24"/>
+          <w:szCs w:val="24"/>
+        </w:rPr>
+        <w:t xml:space="preserve">. </w:t>
+      </w:r>
+      <w:r>
+        <w:rPr>
+          <w:rFonts w:ascii="Verdana" w:hAnsi="Verdana" w:cs="Courier New"/>
           <w:spacing w:val="30"/>
           <w:sz w:val="24"/>
           <w:szCs w:val="24"/>
         </w:rPr>
         <w:lastRenderedPageBreak/>
-        <w:t xml:space="preserve">+++= </w:t>
-      </w:r>
-      <w:r>
-        <w:rPr>
-          <w:rFonts w:ascii="Verdana" w:hAnsi="Verdana"/>
-          <w:b/>
-          <w:spacing w:val="30"/>
-          <w:sz w:val="24"/>
-          <w:szCs w:val="24"/>
-        </w:rPr>
-        <w:t>$</w:t>
-      </w:r>
-      <w:proofErr w:type="spellStart"/>
-      <w:r>
-        <w:rPr>
-          <w:rFonts w:ascii="Verdana" w:hAnsi="Verdana"/>
-          <w:b/>
-          <w:spacing w:val="30"/>
-          <w:sz w:val="24"/>
-          <w:szCs w:val="24"/>
-        </w:rPr>
-        <w:t>favsss</w:t>
-      </w:r>
-      <w:r>
-        <w:rPr>
-          <w:rFonts w:ascii="Verdana" w:hAnsi="Verdana"/>
-          <w:b/>
-          <w:spacing w:val="30"/>
-          <w:sz w:val="24"/>
-          <w:szCs w:val="24"/>
-        </w:rPr>
-        <w:t>.nombre</w:t>
-      </w:r>
-      <w:proofErr w:type="spellEnd"/>
-      <w:r>
-        <w:rPr>
-          <w:rFonts w:ascii="Verdana" w:hAnsi="Verdana"/>
-          <w:b/>
-          <w:spacing w:val="30"/>
-          <w:sz w:val="24"/>
-          <w:szCs w:val="24"/>
-        </w:rPr>
-        <w:t>+++</w:t>
-      </w:r>
-      <w:r>
-        <w:rPr>
-          <w:rFonts w:ascii="Verdana" w:hAnsi="Verdana"/>
-          <w:spacing w:val="30"/>
-          <w:sz w:val="24"/>
-          <w:szCs w:val="24"/>
-        </w:rPr>
-        <w:t xml:space="preserve"> +++IF $</w:t>
-      </w:r>
-      <w:proofErr w:type="spellStart"/>
-      <w:r>
-        <w:rPr>
-          <w:rFonts w:ascii="Verdana" w:hAnsi="Verdana"/>
-          <w:spacing w:val="30"/>
-          <w:sz w:val="24"/>
-          <w:szCs w:val="24"/>
-        </w:rPr>
-        <w:t>favsss.tipo</w:t>
-      </w:r>
-      <w:proofErr w:type="spellEnd"/>
-      <w:r>
-        <w:rPr>
-          <w:rFonts w:ascii="Verdana" w:hAnsi="Verdana"/>
-          <w:spacing w:val="30"/>
-          <w:sz w:val="24"/>
-          <w:szCs w:val="24"/>
-        </w:rPr>
-        <w:t xml:space="preserve"> == `JURIDICO`+++ en calidad de +++= $</w:t>
-      </w:r>
-      <w:proofErr w:type="spellStart"/>
-      <w:r>
-        <w:rPr>
-          <w:rFonts w:ascii="Verdana" w:hAnsi="Verdana"/>
-          <w:spacing w:val="30"/>
-          <w:sz w:val="24"/>
-          <w:szCs w:val="24"/>
-        </w:rPr>
-        <w:t>favsss.calidad</w:t>
-      </w:r>
-      <w:proofErr w:type="spellEnd"/>
-      <w:r>
-        <w:rPr>
-          <w:rFonts w:ascii="Verdana" w:hAnsi="Verdana"/>
-          <w:spacing w:val="30"/>
-          <w:sz w:val="24"/>
-          <w:szCs w:val="24"/>
-        </w:rPr>
-        <w:t>+++ de +++= $</w:t>
-      </w:r>
-      <w:proofErr w:type="spellStart"/>
-      <w:r>
-        <w:rPr>
-          <w:rFonts w:ascii="Verdana" w:hAnsi="Verdana"/>
-          <w:spacing w:val="30"/>
-          <w:sz w:val="24"/>
-          <w:szCs w:val="24"/>
-        </w:rPr>
-        <w:t>favsss.tratamiento_juridico</w:t>
-      </w:r>
-      <w:proofErr w:type="spellEnd"/>
-      <w:r>
-        <w:rPr>
-          <w:rFonts w:ascii="Verdana" w:hAnsi="Verdana"/>
-          <w:spacing w:val="30"/>
-          <w:sz w:val="24"/>
-          <w:szCs w:val="24"/>
-        </w:rPr>
-        <w:t xml:space="preserve">+++ </w:t>
-      </w:r>
-      <w:r>
-        <w:rPr>
-          <w:rFonts w:ascii="Verdana" w:hAnsi="Verdana"/>
-          <w:b/>
-          <w:spacing w:val="30"/>
-          <w:sz w:val="24"/>
-          <w:szCs w:val="24"/>
-        </w:rPr>
-        <w:t xml:space="preserve">+++= </w:t>
-      </w:r>
-      <w:r>
-        <w:rPr>
-          <w:rFonts w:ascii="Verdana" w:hAnsi="Verdana"/>
-          <w:b/>
-          <w:spacing w:val="30"/>
-          <w:sz w:val="24"/>
-          <w:szCs w:val="24"/>
-        </w:rPr>
-        <w:t>$</w:t>
-      </w:r>
-      <w:proofErr w:type="spellStart"/>
-      <w:r>
-        <w:rPr>
-          <w:rFonts w:ascii="Verdana" w:hAnsi="Verdana"/>
-          <w:b/>
-          <w:spacing w:val="30"/>
-          <w:sz w:val="24"/>
-          <w:szCs w:val="24"/>
-        </w:rPr>
-        <w:t>favsss</w:t>
-      </w:r>
-      <w:r>
-        <w:rPr>
-          <w:rFonts w:ascii="Verdana" w:hAnsi="Verdana"/>
-          <w:b/>
-          <w:spacing w:val="30"/>
-          <w:sz w:val="24"/>
-          <w:szCs w:val="24"/>
-        </w:rPr>
-        <w:t>.razon_social</w:t>
-      </w:r>
-      <w:proofErr w:type="spellEnd"/>
-      <w:r>
-        <w:rPr>
-          <w:rFonts w:ascii="Verdana" w:hAnsi="Verdana"/>
-          <w:b/>
-          <w:spacing w:val="30"/>
-          <w:sz w:val="24"/>
-          <w:szCs w:val="24"/>
-        </w:rPr>
-        <w:t>+++</w:t>
-      </w:r>
-      <w:r>
-        <w:rPr>
-          <w:rFonts w:ascii="Verdana" w:hAnsi="Verdana"/>
-          <w:spacing w:val="30"/>
-          <w:sz w:val="24"/>
-          <w:szCs w:val="24"/>
-        </w:rPr>
-        <w:t xml:space="preserve">  +++END-IF+++, +++= $</w:t>
-      </w:r>
-      <w:proofErr w:type="spellStart"/>
-      <w:r>
-        <w:rPr>
-          <w:rFonts w:ascii="Verdana" w:hAnsi="Verdana"/>
-          <w:spacing w:val="30"/>
-          <w:sz w:val="24"/>
-          <w:szCs w:val="24"/>
-        </w:rPr>
-        <w:t>favsss.calidad</w:t>
-      </w:r>
-      <w:proofErr w:type="spellEnd"/>
-      <w:r>
-        <w:rPr>
-          <w:rFonts w:ascii="Verdana" w:hAnsi="Verdana"/>
-          <w:spacing w:val="30"/>
-          <w:sz w:val="24"/>
-          <w:szCs w:val="24"/>
-        </w:rPr>
-        <w:t xml:space="preserve">+++, con numero de cedula </w:t>
-      </w:r>
-      <w:r>
-        <w:rPr>
-          <w:rFonts w:ascii="Verdana" w:hAnsi="Verdana"/>
-          <w:b/>
-          <w:spacing w:val="30"/>
-          <w:sz w:val="24"/>
-          <w:szCs w:val="24"/>
-        </w:rPr>
-        <w:t xml:space="preserve">+++= </w:t>
-      </w:r>
-      <w:r>
-        <w:rPr>
-          <w:rFonts w:ascii="Verdana" w:hAnsi="Verdana"/>
-          <w:b/>
-          <w:spacing w:val="30"/>
-          <w:sz w:val="24"/>
-          <w:szCs w:val="24"/>
-        </w:rPr>
-        <w:t>$</w:t>
-      </w:r>
-      <w:proofErr w:type="spellStart"/>
-      <w:r>
-        <w:rPr>
-          <w:rFonts w:ascii="Verdana" w:hAnsi="Verdana"/>
-          <w:b/>
-          <w:spacing w:val="30"/>
-          <w:sz w:val="24"/>
-          <w:szCs w:val="24"/>
-        </w:rPr>
-        <w:t>favsss</w:t>
-      </w:r>
-      <w:r>
-        <w:rPr>
-          <w:rFonts w:ascii="Verdana" w:hAnsi="Verdana"/>
-          <w:b/>
-          <w:spacing w:val="30"/>
-          <w:sz w:val="24"/>
-          <w:szCs w:val="24"/>
-        </w:rPr>
-        <w:t>.cedula_l</w:t>
-      </w:r>
-      <w:proofErr w:type="spellEnd"/>
-      <w:r>
-        <w:rPr>
-          <w:rFonts w:ascii="Verdana" w:hAnsi="Verdana"/>
-          <w:b/>
-          <w:spacing w:val="30"/>
-          <w:sz w:val="24"/>
-          <w:szCs w:val="24"/>
-        </w:rPr>
-        <w:t>+++</w:t>
-      </w:r>
-      <w:r>
-        <w:rPr>
-          <w:rFonts w:ascii="Verdana" w:hAnsi="Verdana"/>
-          <w:spacing w:val="30"/>
-          <w:sz w:val="24"/>
-          <w:szCs w:val="24"/>
-        </w:rPr>
-        <w:t xml:space="preserve"> , de estado civil +++= $</w:t>
-      </w:r>
-      <w:proofErr w:type="spellStart"/>
-      <w:r>
-        <w:rPr>
-          <w:rFonts w:ascii="Verdana" w:hAnsi="Verdana"/>
-          <w:spacing w:val="30"/>
-          <w:sz w:val="24"/>
-          <w:szCs w:val="24"/>
-        </w:rPr>
-        <w:t>favsss.estado_civil</w:t>
-      </w:r>
-      <w:proofErr w:type="spellEnd"/>
-      <w:r>
-        <w:rPr>
-          <w:rFonts w:ascii="Verdana" w:hAnsi="Verdana"/>
-          <w:spacing w:val="30"/>
-          <w:sz w:val="24"/>
-          <w:szCs w:val="24"/>
-        </w:rPr>
-        <w:t>+++, con teléfono +++= $</w:t>
-      </w:r>
-      <w:proofErr w:type="spellStart"/>
-      <w:r>
-        <w:rPr>
-          <w:rFonts w:ascii="Verdana" w:hAnsi="Verdana"/>
-          <w:spacing w:val="30"/>
-          <w:sz w:val="24"/>
-          <w:szCs w:val="24"/>
-        </w:rPr>
-        <w:t>favsss.telefono</w:t>
-      </w:r>
-      <w:proofErr w:type="spellEnd"/>
-      <w:r>
-        <w:rPr>
-          <w:rFonts w:ascii="Verdana" w:hAnsi="Verdana"/>
-          <w:spacing w:val="30"/>
-          <w:sz w:val="24"/>
-          <w:szCs w:val="24"/>
-        </w:rPr>
-        <w:t>+++, con correo electrónico +++= $</w:t>
-      </w:r>
-      <w:proofErr w:type="spellStart"/>
-      <w:r>
-        <w:rPr>
-          <w:rFonts w:ascii="Verdana" w:hAnsi="Verdana"/>
-          <w:spacing w:val="30"/>
-          <w:sz w:val="24"/>
-          <w:szCs w:val="24"/>
-        </w:rPr>
-        <w:t>otos.email</w:t>
-      </w:r>
-      <w:proofErr w:type="spellEnd"/>
-      <w:r>
-        <w:rPr>
-          <w:rFonts w:ascii="Verdana" w:hAnsi="Verdana"/>
-          <w:spacing w:val="30"/>
-          <w:sz w:val="24"/>
-          <w:szCs w:val="24"/>
-        </w:rPr>
-        <w:t>+++, de +++= $</w:t>
-      </w:r>
-      <w:proofErr w:type="spellStart"/>
-      <w:r>
-        <w:rPr>
-          <w:rFonts w:ascii="Verdana" w:hAnsi="Verdana"/>
-          <w:spacing w:val="30"/>
-          <w:sz w:val="24"/>
-          <w:szCs w:val="24"/>
-        </w:rPr>
-        <w:t>favsss.edad_l</w:t>
-      </w:r>
-      <w:proofErr w:type="spellEnd"/>
-      <w:r>
-        <w:rPr>
-          <w:rFonts w:ascii="Verdana" w:hAnsi="Verdana"/>
-          <w:spacing w:val="30"/>
-          <w:sz w:val="24"/>
-          <w:szCs w:val="24"/>
-        </w:rPr>
-        <w:t>+++ años de edad, con domicilio en +++= $</w:t>
-      </w:r>
-      <w:proofErr w:type="spellStart"/>
-      <w:r>
-        <w:rPr>
-          <w:rFonts w:ascii="Verdana" w:hAnsi="Verdana"/>
-          <w:spacing w:val="30"/>
-          <w:sz w:val="24"/>
-          <w:szCs w:val="24"/>
-        </w:rPr>
-        <w:t>favsss.direccion</w:t>
-      </w:r>
-      <w:proofErr w:type="spellEnd"/>
-      <w:r>
-        <w:rPr>
-          <w:rFonts w:ascii="Verdana" w:hAnsi="Verdana"/>
-          <w:spacing w:val="30"/>
-          <w:sz w:val="24"/>
-          <w:szCs w:val="24"/>
-        </w:rPr>
-        <w:t xml:space="preserve">+++; +++END-FOR </w:t>
-      </w:r>
-      <w:proofErr w:type="spellStart"/>
-      <w:r>
-        <w:rPr>
-          <w:rFonts w:ascii="Verdana" w:hAnsi="Verdana"/>
-          <w:spacing w:val="30"/>
-          <w:sz w:val="24"/>
-          <w:szCs w:val="24"/>
-        </w:rPr>
-        <w:t>favsss</w:t>
-      </w:r>
-      <w:proofErr w:type="spellEnd"/>
-      <w:r>
-        <w:rPr>
-          <w:rFonts w:ascii="Verdana" w:hAnsi="Verdana"/>
-          <w:spacing w:val="30"/>
-          <w:sz w:val="24"/>
-          <w:szCs w:val="24"/>
-        </w:rPr>
-        <w:t>+++</w:t>
-      </w:r>
-      <w:r>
-        <w:rPr>
-          <w:rFonts w:ascii="Verdana" w:hAnsi="Verdana"/>
-          <w:spacing w:val="30"/>
-          <w:sz w:val="24"/>
-          <w:szCs w:val="24"/>
-        </w:rPr>
-        <w:t>. Los intervinientes a este acto público, son de nacionalidad ecuatoria</w:t>
-      </w:r>
-      <w:r>
-        <w:rPr>
-          <w:rFonts w:ascii="Verdana" w:hAnsi="Verdana"/>
-          <w:spacing w:val="30"/>
-          <w:sz w:val="24"/>
-          <w:szCs w:val="24"/>
-        </w:rPr>
-        <w:t>na, mayores de edad</w:t>
-      </w:r>
-      <w:r>
-        <w:rPr>
-          <w:rFonts w:ascii="Verdana" w:hAnsi="Verdana"/>
-          <w:spacing w:val="30"/>
-          <w:sz w:val="24"/>
-          <w:szCs w:val="24"/>
-        </w:rPr>
-        <w:t>, idóne</w:t>
-      </w:r>
-      <w:r>
-        <w:rPr>
-          <w:rFonts w:ascii="Verdana" w:hAnsi="Verdana"/>
-          <w:spacing w:val="30"/>
-          <w:sz w:val="24"/>
-          <w:szCs w:val="24"/>
-        </w:rPr>
-        <w:t>a</w:t>
-      </w:r>
-      <w:r>
-        <w:rPr>
-          <w:rFonts w:ascii="Verdana" w:hAnsi="Verdana"/>
-          <w:spacing w:val="30"/>
-          <w:sz w:val="24"/>
-          <w:szCs w:val="24"/>
-        </w:rPr>
-        <w:t>s, hábiles y capaces para contratar y obligarse, a quienes de conocer doy fe, en virtud de haberme exhibido sus documentos de identificación cuyas copias certificadas se agregan como documentos habilitantes. Bien enterad</w:t>
-      </w:r>
-      <w:r>
-        <w:rPr>
-          <w:rFonts w:ascii="Verdana" w:hAnsi="Verdana"/>
-          <w:spacing w:val="30"/>
-          <w:sz w:val="24"/>
-          <w:szCs w:val="24"/>
-        </w:rPr>
-        <w:t>o</w:t>
-      </w:r>
-      <w:r>
-        <w:rPr>
-          <w:rFonts w:ascii="Verdana" w:hAnsi="Verdana"/>
-          <w:spacing w:val="30"/>
-          <w:sz w:val="24"/>
-          <w:szCs w:val="24"/>
-        </w:rPr>
-        <w:t>s de la naturaleza, resultado y efectos de esta escritura pública que proceden a otorgar libres y voluntariamente, sin fuerza ni coacción alguna, me presentaron para que sea elevada a escritura pública, la minuta que copiada textualmente dice así:</w:t>
-      </w:r>
-      <w:r>
-        <w:rPr>
-          <w:rFonts w:ascii="Verdana" w:hAnsi="Verdana" w:cs="Arial"/>
-          <w:b/>
-          <w:spacing w:val="30"/>
-          <w:sz w:val="24"/>
-          <w:szCs w:val="24"/>
-        </w:rPr>
-        <w:t xml:space="preserve"> +++= </w:t>
-      </w:r>
-      <w:proofErr w:type="spellStart"/>
-      <w:r>
-        <w:rPr>
-          <w:rFonts w:ascii="Verdana" w:hAnsi="Verdana" w:cs="Arial"/>
-          <w:b/>
-          <w:spacing w:val="30"/>
-          <w:sz w:val="24"/>
-          <w:szCs w:val="24"/>
-        </w:rPr>
-        <w:t>documento.minuta</w:t>
-      </w:r>
-      <w:proofErr w:type="spellEnd"/>
-      <w:r>
-        <w:rPr>
-          <w:rFonts w:ascii="Verdana" w:hAnsi="Verdana" w:cs="Arial"/>
-          <w:b/>
-          <w:spacing w:val="30"/>
-          <w:sz w:val="24"/>
-          <w:szCs w:val="24"/>
-        </w:rPr>
-        <w:t>+++</w:t>
-      </w:r>
-      <w:r>
-        <w:rPr>
-          <w:rFonts w:ascii="Verdana" w:hAnsi="Verdana" w:cs="Courier New"/>
-          <w:spacing w:val="30"/>
-          <w:sz w:val="24"/>
-          <w:szCs w:val="24"/>
-        </w:rPr>
-        <w:t xml:space="preserve">. Hasta aquí la minuta que se archiva. </w:t>
+        <w:t xml:space="preserve">Hasta aquí la minuta que se archiva. </w:t>
       </w:r>
       <w:r>
         <w:rPr>
@@ -2671,17 +2680,7 @@
           <w:sz w:val="24"/>
           <w:szCs w:val="24"/>
         </w:rPr>
-        <w:t xml:space="preserve">ara  la  celebración </w:t>
-      </w:r>
-      <w:r>
-        <w:rPr>
-          <w:rFonts w:ascii="Verdana" w:hAnsi="Verdana" w:cs="Courier New"/>
-          <w:spacing w:val="30"/>
-          <w:sz w:val="24"/>
-          <w:szCs w:val="24"/>
-        </w:rPr>
-        <w:lastRenderedPageBreak/>
-        <w:t xml:space="preserve">de  la   </w:t>
+        <w:t xml:space="preserve">ara  la  celebración de  la   </w:t>
       </w:r>
       <w:r>
         <w:rPr>
@@ -3200,7 +3199,17 @@
           <w:szCs w:val="24"/>
           <w:lang w:val="en-US"/>
         </w:rPr>
-        <w:t>documento.otorgantes</w:t>
+        <w:t>documento.</w:t>
+      </w:r>
+      <w:r>
+        <w:rPr>
+          <w:rFonts w:ascii="Verdana" w:hAnsi="Verdana"/>
+          <w:spacing w:val="30"/>
+          <w:sz w:val="24"/>
+          <w:szCs w:val="24"/>
+          <w:lang w:val="en-US"/>
+        </w:rPr>
+        <w:t>favorecidos</w:t>
       </w:r>
       <w:proofErr w:type="spellEnd"/>
       <w:r>
@@ -3741,7 +3750,6 @@
           <w:sz w:val="24"/>
           <w:szCs w:val="24"/>
         </w:rPr>
-        <w:lastRenderedPageBreak/>
         <w:t>EL NOTARIO PÚBLICO.-</w:t>
       </w:r>
     </w:p>
